--- a/doc/test-plan.docx
+++ b/doc/test-plan.docx
@@ -1,106 +1,112 @@
 
 <file path=word/document.xml><?xml version="1.0" encoding="utf-8"?>
-<w:document xmlns:mc="http://schemas.openxmlformats.org/markup-compatibility/2006" xmlns:o="urn:schemas-microsoft-com:office:office" xmlns:r="http://schemas.openxmlformats.org/officeDocument/2006/relationships" xmlns:m="http://schemas.openxmlformats.org/officeDocument/2006/math" xmlns:v="urn:schemas-microsoft-com:vml" xmlns:wp="http://schemas.openxmlformats.org/drawingml/2006/wordprocessingDrawing" xmlns:w10="urn:schemas-microsoft-com:office:word" xmlns:w="http://schemas.openxmlformats.org/wordprocessingml/2006/main" xmlns:wne="http://schemas.microsoft.com/office/word/2006/wordml" xmlns:sl="http://schemas.openxmlformats.org/schemaLibrary/2006/main" xmlns:a="http://schemas.openxmlformats.org/drawingml/2006/main" xmlns:pic="http://schemas.openxmlformats.org/drawingml/2006/picture" xmlns:c="http://schemas.openxmlformats.org/drawingml/2006/chart" xmlns:lc="http://schemas.openxmlformats.org/drawingml/2006/lockedCanvas" xmlns:dgm="http://schemas.openxmlformats.org/drawingml/2006/diagram" xmlns:wps="http://schemas.microsoft.com/office/word/2010/wordprocessingShape" xmlns:wpg="http://schemas.microsoft.com/office/word/2010/wordprocessingGroup" xmlns:w14="http://schemas.microsoft.com/office/word/2010/wordml" xmlns:w15="http://schemas.microsoft.com/office/word/2012/wordml" xmlns:w16="http://schemas.microsoft.com/office/word/2018/wordml" xmlns:w16cex="http://schemas.microsoft.com/office/word/2018/wordml/cex" xmlns:w16cid="http://schemas.microsoft.com/office/word/2016/wordml/cid" xmlns="http://schemas.microsoft.com/office/tasks/2019/documenttasks" xmlns:cr="http://schemas.microsoft.com/office/comments/2020/reactions">
+<w:document xmlns:o="urn:schemas-microsoft-com:office:office" xmlns:r="http://schemas.openxmlformats.org/officeDocument/2006/relationships" xmlns:v="urn:schemas-microsoft-com:vml" xmlns:w="http://schemas.openxmlformats.org/wordprocessingml/2006/main" xmlns:w10="urn:schemas-microsoft-com:office:word" xmlns:wp="http://schemas.openxmlformats.org/drawingml/2006/wordprocessingDrawing" xmlns:wps="http://schemas.microsoft.com/office/word/2010/wordprocessingShape" xmlns:wpg="http://schemas.microsoft.com/office/word/2010/wordprocessingGroup" xmlns:mc="http://schemas.openxmlformats.org/markup-compatibility/2006" xmlns:wp14="http://schemas.microsoft.com/office/word/2010/wordprocessingDrawing" xmlns:w14="http://schemas.microsoft.com/office/word/2010/wordml" xmlns:w15="http://schemas.microsoft.com/office/word/2012/wordml" mc:Ignorable="w14 wp14 w15">
   <w:body>
     <w:p>
       <w:pPr>
+        <w:pStyle w:val="Normal1"/>
         <w:jc w:val="center"/>
         <w:rPr>
-          <w:b w:val="1"/>
+          <w:b/>
+          <w:b/>
           <w:sz w:val="40"/>
           <w:szCs w:val="40"/>
         </w:rPr>
       </w:pPr>
       <w:r>
         <w:rPr>
-          <w:b w:val="1"/>
+          <w:b/>
           <w:sz w:val="40"/>
           <w:szCs w:val="40"/>
-          <w:rtl w:val="0"/>
-        </w:rPr>
-        <w:t xml:space="preserve">Test Plan</w:t>
-      </w:r>
-    </w:p>
-    <w:p>
-      <w:pPr>
-        <w:rPr>
-          <w:b w:val="1"/>
+        </w:rPr>
+        <w:t>Test Plan</w:t>
+      </w:r>
+    </w:p>
+    <w:p>
+      <w:pPr>
+        <w:pStyle w:val="Normal1"/>
+        <w:rPr>
+          <w:b/>
+          <w:b/>
           <w:sz w:val="24"/>
           <w:szCs w:val="24"/>
         </w:rPr>
       </w:pPr>
       <w:r>
         <w:rPr>
-          <w:rtl w:val="0"/>
-        </w:rPr>
-      </w:r>
-    </w:p>
-    <w:p>
-      <w:pPr>
-        <w:ind w:left="0" w:firstLine="0"/>
-        <w:rPr>
-          <w:i w:val="1"/>
-        </w:rPr>
-      </w:pPr>
-      <w:r>
-        <w:rPr>
-          <w:rFonts w:ascii="Lato" w:cs="Lato" w:eastAsia="Lato" w:hAnsi="Lato"/>
-          <w:i w:val="1"/>
-          <w:color w:val="c4bfb7"/>
-          <w:rtl w:val="0"/>
-        </w:rPr>
-        <w:t xml:space="preserve">In your /doc folder, upload a test plan that outlines how to user-test your game, title the document: test-plan.docx.  For example, what keys to press or what mouse actions are necessary.  The TAs will use this short document to test and mark your game.</w:t>
-      </w:r>
-      <w:r>
-        <w:rPr>
-          <w:rtl w:val="0"/>
-        </w:rPr>
-      </w:r>
-    </w:p>
-    <w:p>
-      <w:pPr>
-        <w:rPr>
-          <w:b w:val="1"/>
+          <w:b/>
           <w:sz w:val="24"/>
           <w:szCs w:val="24"/>
         </w:rPr>
-      </w:pPr>
-      <w:r>
-        <w:rPr>
-          <w:rtl w:val="0"/>
-        </w:rPr>
-      </w:r>
-    </w:p>
-    <w:p>
-      <w:pPr>
-        <w:rPr>
-          <w:b w:val="1"/>
+      </w:r>
+    </w:p>
+    <w:p>
+      <w:pPr>
+        <w:pStyle w:val="Normal1"/>
+        <w:ind w:left="0" w:hanging="0"/>
+        <w:rPr>
+          <w:i/>
+          <w:i/>
+        </w:rPr>
+      </w:pPr>
+      <w:r>
+        <w:rPr>
+          <w:rFonts w:eastAsia="Lato" w:cs="Lato" w:ascii="Lato" w:hAnsi="Lato"/>
+          <w:i/>
+          <w:color w:val="C4BFB7"/>
+        </w:rPr>
+        <w:t>In your /doc folder, upload a test plan that outlines how to user-test your game, title the document: test-plan.docx.  For example, what keys to press or what mouse actions are necessary.  The TAs will use this short document to test and mark your game.</w:t>
+      </w:r>
+    </w:p>
+    <w:p>
+      <w:pPr>
+        <w:pStyle w:val="Normal1"/>
+        <w:rPr>
+          <w:b/>
+          <w:b/>
+          <w:sz w:val="24"/>
+          <w:szCs w:val="24"/>
+        </w:rPr>
+      </w:pPr>
+      <w:r>
+        <w:rPr>
+          <w:b/>
+          <w:sz w:val="24"/>
+          <w:szCs w:val="24"/>
+        </w:rPr>
+      </w:r>
+    </w:p>
+    <w:p>
+      <w:pPr>
+        <w:pStyle w:val="Normal1"/>
+        <w:rPr>
+          <w:b/>
+          <w:b/>
           <w:sz w:val="26"/>
           <w:szCs w:val="26"/>
         </w:rPr>
       </w:pPr>
       <w:r>
         <w:rPr>
-          <w:b w:val="1"/>
+          <w:b/>
           <w:sz w:val="26"/>
           <w:szCs w:val="26"/>
-          <w:rtl w:val="0"/>
-        </w:rPr>
-        <w:t xml:space="preserve">Startup and Main Menu Tests</w:t>
-      </w:r>
-    </w:p>
-    <w:p>
-      <w:pPr>
-        <w:rPr/>
-      </w:pPr>
-      <w:r>
-        <w:rPr>
-          <w:rtl w:val="0"/>
-        </w:rPr>
-      </w:r>
-    </w:p>
-    <w:p>
-      <w:pPr>
+        </w:rPr>
+        <w:t>Startup and Main Menu Tests</w:t>
+      </w:r>
+    </w:p>
+    <w:p>
+      <w:pPr>
+        <w:pStyle w:val="Normal1"/>
+        <w:rPr/>
+      </w:pPr>
+      <w:r>
+        <w:rPr/>
+      </w:r>
+    </w:p>
+    <w:p>
+      <w:pPr>
+        <w:pStyle w:val="Normal1"/>
         <w:rPr>
           <w:u w:val="single"/>
         </w:rPr>
@@ -108,18 +114,13 @@
       <w:r>
         <w:rPr>
           <w:u w:val="single"/>
-          <w:rtl w:val="0"/>
-        </w:rPr>
-        <w:t xml:space="preserve">1: Logo Animation</w:t>
-      </w:r>
-      <w:r>
-        <w:rPr>
-          <w:rtl w:val="0"/>
-        </w:rPr>
-      </w:r>
-    </w:p>
-    <w:p>
-      <w:pPr>
+        </w:rPr>
+        <w:t>1: Logo Animation</w:t>
+      </w:r>
+    </w:p>
+    <w:p>
+      <w:pPr>
+        <w:pStyle w:val="Normal1"/>
         <w:numPr>
           <w:ilvl w:val="0"/>
           <w:numId w:val="7"/>
@@ -130,14 +131,13 @@
         </w:rPr>
       </w:pPr>
       <w:r>
-        <w:rPr>
-          <w:rtl w:val="0"/>
-        </w:rPr>
-        <w:t xml:space="preserve">Precondition:</w:t>
-      </w:r>
-    </w:p>
-    <w:p>
-      <w:pPr>
+        <w:rPr/>
+        <w:t>Precondition:</w:t>
+      </w:r>
+    </w:p>
+    <w:p>
+      <w:pPr>
+        <w:pStyle w:val="Normal1"/>
         <w:numPr>
           <w:ilvl w:val="1"/>
           <w:numId w:val="7"/>
@@ -148,20 +148,13 @@
         </w:rPr>
       </w:pPr>
       <w:r>
-        <w:rPr>
-          <w:rtl w:val="0"/>
-        </w:rPr>
-        <w:t xml:space="preserve">Game</w:t>
-      </w:r>
-      <w:r>
-        <w:rPr>
-          <w:rtl w:val="0"/>
-        </w:rPr>
-        <w:t xml:space="preserve"> is launched after building and running ./amoebash</w:t>
-      </w:r>
-    </w:p>
-    <w:p>
-      <w:pPr>
+        <w:rPr/>
+        <w:t>Game is launched after building and running ./amoebash</w:t>
+      </w:r>
+    </w:p>
+    <w:p>
+      <w:pPr>
+        <w:pStyle w:val="Normal1"/>
         <w:numPr>
           <w:ilvl w:val="0"/>
           <w:numId w:val="7"/>
@@ -172,14 +165,13 @@
         </w:rPr>
       </w:pPr>
       <w:r>
-        <w:rPr>
-          <w:rtl w:val="0"/>
-        </w:rPr>
-        <w:t xml:space="preserve">Test Steps:</w:t>
-      </w:r>
-    </w:p>
-    <w:p>
-      <w:pPr>
+        <w:rPr/>
+        <w:t>Test Steps:</w:t>
+      </w:r>
+    </w:p>
+    <w:p>
+      <w:pPr>
+        <w:pStyle w:val="Normal1"/>
         <w:numPr>
           <w:ilvl w:val="0"/>
           <w:numId w:val="12"/>
@@ -190,14 +182,13 @@
         </w:rPr>
       </w:pPr>
       <w:r>
-        <w:rPr>
-          <w:rtl w:val="0"/>
-        </w:rPr>
-        <w:t xml:space="preserve">Start game</w:t>
-      </w:r>
-    </w:p>
-    <w:p>
-      <w:pPr>
+        <w:rPr/>
+        <w:t>Start game</w:t>
+      </w:r>
+    </w:p>
+    <w:p>
+      <w:pPr>
+        <w:pStyle w:val="Normal1"/>
         <w:numPr>
           <w:ilvl w:val="0"/>
           <w:numId w:val="12"/>
@@ -208,14 +199,13 @@
         </w:rPr>
       </w:pPr>
       <w:r>
-        <w:rPr>
-          <w:rtl w:val="0"/>
-        </w:rPr>
-        <w:t xml:space="preserve">Observe initial animation</w:t>
-      </w:r>
-    </w:p>
-    <w:p>
-      <w:pPr>
+        <w:rPr/>
+        <w:t>Observe initial animation</w:t>
+      </w:r>
+    </w:p>
+    <w:p>
+      <w:pPr>
+        <w:pStyle w:val="Normal1"/>
         <w:numPr>
           <w:ilvl w:val="0"/>
           <w:numId w:val="5"/>
@@ -226,14 +216,13 @@
         </w:rPr>
       </w:pPr>
       <w:r>
-        <w:rPr>
-          <w:rtl w:val="0"/>
-        </w:rPr>
-        <w:t xml:space="preserve">Expected Result:</w:t>
-      </w:r>
-    </w:p>
-    <w:p>
-      <w:pPr>
+        <w:rPr/>
+        <w:t>Expected Result:</w:t>
+      </w:r>
+    </w:p>
+    <w:p>
+      <w:pPr>
+        <w:pStyle w:val="Normal1"/>
         <w:numPr>
           <w:ilvl w:val="1"/>
           <w:numId w:val="5"/>
@@ -244,14 +233,13 @@
         </w:rPr>
       </w:pPr>
       <w:r>
-        <w:rPr>
-          <w:rtl w:val="0"/>
-        </w:rPr>
-        <w:t xml:space="preserve">Logo/text slides in from the left and settles at the center</w:t>
-      </w:r>
-    </w:p>
-    <w:p>
-      <w:pPr>
+        <w:rPr/>
+        <w:t>Logo/text slides in from the left and settles at the center</w:t>
+      </w:r>
+    </w:p>
+    <w:p>
+      <w:pPr>
+        <w:pStyle w:val="Normal1"/>
         <w:numPr>
           <w:ilvl w:val="1"/>
           <w:numId w:val="5"/>
@@ -262,34 +250,31 @@
         </w:rPr>
       </w:pPr>
       <w:r>
-        <w:rPr>
-          <w:rtl w:val="0"/>
-        </w:rPr>
-        <w:t xml:space="preserve">During animation, all buttons are inactive and clicks are ignored</w:t>
-      </w:r>
-    </w:p>
-    <w:p>
-      <w:pPr>
-        <w:rPr/>
-      </w:pPr>
-      <w:r>
-        <w:rPr>
-          <w:rtl w:val="0"/>
-        </w:rPr>
-      </w:r>
-    </w:p>
-    <w:p>
-      <w:pPr>
-        <w:rPr/>
-      </w:pPr>
-      <w:r>
-        <w:rPr>
-          <w:rtl w:val="0"/>
-        </w:rPr>
-      </w:r>
-    </w:p>
-    <w:p>
-      <w:pPr>
+        <w:rPr/>
+        <w:t>During animation, all buttons are inactive and clicks are ignored</w:t>
+      </w:r>
+    </w:p>
+    <w:p>
+      <w:pPr>
+        <w:pStyle w:val="Normal1"/>
+        <w:rPr/>
+      </w:pPr>
+      <w:r>
+        <w:rPr/>
+      </w:r>
+    </w:p>
+    <w:p>
+      <w:pPr>
+        <w:pStyle w:val="Normal1"/>
+        <w:rPr/>
+      </w:pPr>
+      <w:r>
+        <w:rPr/>
+      </w:r>
+    </w:p>
+    <w:p>
+      <w:pPr>
+        <w:pStyle w:val="Normal1"/>
         <w:rPr>
           <w:u w:val="single"/>
         </w:rPr>
@@ -297,13 +282,13 @@
       <w:r>
         <w:rPr>
           <w:u w:val="single"/>
-          <w:rtl w:val="0"/>
-        </w:rPr>
-        <w:t xml:space="preserve">2: Shop Button Functionality</w:t>
-      </w:r>
-    </w:p>
-    <w:p>
-      <w:pPr>
+        </w:rPr>
+        <w:t>2: Shop Button Functionality</w:t>
+      </w:r>
+    </w:p>
+    <w:p>
+      <w:pPr>
+        <w:pStyle w:val="Normal1"/>
         <w:numPr>
           <w:ilvl w:val="0"/>
           <w:numId w:val="3"/>
@@ -314,14 +299,13 @@
         </w:rPr>
       </w:pPr>
       <w:r>
-        <w:rPr>
-          <w:rtl w:val="0"/>
-        </w:rPr>
-        <w:t xml:space="preserve">Precondition:</w:t>
-      </w:r>
-    </w:p>
-    <w:p>
-      <w:pPr>
+        <w:rPr/>
+        <w:t>Precondition:</w:t>
+      </w:r>
+    </w:p>
+    <w:p>
+      <w:pPr>
+        <w:pStyle w:val="Normal1"/>
         <w:numPr>
           <w:ilvl w:val="1"/>
           <w:numId w:val="3"/>
@@ -332,19 +316,13 @@
         </w:rPr>
       </w:pPr>
       <w:r>
-        <w:rPr>
-          <w:rtl w:val="0"/>
-        </w:rPr>
-        <w:t xml:space="preserve">Main menu active and logo animation completed</w:t>
-      </w:r>
-      <w:r>
-        <w:rPr>
-          <w:rtl w:val="0"/>
-        </w:rPr>
-      </w:r>
-    </w:p>
-    <w:p>
-      <w:pPr>
+        <w:rPr/>
+        <w:t>Main menu active and logo animation completed</w:t>
+      </w:r>
+    </w:p>
+    <w:p>
+      <w:pPr>
+        <w:pStyle w:val="Normal1"/>
         <w:numPr>
           <w:ilvl w:val="0"/>
           <w:numId w:val="3"/>
@@ -355,14 +333,13 @@
         </w:rPr>
       </w:pPr>
       <w:r>
-        <w:rPr>
-          <w:rtl w:val="0"/>
-        </w:rPr>
-        <w:t xml:space="preserve">Test Steps:</w:t>
-      </w:r>
-    </w:p>
-    <w:p>
-      <w:pPr>
+        <w:rPr/>
+        <w:t>Test Steps:</w:t>
+      </w:r>
+    </w:p>
+    <w:p>
+      <w:pPr>
+        <w:pStyle w:val="Normal1"/>
         <w:numPr>
           <w:ilvl w:val="0"/>
           <w:numId w:val="2"/>
@@ -373,14 +350,13 @@
         </w:rPr>
       </w:pPr>
       <w:r>
-        <w:rPr>
-          <w:rtl w:val="0"/>
-        </w:rPr>
-        <w:t xml:space="preserve">Click button located at top left of screen</w:t>
-      </w:r>
-    </w:p>
-    <w:p>
-      <w:pPr>
+        <w:rPr/>
+        <w:t>Click button located at top left of screen</w:t>
+      </w:r>
+    </w:p>
+    <w:p>
+      <w:pPr>
+        <w:pStyle w:val="Normal1"/>
         <w:numPr>
           <w:ilvl w:val="0"/>
           <w:numId w:val="2"/>
@@ -391,14 +367,13 @@
         </w:rPr>
       </w:pPr>
       <w:r>
-        <w:rPr>
-          <w:rtl w:val="0"/>
-        </w:rPr>
-        <w:t xml:space="preserve">Verify that in shop menu (black background, “shop” text)</w:t>
-      </w:r>
-    </w:p>
-    <w:p>
-      <w:pPr>
+        <w:rPr/>
+        <w:t>Verify that in shop menu (black background, “shop” text)</w:t>
+      </w:r>
+    </w:p>
+    <w:p>
+      <w:pPr>
+        <w:pStyle w:val="Normal1"/>
         <w:numPr>
           <w:ilvl w:val="0"/>
           <w:numId w:val="2"/>
@@ -409,14 +384,13 @@
         </w:rPr>
       </w:pPr>
       <w:r>
-        <w:rPr>
-          <w:rtl w:val="0"/>
-        </w:rPr>
-        <w:t xml:space="preserve">Click same button on top left to go back to main menu</w:t>
-      </w:r>
-    </w:p>
-    <w:p>
-      <w:pPr>
+        <w:rPr/>
+        <w:t>Click same button on top left to go back to main menu</w:t>
+      </w:r>
+    </w:p>
+    <w:p>
+      <w:pPr>
+        <w:pStyle w:val="Normal1"/>
         <w:numPr>
           <w:ilvl w:val="0"/>
           <w:numId w:val="10"/>
@@ -427,14 +401,13 @@
         </w:rPr>
       </w:pPr>
       <w:r>
-        <w:rPr>
-          <w:rtl w:val="0"/>
-        </w:rPr>
-        <w:t xml:space="preserve">Expected Result:</w:t>
-      </w:r>
-    </w:p>
-    <w:p>
-      <w:pPr>
+        <w:rPr/>
+        <w:t>Expected Result:</w:t>
+      </w:r>
+    </w:p>
+    <w:p>
+      <w:pPr>
+        <w:pStyle w:val="Normal1"/>
         <w:numPr>
           <w:ilvl w:val="1"/>
           <w:numId w:val="10"/>
@@ -445,14 +418,13 @@
         </w:rPr>
       </w:pPr>
       <w:r>
-        <w:rPr>
-          <w:rtl w:val="0"/>
-        </w:rPr>
-        <w:t xml:space="preserve">First click of button should display shop screen</w:t>
-      </w:r>
-    </w:p>
-    <w:p>
-      <w:pPr>
+        <w:rPr/>
+        <w:t>First click of button should display shop screen</w:t>
+      </w:r>
+    </w:p>
+    <w:p>
+      <w:pPr>
+        <w:pStyle w:val="Normal1"/>
         <w:numPr>
           <w:ilvl w:val="1"/>
           <w:numId w:val="10"/>
@@ -463,34 +435,31 @@
         </w:rPr>
       </w:pPr>
       <w:r>
-        <w:rPr>
-          <w:rtl w:val="0"/>
-        </w:rPr>
-        <w:t xml:space="preserve">Second click should hide shop screen, display main menu again</w:t>
-      </w:r>
-    </w:p>
-    <w:p>
-      <w:pPr>
-        <w:rPr/>
-      </w:pPr>
-      <w:r>
-        <w:rPr>
-          <w:rtl w:val="0"/>
-        </w:rPr>
-      </w:r>
-    </w:p>
-    <w:p>
-      <w:pPr>
-        <w:rPr/>
-      </w:pPr>
-      <w:r>
-        <w:rPr>
-          <w:rtl w:val="0"/>
-        </w:rPr>
-      </w:r>
-    </w:p>
-    <w:p>
-      <w:pPr>
+        <w:rPr/>
+        <w:t>Second click should hide shop screen, display main menu again</w:t>
+      </w:r>
+    </w:p>
+    <w:p>
+      <w:pPr>
+        <w:pStyle w:val="Normal1"/>
+        <w:rPr/>
+      </w:pPr>
+      <w:r>
+        <w:rPr/>
+      </w:r>
+    </w:p>
+    <w:p>
+      <w:pPr>
+        <w:pStyle w:val="Normal1"/>
+        <w:rPr/>
+      </w:pPr>
+      <w:r>
+        <w:rPr/>
+      </w:r>
+    </w:p>
+    <w:p>
+      <w:pPr>
+        <w:pStyle w:val="Normal1"/>
         <w:rPr>
           <w:u w:val="single"/>
         </w:rPr>
@@ -498,174 +467,166 @@
       <w:r>
         <w:rPr>
           <w:u w:val="single"/>
-          <w:rtl w:val="0"/>
-        </w:rPr>
-        <w:t xml:space="preserve">3: Info Button Functionality</w:t>
-      </w:r>
-    </w:p>
-    <w:p>
-      <w:pPr>
+        </w:rPr>
+        <w:t>3: Info Button Functionality</w:t>
+      </w:r>
+    </w:p>
+    <w:p>
+      <w:pPr>
+        <w:pStyle w:val="Normal1"/>
         <w:numPr>
           <w:ilvl w:val="0"/>
           <w:numId w:val="3"/>
         </w:numPr>
         <w:ind w:left="720" w:hanging="360"/>
-      </w:pPr>
-      <w:r>
-        <w:rPr>
-          <w:rtl w:val="0"/>
-        </w:rPr>
-        <w:t xml:space="preserve">Precondition</w:t>
-      </w:r>
-      <w:r>
-        <w:rPr>
-          <w:rtl w:val="0"/>
-        </w:rPr>
-        <w:t xml:space="preserve">:</w:t>
-      </w:r>
-    </w:p>
-    <w:p>
-      <w:pPr>
+        <w:rPr/>
+      </w:pPr>
+      <w:r>
+        <w:rPr/>
+        <w:t>Precondition:</w:t>
+      </w:r>
+    </w:p>
+    <w:p>
+      <w:pPr>
+        <w:pStyle w:val="Normal1"/>
         <w:numPr>
           <w:ilvl w:val="1"/>
           <w:numId w:val="3"/>
         </w:numPr>
         <w:ind w:left="1440" w:hanging="360"/>
-      </w:pPr>
-      <w:r>
-        <w:rPr>
-          <w:rtl w:val="0"/>
-        </w:rPr>
-        <w:t xml:space="preserve">Main menu active and logo animation completed</w:t>
-      </w:r>
-    </w:p>
-    <w:p>
-      <w:pPr>
+        <w:rPr/>
+      </w:pPr>
+      <w:r>
+        <w:rPr/>
+        <w:t>Main menu active and logo animation completed</w:t>
+      </w:r>
+    </w:p>
+    <w:p>
+      <w:pPr>
+        <w:pStyle w:val="Normal1"/>
         <w:numPr>
           <w:ilvl w:val="0"/>
           <w:numId w:val="3"/>
         </w:numPr>
         <w:ind w:left="720" w:hanging="360"/>
-      </w:pPr>
-      <w:r>
-        <w:rPr>
-          <w:rtl w:val="0"/>
-        </w:rPr>
-        <w:t xml:space="preserve">Test Steps:</w:t>
-      </w:r>
-    </w:p>
-    <w:p>
-      <w:pPr>
+        <w:rPr/>
+      </w:pPr>
+      <w:r>
+        <w:rPr/>
+        <w:t>Test Steps:</w:t>
+      </w:r>
+    </w:p>
+    <w:p>
+      <w:pPr>
+        <w:pStyle w:val="Normal1"/>
         <w:numPr>
           <w:ilvl w:val="0"/>
           <w:numId w:val="9"/>
         </w:numPr>
         <w:ind w:left="1440" w:hanging="360"/>
-      </w:pPr>
-      <w:r>
-        <w:rPr>
-          <w:rtl w:val="0"/>
-        </w:rPr>
-        <w:t xml:space="preserve">Click button located at bottom left of screen</w:t>
-      </w:r>
-    </w:p>
-    <w:p>
-      <w:pPr>
+        <w:rPr/>
+      </w:pPr>
+      <w:r>
+        <w:rPr/>
+        <w:t>Click button located at bottom left of screen</w:t>
+      </w:r>
+    </w:p>
+    <w:p>
+      <w:pPr>
+        <w:pStyle w:val="Normal1"/>
         <w:numPr>
           <w:ilvl w:val="0"/>
           <w:numId w:val="9"/>
         </w:numPr>
         <w:ind w:left="1440" w:hanging="360"/>
-      </w:pPr>
-      <w:r>
-        <w:rPr>
-          <w:rtl w:val="0"/>
-        </w:rPr>
-        <w:t xml:space="preserve">Verify that in info menu (black background, “info” text)</w:t>
-      </w:r>
-    </w:p>
-    <w:p>
-      <w:pPr>
+        <w:rPr/>
+      </w:pPr>
+      <w:r>
+        <w:rPr/>
+        <w:t>Verify that in info menu (black background, “info” text)</w:t>
+      </w:r>
+    </w:p>
+    <w:p>
+      <w:pPr>
+        <w:pStyle w:val="Normal1"/>
         <w:numPr>
           <w:ilvl w:val="0"/>
           <w:numId w:val="9"/>
         </w:numPr>
         <w:ind w:left="1440" w:hanging="360"/>
-      </w:pPr>
-      <w:r>
-        <w:rPr>
-          <w:rtl w:val="0"/>
-        </w:rPr>
-        <w:t xml:space="preserve">Click same button on bottom left to go back to main menu</w:t>
-      </w:r>
-    </w:p>
-    <w:p>
-      <w:pPr>
+        <w:rPr/>
+      </w:pPr>
+      <w:r>
+        <w:rPr/>
+        <w:t>Click same button on bottom left to go back to main menu</w:t>
+      </w:r>
+    </w:p>
+    <w:p>
+      <w:pPr>
+        <w:pStyle w:val="Normal1"/>
         <w:numPr>
           <w:ilvl w:val="0"/>
           <w:numId w:val="10"/>
         </w:numPr>
         <w:ind w:left="720" w:hanging="360"/>
-      </w:pPr>
-      <w:r>
-        <w:rPr>
-          <w:rtl w:val="0"/>
-        </w:rPr>
-        <w:t xml:space="preserve">Expected Result:</w:t>
-      </w:r>
-    </w:p>
-    <w:p>
-      <w:pPr>
+        <w:rPr/>
+      </w:pPr>
+      <w:r>
+        <w:rPr/>
+        <w:t>Expected Result:</w:t>
+      </w:r>
+    </w:p>
+    <w:p>
+      <w:pPr>
+        <w:pStyle w:val="Normal1"/>
         <w:numPr>
           <w:ilvl w:val="1"/>
           <w:numId w:val="10"/>
         </w:numPr>
         <w:ind w:left="1440" w:hanging="360"/>
-      </w:pPr>
-      <w:r>
-        <w:rPr>
-          <w:rtl w:val="0"/>
-        </w:rPr>
-        <w:t xml:space="preserve">First click of button should display info screen</w:t>
-      </w:r>
-    </w:p>
-    <w:p>
-      <w:pPr>
+        <w:rPr/>
+      </w:pPr>
+      <w:r>
+        <w:rPr/>
+        <w:t>First click of button should display info screen</w:t>
+      </w:r>
+    </w:p>
+    <w:p>
+      <w:pPr>
+        <w:pStyle w:val="Normal1"/>
         <w:numPr>
           <w:ilvl w:val="1"/>
           <w:numId w:val="10"/>
         </w:numPr>
         <w:ind w:left="1440" w:hanging="360"/>
-      </w:pPr>
-      <w:r>
-        <w:rPr>
-          <w:rtl w:val="0"/>
-        </w:rPr>
-        <w:t xml:space="preserve">Second click should hide info screen, display main menu again</w:t>
-      </w:r>
-    </w:p>
-    <w:p>
-      <w:pPr>
-        <w:rPr/>
-      </w:pPr>
-      <w:r>
-        <w:rPr>
-          <w:rtl w:val="0"/>
-        </w:rPr>
-      </w:r>
-    </w:p>
-    <w:p>
-      <w:pPr>
-        <w:rPr/>
-      </w:pPr>
-      <w:r>
-        <w:rPr>
-          <w:rtl w:val="0"/>
-        </w:rPr>
-      </w:r>
-    </w:p>
-    <w:p>
-      <w:pPr>
+        <w:rPr/>
+      </w:pPr>
+      <w:r>
+        <w:rPr/>
+        <w:t>Second click should hide info screen, display main menu again</w:t>
+      </w:r>
+    </w:p>
+    <w:p>
+      <w:pPr>
+        <w:pStyle w:val="Normal1"/>
+        <w:rPr/>
+      </w:pPr>
+      <w:r>
+        <w:rPr/>
+      </w:r>
+    </w:p>
+    <w:p>
+      <w:pPr>
+        <w:pStyle w:val="Normal1"/>
+        <w:rPr/>
+      </w:pPr>
+      <w:r>
+        <w:rPr/>
+      </w:r>
+    </w:p>
+    <w:p>
+      <w:pPr>
+        <w:pStyle w:val="Normal1"/>
         <w:rPr>
           <w:u w:val="single"/>
         </w:rPr>
@@ -673,64 +634,58 @@
       <w:r>
         <w:rPr>
           <w:u w:val="single"/>
-          <w:rtl w:val="0"/>
-        </w:rPr>
-        <w:t xml:space="preserve">4: Start Button and Game Start Animation</w:t>
-      </w:r>
-    </w:p>
-    <w:p>
-      <w:pPr>
+        </w:rPr>
+        <w:t>4: Start Button and Game Start Animation</w:t>
+      </w:r>
+    </w:p>
+    <w:p>
+      <w:pPr>
+        <w:pStyle w:val="Normal1"/>
         <w:numPr>
           <w:ilvl w:val="0"/>
           <w:numId w:val="3"/>
         </w:numPr>
         <w:ind w:left="720" w:hanging="360"/>
-      </w:pPr>
-      <w:r>
-        <w:rPr>
-          <w:rtl w:val="0"/>
-        </w:rPr>
-        <w:t xml:space="preserve">Precondition</w:t>
-      </w:r>
-      <w:r>
-        <w:rPr>
-          <w:rtl w:val="0"/>
-        </w:rPr>
-        <w:t xml:space="preserve">:</w:t>
-      </w:r>
-    </w:p>
-    <w:p>
-      <w:pPr>
+        <w:rPr/>
+      </w:pPr>
+      <w:r>
+        <w:rPr/>
+        <w:t>Precondition:</w:t>
+      </w:r>
+    </w:p>
+    <w:p>
+      <w:pPr>
+        <w:pStyle w:val="Normal1"/>
         <w:numPr>
           <w:ilvl w:val="1"/>
           <w:numId w:val="3"/>
         </w:numPr>
         <w:ind w:left="1440" w:hanging="360"/>
-      </w:pPr>
-      <w:r>
-        <w:rPr>
-          <w:rtl w:val="0"/>
-        </w:rPr>
-        <w:t xml:space="preserve">Main menu active and logo animation completed</w:t>
-      </w:r>
-    </w:p>
-    <w:p>
-      <w:pPr>
+        <w:rPr/>
+      </w:pPr>
+      <w:r>
+        <w:rPr/>
+        <w:t>Main menu active and logo animation completed</w:t>
+      </w:r>
+    </w:p>
+    <w:p>
+      <w:pPr>
+        <w:pStyle w:val="Normal1"/>
         <w:numPr>
           <w:ilvl w:val="0"/>
           <w:numId w:val="3"/>
         </w:numPr>
         <w:ind w:left="720" w:hanging="360"/>
-      </w:pPr>
-      <w:r>
-        <w:rPr>
-          <w:rtl w:val="0"/>
-        </w:rPr>
-        <w:t xml:space="preserve">Test Steps:</w:t>
-      </w:r>
-    </w:p>
-    <w:p>
-      <w:pPr>
+        <w:rPr/>
+      </w:pPr>
+      <w:r>
+        <w:rPr/>
+        <w:t>Test Steps:</w:t>
+      </w:r>
+    </w:p>
+    <w:p>
+      <w:pPr>
+        <w:pStyle w:val="Normal1"/>
         <w:numPr>
           <w:ilvl w:val="0"/>
           <w:numId w:val="6"/>
@@ -741,14 +696,13 @@
         </w:rPr>
       </w:pPr>
       <w:r>
-        <w:rPr>
-          <w:rtl w:val="0"/>
-        </w:rPr>
-        <w:t xml:space="preserve">Click start button located at center of screen underneath logo</w:t>
-      </w:r>
-    </w:p>
-    <w:p>
-      <w:pPr>
+        <w:rPr/>
+        <w:t>Click start button located at center of screen underneath logo</w:t>
+      </w:r>
+    </w:p>
+    <w:p>
+      <w:pPr>
+        <w:pStyle w:val="Normal1"/>
         <w:numPr>
           <w:ilvl w:val="0"/>
           <w:numId w:val="6"/>
@@ -759,14 +713,13 @@
         </w:rPr>
       </w:pPr>
       <w:r>
-        <w:rPr>
-          <w:rtl w:val="0"/>
-        </w:rPr>
-        <w:t xml:space="preserve">Observe animation</w:t>
-      </w:r>
-    </w:p>
-    <w:p>
-      <w:pPr>
+        <w:rPr/>
+        <w:t>Observe animation</w:t>
+      </w:r>
+    </w:p>
+    <w:p>
+      <w:pPr>
+        <w:pStyle w:val="Normal1"/>
         <w:numPr>
           <w:ilvl w:val="0"/>
           <w:numId w:val="6"/>
@@ -777,44 +730,43 @@
         </w:rPr>
       </w:pPr>
       <w:r>
-        <w:rPr>
-          <w:rtl w:val="0"/>
-        </w:rPr>
-        <w:t xml:space="preserve">Load into game screen</w:t>
-      </w:r>
-    </w:p>
-    <w:p>
-      <w:pPr>
+        <w:rPr/>
+        <w:t>Load into game screen</w:t>
+      </w:r>
+    </w:p>
+    <w:p>
+      <w:pPr>
+        <w:pStyle w:val="Normal1"/>
         <w:numPr>
           <w:ilvl w:val="0"/>
           <w:numId w:val="10"/>
         </w:numPr>
         <w:ind w:left="720" w:hanging="360"/>
-      </w:pPr>
-      <w:r>
-        <w:rPr>
-          <w:rtl w:val="0"/>
-        </w:rPr>
-        <w:t xml:space="preserve">Expected Result:</w:t>
-      </w:r>
-    </w:p>
-    <w:p>
-      <w:pPr>
+        <w:rPr/>
+      </w:pPr>
+      <w:r>
+        <w:rPr/>
+        <w:t>Expected Result:</w:t>
+      </w:r>
+    </w:p>
+    <w:p>
+      <w:pPr>
+        <w:pStyle w:val="Normal1"/>
         <w:numPr>
           <w:ilvl w:val="1"/>
           <w:numId w:val="10"/>
         </w:numPr>
         <w:ind w:left="1440" w:hanging="360"/>
-      </w:pPr>
-      <w:r>
-        <w:rPr>
-          <w:rtl w:val="0"/>
-        </w:rPr>
-        <w:t xml:space="preserve">Animation should play showing nucleus moving from left to right into a nose</w:t>
-      </w:r>
-    </w:p>
-    <w:p>
-      <w:pPr>
+        <w:rPr/>
+      </w:pPr>
+      <w:r>
+        <w:rPr/>
+        <w:t>Animation should play showing nucleus moving from left to right into a nose</w:t>
+      </w:r>
+    </w:p>
+    <w:p>
+      <w:pPr>
+        <w:pStyle w:val="Normal1"/>
         <w:numPr>
           <w:ilvl w:val="1"/>
           <w:numId w:val="10"/>
@@ -825,14 +777,13 @@
         </w:rPr>
       </w:pPr>
       <w:r>
-        <w:rPr>
-          <w:rtl w:val="0"/>
-        </w:rPr>
-        <w:t xml:space="preserve">Note the variants of the animation, where the nose changes color / texture / added accessories / etc.</w:t>
-      </w:r>
-    </w:p>
-    <w:p>
-      <w:pPr>
+        <w:rPr/>
+        <w:t>Note the variants of the animation, where the nose changes color / texture / added accessories / etc.</w:t>
+      </w:r>
+    </w:p>
+    <w:p>
+      <w:pPr>
+        <w:pStyle w:val="Normal1"/>
         <w:numPr>
           <w:ilvl w:val="1"/>
           <w:numId w:val="10"/>
@@ -843,63 +794,54 @@
         </w:rPr>
       </w:pPr>
       <w:r>
-        <w:rPr>
-          <w:rtl w:val="0"/>
-        </w:rPr>
-        <w:t xml:space="preserve">After animation, should transition to game mode</w:t>
-      </w:r>
-    </w:p>
-    <w:p>
-      <w:pPr>
-        <w:rPr/>
-      </w:pPr>
-      <w:r>
-        <w:rPr>
-          <w:rtl w:val="0"/>
-        </w:rPr>
-      </w:r>
-    </w:p>
-    <w:p>
-      <w:pPr>
-        <w:rPr/>
-      </w:pPr>
-      <w:r>
-        <w:rPr>
-          <w:rtl w:val="0"/>
-        </w:rPr>
-      </w:r>
-    </w:p>
-    <w:p>
-      <w:pPr>
-        <w:rPr/>
-      </w:pPr>
-      <w:r>
-        <w:rPr>
-          <w:b w:val="1"/>
+        <w:rPr/>
+        <w:t>After animation, should transition to game mode</w:t>
+      </w:r>
+    </w:p>
+    <w:p>
+      <w:pPr>
+        <w:pStyle w:val="Normal1"/>
+        <w:rPr/>
+      </w:pPr>
+      <w:r>
+        <w:rPr/>
+      </w:r>
+    </w:p>
+    <w:p>
+      <w:pPr>
+        <w:pStyle w:val="Normal1"/>
+        <w:rPr/>
+      </w:pPr>
+      <w:r>
+        <w:rPr/>
+      </w:r>
+    </w:p>
+    <w:p>
+      <w:pPr>
+        <w:pStyle w:val="Normal1"/>
+        <w:rPr/>
+      </w:pPr>
+      <w:r>
+        <w:rPr>
+          <w:b/>
           <w:sz w:val="26"/>
           <w:szCs w:val="26"/>
-          <w:rtl w:val="0"/>
-        </w:rPr>
-        <w:t xml:space="preserve">In-Game Functionality</w:t>
-      </w:r>
-      <w:r>
-        <w:rPr>
-          <w:rtl w:val="0"/>
-        </w:rPr>
-      </w:r>
-    </w:p>
-    <w:p>
-      <w:pPr>
-        <w:rPr/>
-      </w:pPr>
-      <w:r>
-        <w:rPr>
-          <w:rtl w:val="0"/>
-        </w:rPr>
-      </w:r>
-    </w:p>
-    <w:p>
-      <w:pPr>
+        </w:rPr>
+        <w:t>In-Game Functionality</w:t>
+      </w:r>
+    </w:p>
+    <w:p>
+      <w:pPr>
+        <w:pStyle w:val="Normal1"/>
+        <w:rPr/>
+      </w:pPr>
+      <w:r>
+        <w:rPr/>
+      </w:r>
+    </w:p>
+    <w:p>
+      <w:pPr>
+        <w:pStyle w:val="Normal1"/>
         <w:rPr>
           <w:u w:val="single"/>
         </w:rPr>
@@ -907,64 +849,58 @@
       <w:r>
         <w:rPr>
           <w:u w:val="single"/>
-          <w:rtl w:val="0"/>
-        </w:rPr>
-        <w:t xml:space="preserve">1: Character Orientation and Dash Movement</w:t>
-      </w:r>
-    </w:p>
-    <w:p>
-      <w:pPr>
+        </w:rPr>
+        <w:t>1: Character Orientation and Dash Movement</w:t>
+      </w:r>
+    </w:p>
+    <w:p>
+      <w:pPr>
+        <w:pStyle w:val="Normal1"/>
         <w:numPr>
           <w:ilvl w:val="0"/>
           <w:numId w:val="3"/>
         </w:numPr>
         <w:ind w:left="720" w:hanging="360"/>
-      </w:pPr>
-      <w:r>
-        <w:rPr>
-          <w:rtl w:val="0"/>
-        </w:rPr>
-        <w:t xml:space="preserve">Precondition</w:t>
-      </w:r>
-      <w:r>
-        <w:rPr>
-          <w:rtl w:val="0"/>
-        </w:rPr>
-        <w:t xml:space="preserve">:</w:t>
-      </w:r>
-    </w:p>
-    <w:p>
-      <w:pPr>
+        <w:rPr/>
+      </w:pPr>
+      <w:r>
+        <w:rPr/>
+        <w:t>Precondition:</w:t>
+      </w:r>
+    </w:p>
+    <w:p>
+      <w:pPr>
+        <w:pStyle w:val="Normal1"/>
         <w:numPr>
           <w:ilvl w:val="1"/>
           <w:numId w:val="3"/>
         </w:numPr>
         <w:ind w:left="1440" w:hanging="360"/>
-      </w:pPr>
-      <w:r>
-        <w:rPr>
-          <w:rtl w:val="0"/>
-        </w:rPr>
-        <w:t xml:space="preserve">Gameplay has started after logo and intro cutscene</w:t>
-      </w:r>
-    </w:p>
-    <w:p>
-      <w:pPr>
+        <w:rPr/>
+      </w:pPr>
+      <w:r>
+        <w:rPr/>
+        <w:t>Gameplay has started after logo and intro cutscene</w:t>
+      </w:r>
+    </w:p>
+    <w:p>
+      <w:pPr>
+        <w:pStyle w:val="Normal1"/>
         <w:numPr>
           <w:ilvl w:val="0"/>
           <w:numId w:val="3"/>
         </w:numPr>
         <w:ind w:left="720" w:hanging="360"/>
-      </w:pPr>
-      <w:r>
-        <w:rPr>
-          <w:rtl w:val="0"/>
-        </w:rPr>
-        <w:t xml:space="preserve">Test Steps:</w:t>
-      </w:r>
-    </w:p>
-    <w:p>
-      <w:pPr>
+        <w:rPr/>
+      </w:pPr>
+      <w:r>
+        <w:rPr/>
+        <w:t>Test Steps:</w:t>
+      </w:r>
+    </w:p>
+    <w:p>
+      <w:pPr>
+        <w:pStyle w:val="Normal1"/>
         <w:numPr>
           <w:ilvl w:val="0"/>
           <w:numId w:val="13"/>
@@ -975,14 +911,13 @@
         </w:rPr>
       </w:pPr>
       <w:r>
-        <w:rPr>
-          <w:rtl w:val="0"/>
-        </w:rPr>
-        <w:t xml:space="preserve">Move mouse around the game window</w:t>
-      </w:r>
-    </w:p>
-    <w:p>
-      <w:pPr>
+        <w:rPr/>
+        <w:t>Move mouse around the game window</w:t>
+      </w:r>
+    </w:p>
+    <w:p>
+      <w:pPr>
+        <w:pStyle w:val="Normal1"/>
         <w:numPr>
           <w:ilvl w:val="0"/>
           <w:numId w:val="13"/>
@@ -993,14 +928,13 @@
         </w:rPr>
       </w:pPr>
       <w:r>
-        <w:rPr>
-          <w:rtl w:val="0"/>
-        </w:rPr>
-        <w:t xml:space="preserve">Verify that main character always rotates to point towards mouse cursor</w:t>
-      </w:r>
-    </w:p>
-    <w:p>
-      <w:pPr>
+        <w:rPr/>
+        <w:t>Verify that main character always rotates to point towards mouse cursor</w:t>
+      </w:r>
+    </w:p>
+    <w:p>
+      <w:pPr>
+        <w:pStyle w:val="Normal1"/>
         <w:numPr>
           <w:ilvl w:val="0"/>
           <w:numId w:val="13"/>
@@ -1011,44 +945,43 @@
         </w:rPr>
       </w:pPr>
       <w:r>
-        <w:rPr>
-          <w:rtl w:val="0"/>
-        </w:rPr>
-        <w:t xml:space="preserve">Click in any direction on game canvas</w:t>
-      </w:r>
-    </w:p>
-    <w:p>
-      <w:pPr>
+        <w:rPr/>
+        <w:t>Click in any direction on game canvas</w:t>
+      </w:r>
+    </w:p>
+    <w:p>
+      <w:pPr>
+        <w:pStyle w:val="Normal1"/>
         <w:numPr>
           <w:ilvl w:val="0"/>
           <w:numId w:val="10"/>
         </w:numPr>
         <w:ind w:left="720" w:hanging="360"/>
-      </w:pPr>
-      <w:r>
-        <w:rPr>
-          <w:rtl w:val="0"/>
-        </w:rPr>
-        <w:t xml:space="preserve">Expected Result:</w:t>
-      </w:r>
-    </w:p>
-    <w:p>
-      <w:pPr>
+        <w:rPr/>
+      </w:pPr>
+      <w:r>
+        <w:rPr/>
+        <w:t>Expected Result:</w:t>
+      </w:r>
+    </w:p>
+    <w:p>
+      <w:pPr>
+        <w:pStyle w:val="Normal1"/>
         <w:numPr>
           <w:ilvl w:val="1"/>
           <w:numId w:val="10"/>
         </w:numPr>
         <w:ind w:left="1440" w:hanging="360"/>
-      </w:pPr>
-      <w:r>
-        <w:rPr>
-          <w:rtl w:val="0"/>
-        </w:rPr>
-        <w:t xml:space="preserve">After clicking, character should dash towards mouse direction, accelerating and then decelerating, and coming to a stop</w:t>
-      </w:r>
-    </w:p>
-    <w:p>
-      <w:pPr>
+        <w:rPr/>
+      </w:pPr>
+      <w:r>
+        <w:rPr/>
+        <w:t>After clicking, character should dash towards mouse direction, accelerating and then decelerating, and coming to a stop</w:t>
+      </w:r>
+    </w:p>
+    <w:p>
+      <w:pPr>
+        <w:pStyle w:val="Normal1"/>
         <w:numPr>
           <w:ilvl w:val="1"/>
           <w:numId w:val="10"/>
@@ -1059,34 +992,31 @@
         </w:rPr>
       </w:pPr>
       <w:r>
-        <w:rPr>
-          <w:rtl w:val="0"/>
-        </w:rPr>
-        <w:t xml:space="preserve">Dash sound should play when clicked</w:t>
-      </w:r>
-    </w:p>
-    <w:p>
-      <w:pPr>
-        <w:rPr/>
-      </w:pPr>
-      <w:r>
-        <w:rPr>
-          <w:rtl w:val="0"/>
-        </w:rPr>
-      </w:r>
-    </w:p>
-    <w:p>
-      <w:pPr>
-        <w:rPr/>
-      </w:pPr>
-      <w:r>
-        <w:rPr>
-          <w:rtl w:val="0"/>
-        </w:rPr>
-      </w:r>
-    </w:p>
-    <w:p>
-      <w:pPr>
+        <w:rPr/>
+        <w:t>Dash sound should play when clicked</w:t>
+      </w:r>
+    </w:p>
+    <w:p>
+      <w:pPr>
+        <w:pStyle w:val="Normal1"/>
+        <w:rPr/>
+      </w:pPr>
+      <w:r>
+        <w:rPr/>
+      </w:r>
+    </w:p>
+    <w:p>
+      <w:pPr>
+        <w:pStyle w:val="Normal1"/>
+        <w:rPr/>
+      </w:pPr>
+      <w:r>
+        <w:rPr/>
+      </w:r>
+    </w:p>
+    <w:p>
+      <w:pPr>
+        <w:pStyle w:val="Normal1"/>
         <w:rPr>
           <w:u w:val="single"/>
         </w:rPr>
@@ -1094,64 +1024,58 @@
       <w:r>
         <w:rPr>
           <w:u w:val="single"/>
-          <w:rtl w:val="0"/>
-        </w:rPr>
-        <w:t xml:space="preserve">2: Grid, Camera, Minimap Behavior</w:t>
-      </w:r>
-    </w:p>
-    <w:p>
-      <w:pPr>
+        </w:rPr>
+        <w:t>2: Grid, Camera, Minimap Behavior</w:t>
+      </w:r>
+    </w:p>
+    <w:p>
+      <w:pPr>
+        <w:pStyle w:val="Normal1"/>
         <w:numPr>
           <w:ilvl w:val="0"/>
           <w:numId w:val="3"/>
         </w:numPr>
         <w:ind w:left="720" w:hanging="360"/>
-      </w:pPr>
-      <w:r>
-        <w:rPr>
-          <w:rtl w:val="0"/>
-        </w:rPr>
-        <w:t xml:space="preserve">Precondition</w:t>
-      </w:r>
-      <w:r>
-        <w:rPr>
-          <w:rtl w:val="0"/>
-        </w:rPr>
-        <w:t xml:space="preserve">:</w:t>
-      </w:r>
-    </w:p>
-    <w:p>
-      <w:pPr>
+        <w:rPr/>
+      </w:pPr>
+      <w:r>
+        <w:rPr/>
+        <w:t>Precondition:</w:t>
+      </w:r>
+    </w:p>
+    <w:p>
+      <w:pPr>
+        <w:pStyle w:val="Normal1"/>
         <w:numPr>
           <w:ilvl w:val="1"/>
           <w:numId w:val="3"/>
         </w:numPr>
         <w:ind w:left="1440" w:hanging="360"/>
-      </w:pPr>
-      <w:r>
-        <w:rPr>
-          <w:rtl w:val="0"/>
-        </w:rPr>
-        <w:t xml:space="preserve">Gameplay has started after logo and intro cutscene</w:t>
-      </w:r>
-    </w:p>
-    <w:p>
-      <w:pPr>
+        <w:rPr/>
+      </w:pPr>
+      <w:r>
+        <w:rPr/>
+        <w:t>Gameplay has started after logo and intro cutscene</w:t>
+      </w:r>
+    </w:p>
+    <w:p>
+      <w:pPr>
+        <w:pStyle w:val="Normal1"/>
         <w:numPr>
           <w:ilvl w:val="0"/>
           <w:numId w:val="3"/>
         </w:numPr>
         <w:ind w:left="720" w:hanging="360"/>
-      </w:pPr>
-      <w:r>
-        <w:rPr>
-          <w:rtl w:val="0"/>
-        </w:rPr>
-        <w:t xml:space="preserve">Test Steps:</w:t>
-      </w:r>
-    </w:p>
-    <w:p>
-      <w:pPr>
+        <w:rPr/>
+      </w:pPr>
+      <w:r>
+        <w:rPr/>
+        <w:t>Test Steps:</w:t>
+      </w:r>
+    </w:p>
+    <w:p>
+      <w:pPr>
+        <w:pStyle w:val="Normal1"/>
         <w:numPr>
           <w:ilvl w:val="0"/>
           <w:numId w:val="14"/>
@@ -1162,14 +1086,13 @@
         </w:rPr>
       </w:pPr>
       <w:r>
-        <w:rPr>
-          <w:rtl w:val="0"/>
-        </w:rPr>
-        <w:t xml:space="preserve">Click around the screen to make nucleus move around on map</w:t>
-      </w:r>
-    </w:p>
-    <w:p>
-      <w:pPr>
+        <w:rPr/>
+        <w:t>Click around the screen to make nucleus move around on map</w:t>
+      </w:r>
+    </w:p>
+    <w:p>
+      <w:pPr>
+        <w:pStyle w:val="Normal1"/>
         <w:numPr>
           <w:ilvl w:val="0"/>
           <w:numId w:val="14"/>
@@ -1180,14 +1103,13 @@
         </w:rPr>
       </w:pPr>
       <w:r>
-        <w:rPr>
-          <w:rtl w:val="0"/>
-        </w:rPr>
-        <w:t xml:space="preserve">Observe the lazy camera follow, and also parallax movement of background</w:t>
-      </w:r>
-    </w:p>
-    <w:p>
-      <w:pPr>
+        <w:rPr/>
+        <w:t>Observe the lazy camera follow, and also parallax movement of background</w:t>
+      </w:r>
+    </w:p>
+    <w:p>
+      <w:pPr>
+        <w:pStyle w:val="Normal1"/>
         <w:numPr>
           <w:ilvl w:val="0"/>
           <w:numId w:val="14"/>
@@ -1198,44 +1120,43 @@
         </w:rPr>
       </w:pPr>
       <w:r>
-        <w:rPr>
-          <w:rtl w:val="0"/>
-        </w:rPr>
-        <w:t xml:space="preserve">Move nucleus towards edges of map, and notice bounds of map</w:t>
-      </w:r>
-    </w:p>
-    <w:p>
-      <w:pPr>
+        <w:rPr/>
+        <w:t>Move nucleus towards edges of map, and notice bounds of map</w:t>
+      </w:r>
+    </w:p>
+    <w:p>
+      <w:pPr>
+        <w:pStyle w:val="Normal1"/>
         <w:numPr>
           <w:ilvl w:val="0"/>
           <w:numId w:val="10"/>
         </w:numPr>
         <w:ind w:left="720" w:hanging="360"/>
-      </w:pPr>
-      <w:r>
-        <w:rPr>
-          <w:rtl w:val="0"/>
-        </w:rPr>
-        <w:t xml:space="preserve">Expected Result:</w:t>
-      </w:r>
-    </w:p>
-    <w:p>
-      <w:pPr>
+        <w:rPr/>
+      </w:pPr>
+      <w:r>
+        <w:rPr/>
+        <w:t>Expected Result:</w:t>
+      </w:r>
+    </w:p>
+    <w:p>
+      <w:pPr>
+        <w:pStyle w:val="Normal1"/>
         <w:numPr>
           <w:ilvl w:val="1"/>
           <w:numId w:val="10"/>
         </w:numPr>
         <w:ind w:left="1440" w:hanging="360"/>
-      </w:pPr>
-      <w:r>
-        <w:rPr>
-          <w:rtl w:val="0"/>
-        </w:rPr>
-        <w:t xml:space="preserve">Static minimap of map should always display the current tile character is on with a blue square</w:t>
-      </w:r>
-    </w:p>
-    <w:p>
-      <w:pPr>
+        <w:rPr/>
+      </w:pPr>
+      <w:r>
+        <w:rPr/>
+        <w:t>Static minimap of map should always display the current tile character is on with a blue square</w:t>
+      </w:r>
+    </w:p>
+    <w:p>
+      <w:pPr>
+        <w:pStyle w:val="Normal1"/>
         <w:numPr>
           <w:ilvl w:val="1"/>
           <w:numId w:val="10"/>
@@ -1246,34 +1167,31 @@
         </w:rPr>
       </w:pPr>
       <w:r>
-        <w:rPr>
-          <w:rtl w:val="0"/>
-        </w:rPr>
-        <w:t xml:space="preserve">When reaching the map edges, the bounds should be visible as a different texture, and character can't move past them (collides into them and stops)</w:t>
-      </w:r>
-    </w:p>
-    <w:p>
-      <w:pPr>
-        <w:rPr/>
-      </w:pPr>
-      <w:r>
-        <w:rPr>
-          <w:rtl w:val="0"/>
-        </w:rPr>
-      </w:r>
-    </w:p>
-    <w:p>
-      <w:pPr>
-        <w:rPr/>
-      </w:pPr>
-      <w:r>
-        <w:rPr>
-          <w:rtl w:val="0"/>
-        </w:rPr>
-      </w:r>
-    </w:p>
-    <w:p>
-      <w:pPr>
+        <w:rPr/>
+        <w:t>When reaching the map edges, the bounds should be visible as a different texture, and character can't move past them (collides into them and stops)</w:t>
+      </w:r>
+    </w:p>
+    <w:p>
+      <w:pPr>
+        <w:pStyle w:val="Normal1"/>
+        <w:rPr/>
+      </w:pPr>
+      <w:r>
+        <w:rPr/>
+      </w:r>
+    </w:p>
+    <w:p>
+      <w:pPr>
+        <w:pStyle w:val="Normal1"/>
+        <w:rPr/>
+      </w:pPr>
+      <w:r>
+        <w:rPr/>
+      </w:r>
+    </w:p>
+    <w:p>
+      <w:pPr>
+        <w:pStyle w:val="Normal1"/>
         <w:rPr>
           <w:u w:val="single"/>
         </w:rPr>
@@ -1281,64 +1199,58 @@
       <w:r>
         <w:rPr>
           <w:u w:val="single"/>
-          <w:rtl w:val="0"/>
         </w:rPr>
         <w:t xml:space="preserve">3: Enemy Interaction </w:t>
       </w:r>
     </w:p>
     <w:p>
       <w:pPr>
+        <w:pStyle w:val="Normal1"/>
         <w:numPr>
           <w:ilvl w:val="0"/>
           <w:numId w:val="3"/>
         </w:numPr>
         <w:ind w:left="720" w:hanging="360"/>
-      </w:pPr>
-      <w:r>
-        <w:rPr>
-          <w:rtl w:val="0"/>
-        </w:rPr>
-        <w:t xml:space="preserve">Precondition</w:t>
-      </w:r>
-      <w:r>
-        <w:rPr>
-          <w:rtl w:val="0"/>
-        </w:rPr>
-        <w:t xml:space="preserve">:</w:t>
-      </w:r>
-    </w:p>
-    <w:p>
-      <w:pPr>
+        <w:rPr/>
+      </w:pPr>
+      <w:r>
+        <w:rPr/>
+        <w:t>Precondition:</w:t>
+      </w:r>
+    </w:p>
+    <w:p>
+      <w:pPr>
+        <w:pStyle w:val="Normal1"/>
         <w:numPr>
           <w:ilvl w:val="1"/>
           <w:numId w:val="3"/>
         </w:numPr>
         <w:ind w:left="1440" w:hanging="360"/>
-      </w:pPr>
-      <w:r>
-        <w:rPr>
-          <w:rtl w:val="0"/>
-        </w:rPr>
-        <w:t xml:space="preserve">Gameplay has started after logo and intro cutscene</w:t>
-      </w:r>
-    </w:p>
-    <w:p>
-      <w:pPr>
+        <w:rPr/>
+      </w:pPr>
+      <w:r>
+        <w:rPr/>
+        <w:t>Gameplay has started after logo and intro cutscene</w:t>
+      </w:r>
+    </w:p>
+    <w:p>
+      <w:pPr>
+        <w:pStyle w:val="Normal1"/>
         <w:numPr>
           <w:ilvl w:val="0"/>
           <w:numId w:val="3"/>
         </w:numPr>
         <w:ind w:left="720" w:hanging="360"/>
-      </w:pPr>
-      <w:r>
-        <w:rPr>
-          <w:rtl w:val="0"/>
-        </w:rPr>
-        <w:t xml:space="preserve">Test Steps:</w:t>
-      </w:r>
-    </w:p>
-    <w:p>
-      <w:pPr>
+        <w:rPr/>
+      </w:pPr>
+      <w:r>
+        <w:rPr/>
+        <w:t>Test Steps:</w:t>
+      </w:r>
+    </w:p>
+    <w:p>
+      <w:pPr>
+        <w:pStyle w:val="Normal1"/>
         <w:numPr>
           <w:ilvl w:val="0"/>
           <w:numId w:val="4"/>
@@ -1349,14 +1261,13 @@
         </w:rPr>
       </w:pPr>
       <w:r>
-        <w:rPr>
-          <w:rtl w:val="0"/>
-        </w:rPr>
-        <w:t xml:space="preserve">Explore map and find enemies in map</w:t>
-      </w:r>
-    </w:p>
-    <w:p>
-      <w:pPr>
+        <w:rPr/>
+        <w:t>Explore map and find enemies in map</w:t>
+      </w:r>
+    </w:p>
+    <w:p>
+      <w:pPr>
+        <w:pStyle w:val="Normal1"/>
         <w:numPr>
           <w:ilvl w:val="0"/>
           <w:numId w:val="4"/>
@@ -1367,14 +1278,13 @@
         </w:rPr>
       </w:pPr>
       <w:r>
-        <w:rPr>
-          <w:rtl w:val="0"/>
-        </w:rPr>
-        <w:t xml:space="preserve">Observe enemies movement pattern from a distance, and notice tracking once you get close to enemy</w:t>
-      </w:r>
-    </w:p>
-    <w:p>
-      <w:pPr>
+        <w:rPr/>
+        <w:t>Observe enemies movement pattern from a distance, and notice tracking once you get close to enemy</w:t>
+      </w:r>
+    </w:p>
+    <w:p>
+      <w:pPr>
+        <w:pStyle w:val="Normal1"/>
         <w:numPr>
           <w:ilvl w:val="0"/>
           <w:numId w:val="4"/>
@@ -1385,44 +1295,43 @@
         </w:rPr>
       </w:pPr>
       <w:r>
-        <w:rPr>
-          <w:rtl w:val="0"/>
-        </w:rPr>
-        <w:t xml:space="preserve">Dash into enemy sprite</w:t>
-      </w:r>
-    </w:p>
-    <w:p>
-      <w:pPr>
+        <w:rPr/>
+        <w:t>Dash into enemy sprite</w:t>
+      </w:r>
+    </w:p>
+    <w:p>
+      <w:pPr>
+        <w:pStyle w:val="Normal1"/>
         <w:numPr>
           <w:ilvl w:val="0"/>
           <w:numId w:val="10"/>
         </w:numPr>
         <w:ind w:left="720" w:hanging="360"/>
-      </w:pPr>
-      <w:r>
-        <w:rPr>
-          <w:rtl w:val="0"/>
-        </w:rPr>
-        <w:t xml:space="preserve">Expected Result:</w:t>
-      </w:r>
-    </w:p>
-    <w:p>
-      <w:pPr>
+        <w:rPr/>
+      </w:pPr>
+      <w:r>
+        <w:rPr/>
+        <w:t>Expected Result:</w:t>
+      </w:r>
+    </w:p>
+    <w:p>
+      <w:pPr>
+        <w:pStyle w:val="Normal1"/>
         <w:numPr>
           <w:ilvl w:val="1"/>
           <w:numId w:val="10"/>
         </w:numPr>
         <w:ind w:left="1440" w:hanging="360"/>
-      </w:pPr>
-      <w:r>
-        <w:rPr>
-          <w:rtl w:val="0"/>
-        </w:rPr>
-        <w:t xml:space="preserve">When at a distance from enemy, will move in a left and right motion</w:t>
-      </w:r>
-    </w:p>
-    <w:p>
-      <w:pPr>
+        <w:rPr/>
+      </w:pPr>
+      <w:r>
+        <w:rPr/>
+        <w:t>When at a distance from enemy, will move in a left and right motion</w:t>
+      </w:r>
+    </w:p>
+    <w:p>
+      <w:pPr>
+        <w:pStyle w:val="Normal1"/>
         <w:numPr>
           <w:ilvl w:val="1"/>
           <w:numId w:val="10"/>
@@ -1433,14 +1342,13 @@
         </w:rPr>
       </w:pPr>
       <w:r>
-        <w:rPr>
-          <w:rtl w:val="0"/>
-        </w:rPr>
-        <w:t xml:space="preserve">When in proximity to enemy, enemy will move towards character</w:t>
-      </w:r>
-    </w:p>
-    <w:p>
-      <w:pPr>
+        <w:rPr/>
+        <w:t>When in proximity to enemy, enemy will move towards character</w:t>
+      </w:r>
+    </w:p>
+    <w:p>
+      <w:pPr>
+        <w:pStyle w:val="Normal1"/>
         <w:numPr>
           <w:ilvl w:val="1"/>
           <w:numId w:val="10"/>
@@ -1451,24 +1359,22 @@
         </w:rPr>
       </w:pPr>
       <w:r>
-        <w:rPr>
-          <w:rtl w:val="0"/>
-        </w:rPr>
-        <w:t xml:space="preserve">When dashing into an enemy, the enemy is killed and a corresponding sound effect is played</w:t>
-      </w:r>
-    </w:p>
-    <w:p>
-      <w:pPr>
-        <w:rPr/>
-      </w:pPr>
-      <w:r>
-        <w:rPr>
-          <w:rtl w:val="0"/>
-        </w:rPr>
-      </w:r>
-    </w:p>
-    <w:p>
-      <w:pPr>
+        <w:rPr/>
+        <w:t>When dashing into an enemy, the enemy is killed and a corresponding sound effect is played</w:t>
+      </w:r>
+    </w:p>
+    <w:p>
+      <w:pPr>
+        <w:pStyle w:val="Normal1"/>
+        <w:rPr/>
+      </w:pPr>
+      <w:r>
+        <w:rPr/>
+      </w:r>
+    </w:p>
+    <w:p>
+      <w:pPr>
+        <w:pStyle w:val="Normal1"/>
         <w:rPr>
           <w:u w:val="single"/>
         </w:rPr>
@@ -1476,13 +1382,13 @@
       <w:r>
         <w:rPr>
           <w:u w:val="single"/>
-          <w:rtl w:val="0"/>
-        </w:rPr>
-        <w:t xml:space="preserve">4. Wall Interaction</w:t>
-      </w:r>
-    </w:p>
-    <w:p>
-      <w:pPr>
+        </w:rPr>
+        <w:t>4. Wall Interaction</w:t>
+      </w:r>
+    </w:p>
+    <w:p>
+      <w:pPr>
+        <w:pStyle w:val="Normal1"/>
         <w:numPr>
           <w:ilvl w:val="0"/>
           <w:numId w:val="11"/>
@@ -1493,29 +1399,28 @@
         </w:rPr>
       </w:pPr>
       <w:r>
-        <w:rPr>
-          <w:rtl w:val="0"/>
-        </w:rPr>
-        <w:t xml:space="preserve">Precondition</w:t>
-      </w:r>
-    </w:p>
-    <w:p>
-      <w:pPr>
+        <w:rPr/>
+        <w:t>Precondition</w:t>
+      </w:r>
+    </w:p>
+    <w:p>
+      <w:pPr>
+        <w:pStyle w:val="Normal1"/>
         <w:numPr>
           <w:ilvl w:val="1"/>
           <w:numId w:val="11"/>
         </w:numPr>
         <w:ind w:left="1440" w:hanging="360"/>
-      </w:pPr>
-      <w:r>
-        <w:rPr>
-          <w:rtl w:val="0"/>
-        </w:rPr>
-        <w:t xml:space="preserve">Gameplay has started after logo and intro cutscene</w:t>
-      </w:r>
-    </w:p>
-    <w:p>
-      <w:pPr>
+        <w:rPr/>
+      </w:pPr>
+      <w:r>
+        <w:rPr/>
+        <w:t>Gameplay has started after logo and intro cutscene</w:t>
+      </w:r>
+    </w:p>
+    <w:p>
+      <w:pPr>
+        <w:pStyle w:val="Normal1"/>
         <w:numPr>
           <w:ilvl w:val="0"/>
           <w:numId w:val="11"/>
@@ -1526,14 +1431,13 @@
         </w:rPr>
       </w:pPr>
       <w:r>
-        <w:rPr>
-          <w:rtl w:val="0"/>
-        </w:rPr>
-        <w:t xml:space="preserve">Test Steps</w:t>
-      </w:r>
-    </w:p>
-    <w:p>
-      <w:pPr>
+        <w:rPr/>
+        <w:t>Test Steps</w:t>
+      </w:r>
+    </w:p>
+    <w:p>
+      <w:pPr>
+        <w:pStyle w:val="Normal1"/>
         <w:numPr>
           <w:ilvl w:val="1"/>
           <w:numId w:val="11"/>
@@ -1544,14 +1448,13 @@
         </w:rPr>
       </w:pPr>
       <w:r>
-        <w:rPr>
-          <w:rtl w:val="0"/>
-        </w:rPr>
-        <w:t xml:space="preserve">Dash in one direction until you see a wall</w:t>
-      </w:r>
-    </w:p>
-    <w:p>
-      <w:pPr>
+        <w:rPr/>
+        <w:t>Dash in one direction until you see a wall</w:t>
+      </w:r>
+    </w:p>
+    <w:p>
+      <w:pPr>
+        <w:pStyle w:val="Normal1"/>
         <w:numPr>
           <w:ilvl w:val="1"/>
           <w:numId w:val="11"/>
@@ -1562,14 +1465,13 @@
         </w:rPr>
       </w:pPr>
       <w:r>
-        <w:rPr>
-          <w:rtl w:val="0"/>
-        </w:rPr>
-        <w:t xml:space="preserve">Dash into the wall</w:t>
-      </w:r>
-    </w:p>
-    <w:p>
-      <w:pPr>
+        <w:rPr/>
+        <w:t>Dash into the wall</w:t>
+      </w:r>
+    </w:p>
+    <w:p>
+      <w:pPr>
+        <w:pStyle w:val="Normal1"/>
         <w:numPr>
           <w:ilvl w:val="0"/>
           <w:numId w:val="11"/>
@@ -1580,14 +1482,13 @@
         </w:rPr>
       </w:pPr>
       <w:r>
-        <w:rPr>
-          <w:rtl w:val="0"/>
-        </w:rPr>
-        <w:t xml:space="preserve">Expected Result</w:t>
-      </w:r>
-    </w:p>
-    <w:p>
-      <w:pPr>
+        <w:rPr/>
+        <w:t>Expected Result</w:t>
+      </w:r>
+    </w:p>
+    <w:p>
+      <w:pPr>
+        <w:pStyle w:val="Normal1"/>
         <w:numPr>
           <w:ilvl w:val="1"/>
           <w:numId w:val="11"/>
@@ -1598,14 +1499,13 @@
         </w:rPr>
       </w:pPr>
       <w:r>
-        <w:rPr>
-          <w:rtl w:val="0"/>
-        </w:rPr>
-        <w:t xml:space="preserve">Player should not be able to enter the wall area</w:t>
-      </w:r>
-    </w:p>
-    <w:p>
-      <w:pPr>
+        <w:rPr/>
+        <w:t>Player should not be able to enter the wall area</w:t>
+      </w:r>
+    </w:p>
+    <w:p>
+      <w:pPr>
+        <w:pStyle w:val="Normal1"/>
         <w:numPr>
           <w:ilvl w:val="1"/>
           <w:numId w:val="11"/>
@@ -1616,14 +1516,13 @@
         </w:rPr>
       </w:pPr>
       <w:r>
-        <w:rPr>
-          <w:rtl w:val="0"/>
-        </w:rPr>
-        <w:t xml:space="preserve">Player’s original speed is conserved in the direction not blocked by wall</w:t>
-      </w:r>
-    </w:p>
-    <w:p>
-      <w:pPr>
+        <w:rPr/>
+        <w:t>Player’s original speed is conserved in the direction not blocked by wall</w:t>
+      </w:r>
+    </w:p>
+    <w:p>
+      <w:pPr>
+        <w:pStyle w:val="Normal1"/>
         <w:numPr>
           <w:ilvl w:val="2"/>
           <w:numId w:val="11"/>
@@ -1634,68 +1533,54 @@
         </w:rPr>
       </w:pPr>
       <w:r>
-        <w:rPr>
-          <w:rtl w:val="0"/>
-        </w:rPr>
-        <w:t xml:space="preserve">Eg - If the wall is horizontal, the player won’t be able to move upwards into it, but depending on dash angle, the horizontal component of their speed is preserved</w:t>
-      </w:r>
-      <w:r>
-        <w:rPr>
-          <w:rtl w:val="0"/>
-        </w:rPr>
-      </w:r>
-    </w:p>
-    <w:p>
-      <w:pPr>
-        <w:rPr/>
-      </w:pPr>
-      <w:r>
-        <w:rPr>
-          <w:rtl w:val="0"/>
-        </w:rPr>
-      </w:r>
-    </w:p>
-    <w:p>
-      <w:pPr>
-        <w:rPr/>
-      </w:pPr>
-      <w:r>
-        <w:rPr>
-          <w:rtl w:val="0"/>
-        </w:rPr>
-      </w:r>
-    </w:p>
-    <w:p>
-      <w:pPr>
-        <w:rPr/>
-      </w:pPr>
-      <w:r>
-        <w:rPr>
-          <w:b w:val="1"/>
+        <w:rPr/>
+        <w:t>Eg - If the wall is horizontal, the player won’t be able to move upwards into it, but depending on dash angle, the horizontal component of their speed is preserved</w:t>
+      </w:r>
+    </w:p>
+    <w:p>
+      <w:pPr>
+        <w:pStyle w:val="Normal1"/>
+        <w:rPr/>
+      </w:pPr>
+      <w:r>
+        <w:rPr/>
+      </w:r>
+    </w:p>
+    <w:p>
+      <w:pPr>
+        <w:pStyle w:val="Normal1"/>
+        <w:rPr/>
+      </w:pPr>
+      <w:r>
+        <w:rPr/>
+      </w:r>
+    </w:p>
+    <w:p>
+      <w:pPr>
+        <w:pStyle w:val="Normal1"/>
+        <w:rPr/>
+      </w:pPr>
+      <w:r>
+        <w:rPr>
+          <w:b/>
           <w:sz w:val="26"/>
           <w:szCs w:val="26"/>
-          <w:rtl w:val="0"/>
-        </w:rPr>
-        <w:t xml:space="preserve">Keyboard Controls</w:t>
-      </w:r>
-      <w:r>
-        <w:rPr>
-          <w:rtl w:val="0"/>
-        </w:rPr>
-      </w:r>
-    </w:p>
-    <w:p>
-      <w:pPr>
-        <w:rPr/>
-      </w:pPr>
-      <w:r>
-        <w:rPr>
-          <w:rtl w:val="0"/>
-        </w:rPr>
-      </w:r>
-    </w:p>
-    <w:p>
-      <w:pPr>
+        </w:rPr>
+        <w:t>Keyboard Controls</w:t>
+      </w:r>
+    </w:p>
+    <w:p>
+      <w:pPr>
+        <w:pStyle w:val="Normal1"/>
+        <w:rPr/>
+      </w:pPr>
+      <w:r>
+        <w:rPr/>
+      </w:r>
+    </w:p>
+    <w:p>
+      <w:pPr>
+        <w:pStyle w:val="Normal1"/>
         <w:rPr>
           <w:u w:val="single"/>
         </w:rPr>
@@ -1703,64 +1588,58 @@
       <w:r>
         <w:rPr>
           <w:u w:val="single"/>
-          <w:rtl w:val="0"/>
-        </w:rPr>
-        <w:t xml:space="preserve">1: Pause Functionality (Spacebar)</w:t>
-      </w:r>
-    </w:p>
-    <w:p>
-      <w:pPr>
+        </w:rPr>
+        <w:t>1: Pause Functionality (Spacebar)</w:t>
+      </w:r>
+    </w:p>
+    <w:p>
+      <w:pPr>
+        <w:pStyle w:val="Normal1"/>
         <w:numPr>
           <w:ilvl w:val="0"/>
           <w:numId w:val="3"/>
         </w:numPr>
         <w:ind w:left="720" w:hanging="360"/>
-      </w:pPr>
-      <w:r>
-        <w:rPr>
-          <w:rtl w:val="0"/>
-        </w:rPr>
-        <w:t xml:space="preserve">Precondition</w:t>
-      </w:r>
-      <w:r>
-        <w:rPr>
-          <w:rtl w:val="0"/>
-        </w:rPr>
-        <w:t xml:space="preserve">:</w:t>
-      </w:r>
-    </w:p>
-    <w:p>
-      <w:pPr>
+        <w:rPr/>
+      </w:pPr>
+      <w:r>
+        <w:rPr/>
+        <w:t>Precondition:</w:t>
+      </w:r>
+    </w:p>
+    <w:p>
+      <w:pPr>
+        <w:pStyle w:val="Normal1"/>
         <w:numPr>
           <w:ilvl w:val="1"/>
           <w:numId w:val="3"/>
         </w:numPr>
         <w:ind w:left="1440" w:hanging="360"/>
-      </w:pPr>
-      <w:r>
-        <w:rPr>
-          <w:rtl w:val="0"/>
-        </w:rPr>
-        <w:t xml:space="preserve">Game mode active</w:t>
-      </w:r>
-    </w:p>
-    <w:p>
-      <w:pPr>
+        <w:rPr/>
+      </w:pPr>
+      <w:r>
+        <w:rPr/>
+        <w:t>Game mode active</w:t>
+      </w:r>
+    </w:p>
+    <w:p>
+      <w:pPr>
+        <w:pStyle w:val="Normal1"/>
         <w:numPr>
           <w:ilvl w:val="0"/>
           <w:numId w:val="3"/>
         </w:numPr>
         <w:ind w:left="720" w:hanging="360"/>
-      </w:pPr>
-      <w:r>
-        <w:rPr>
-          <w:rtl w:val="0"/>
-        </w:rPr>
-        <w:t xml:space="preserve">Test Steps:</w:t>
-      </w:r>
-    </w:p>
-    <w:p>
-      <w:pPr>
+        <w:rPr/>
+      </w:pPr>
+      <w:r>
+        <w:rPr/>
+        <w:t>Test Steps:</w:t>
+      </w:r>
+    </w:p>
+    <w:p>
+      <w:pPr>
+        <w:pStyle w:val="Normal1"/>
         <w:numPr>
           <w:ilvl w:val="0"/>
           <w:numId w:val="15"/>
@@ -1771,14 +1650,13 @@
         </w:rPr>
       </w:pPr>
       <w:r>
-        <w:rPr>
-          <w:rtl w:val="0"/>
-        </w:rPr>
-        <w:t xml:space="preserve">Press spacebar while in game</w:t>
-      </w:r>
-    </w:p>
-    <w:p>
-      <w:pPr>
+        <w:rPr/>
+        <w:t>Press spacebar while in game</w:t>
+      </w:r>
+    </w:p>
+    <w:p>
+      <w:pPr>
+        <w:pStyle w:val="Normal1"/>
         <w:numPr>
           <w:ilvl w:val="0"/>
           <w:numId w:val="15"/>
@@ -1789,44 +1667,43 @@
         </w:rPr>
       </w:pPr>
       <w:r>
-        <w:rPr>
-          <w:rtl w:val="0"/>
-        </w:rPr>
-        <w:t xml:space="preserve">Attempt in game action such as dashing</w:t>
-      </w:r>
-    </w:p>
-    <w:p>
-      <w:pPr>
+        <w:rPr/>
+        <w:t>Attempt in game action such as dashing</w:t>
+      </w:r>
+    </w:p>
+    <w:p>
+      <w:pPr>
+        <w:pStyle w:val="Normal1"/>
         <w:numPr>
           <w:ilvl w:val="0"/>
           <w:numId w:val="10"/>
         </w:numPr>
         <w:ind w:left="720" w:hanging="360"/>
-      </w:pPr>
-      <w:r>
-        <w:rPr>
-          <w:rtl w:val="0"/>
-        </w:rPr>
-        <w:t xml:space="preserve">Expected Result:</w:t>
-      </w:r>
-    </w:p>
-    <w:p>
-      <w:pPr>
+        <w:rPr/>
+      </w:pPr>
+      <w:r>
+        <w:rPr/>
+        <w:t>Expected Result:</w:t>
+      </w:r>
+    </w:p>
+    <w:p>
+      <w:pPr>
+        <w:pStyle w:val="Normal1"/>
         <w:numPr>
           <w:ilvl w:val="1"/>
           <w:numId w:val="10"/>
         </w:numPr>
         <w:ind w:left="1440" w:hanging="360"/>
-      </w:pPr>
-      <w:r>
-        <w:rPr>
-          <w:rtl w:val="0"/>
-        </w:rPr>
-        <w:t xml:space="preserve">Game pauses, and “PAUSE” text is overlaid over current game state in center of screen</w:t>
-      </w:r>
-    </w:p>
-    <w:p>
-      <w:pPr>
+        <w:rPr/>
+      </w:pPr>
+      <w:r>
+        <w:rPr/>
+        <w:t>Game pauses, and “PAUSE” text is overlaid over current game state in center of screen</w:t>
+      </w:r>
+    </w:p>
+    <w:p>
+      <w:pPr>
+        <w:pStyle w:val="Normal1"/>
         <w:numPr>
           <w:ilvl w:val="1"/>
           <w:numId w:val="10"/>
@@ -1837,14 +1714,13 @@
         </w:rPr>
       </w:pPr>
       <w:r>
-        <w:rPr>
-          <w:rtl w:val="0"/>
-        </w:rPr>
-        <w:t xml:space="preserve">Everything is stationary including player, enemies, background, etc.</w:t>
-      </w:r>
-    </w:p>
-    <w:p>
-      <w:pPr>
+        <w:rPr/>
+        <w:t>Everything is stationary including player, enemies, background, etc.</w:t>
+      </w:r>
+    </w:p>
+    <w:p>
+      <w:pPr>
+        <w:pStyle w:val="Normal1"/>
         <w:numPr>
           <w:ilvl w:val="1"/>
           <w:numId w:val="10"/>
@@ -1855,34 +1731,31 @@
         </w:rPr>
       </w:pPr>
       <w:r>
-        <w:rPr>
-          <w:rtl w:val="0"/>
-        </w:rPr>
-        <w:t xml:space="preserve">Only possible actions are unpausing with spacebar, or restarting game (see next test)</w:t>
-      </w:r>
-    </w:p>
-    <w:p>
-      <w:pPr>
-        <w:rPr/>
-      </w:pPr>
-      <w:r>
-        <w:rPr>
-          <w:rtl w:val="0"/>
-        </w:rPr>
-      </w:r>
-    </w:p>
-    <w:p>
-      <w:pPr>
-        <w:rPr/>
-      </w:pPr>
-      <w:r>
-        <w:rPr>
-          <w:rtl w:val="0"/>
-        </w:rPr>
-      </w:r>
-    </w:p>
-    <w:p>
-      <w:pPr>
+        <w:rPr/>
+        <w:t>Only possible actions are unpausing with spacebar, or restarting game (see next test)</w:t>
+      </w:r>
+    </w:p>
+    <w:p>
+      <w:pPr>
+        <w:pStyle w:val="Normal1"/>
+        <w:rPr/>
+      </w:pPr>
+      <w:r>
+        <w:rPr/>
+      </w:r>
+    </w:p>
+    <w:p>
+      <w:pPr>
+        <w:pStyle w:val="Normal1"/>
+        <w:rPr/>
+      </w:pPr>
+      <w:r>
+        <w:rPr/>
+      </w:r>
+    </w:p>
+    <w:p>
+      <w:pPr>
+        <w:pStyle w:val="Normal1"/>
         <w:rPr>
           <w:u w:val="single"/>
         </w:rPr>
@@ -1890,64 +1763,58 @@
       <w:r>
         <w:rPr>
           <w:u w:val="single"/>
-          <w:rtl w:val="0"/>
-        </w:rPr>
-        <w:t xml:space="preserve">2: Restart Functionality (R key)</w:t>
-      </w:r>
-    </w:p>
-    <w:p>
-      <w:pPr>
+        </w:rPr>
+        <w:t>2: Restart Functionality (R key)</w:t>
+      </w:r>
+    </w:p>
+    <w:p>
+      <w:pPr>
+        <w:pStyle w:val="Normal1"/>
         <w:numPr>
           <w:ilvl w:val="0"/>
           <w:numId w:val="3"/>
         </w:numPr>
         <w:ind w:left="720" w:hanging="360"/>
-      </w:pPr>
-      <w:r>
-        <w:rPr>
-          <w:rtl w:val="0"/>
-        </w:rPr>
-        <w:t xml:space="preserve">Precondition</w:t>
-      </w:r>
-      <w:r>
-        <w:rPr>
-          <w:rtl w:val="0"/>
-        </w:rPr>
-        <w:t xml:space="preserve">:</w:t>
-      </w:r>
-    </w:p>
-    <w:p>
-      <w:pPr>
+        <w:rPr/>
+      </w:pPr>
+      <w:r>
+        <w:rPr/>
+        <w:t>Precondition:</w:t>
+      </w:r>
+    </w:p>
+    <w:p>
+      <w:pPr>
+        <w:pStyle w:val="Normal1"/>
         <w:numPr>
           <w:ilvl w:val="1"/>
           <w:numId w:val="3"/>
         </w:numPr>
         <w:ind w:left="1440" w:hanging="360"/>
-      </w:pPr>
-      <w:r>
-        <w:rPr>
-          <w:rtl w:val="0"/>
-        </w:rPr>
-        <w:t xml:space="preserve">In any game state</w:t>
-      </w:r>
-    </w:p>
-    <w:p>
-      <w:pPr>
+        <w:rPr/>
+      </w:pPr>
+      <w:r>
+        <w:rPr/>
+        <w:t>In any game state</w:t>
+      </w:r>
+    </w:p>
+    <w:p>
+      <w:pPr>
+        <w:pStyle w:val="Normal1"/>
         <w:numPr>
           <w:ilvl w:val="0"/>
           <w:numId w:val="3"/>
         </w:numPr>
         <w:ind w:left="720" w:hanging="360"/>
-      </w:pPr>
-      <w:r>
-        <w:rPr>
-          <w:rtl w:val="0"/>
-        </w:rPr>
-        <w:t xml:space="preserve">Test Steps:</w:t>
-      </w:r>
-    </w:p>
-    <w:p>
-      <w:pPr>
+        <w:rPr/>
+      </w:pPr>
+      <w:r>
+        <w:rPr/>
+        <w:t>Test Steps:</w:t>
+      </w:r>
+    </w:p>
+    <w:p>
+      <w:pPr>
+        <w:pStyle w:val="Normal1"/>
         <w:numPr>
           <w:ilvl w:val="0"/>
           <w:numId w:val="8"/>
@@ -1958,44 +1825,43 @@
         </w:rPr>
       </w:pPr>
       <w:r>
-        <w:rPr>
-          <w:rtl w:val="0"/>
-        </w:rPr>
-        <w:t xml:space="preserve">Press “R” key</w:t>
-      </w:r>
-    </w:p>
-    <w:p>
-      <w:pPr>
+        <w:rPr/>
+        <w:t>Press “R” key</w:t>
+      </w:r>
+    </w:p>
+    <w:p>
+      <w:pPr>
+        <w:pStyle w:val="Normal1"/>
         <w:numPr>
           <w:ilvl w:val="0"/>
           <w:numId w:val="10"/>
         </w:numPr>
         <w:ind w:left="720" w:hanging="360"/>
-      </w:pPr>
-      <w:r>
-        <w:rPr>
-          <w:rtl w:val="0"/>
-        </w:rPr>
-        <w:t xml:space="preserve">Expected Result:</w:t>
-      </w:r>
-    </w:p>
-    <w:p>
-      <w:pPr>
+        <w:rPr/>
+      </w:pPr>
+      <w:r>
+        <w:rPr/>
+        <w:t>Expected Result:</w:t>
+      </w:r>
+    </w:p>
+    <w:p>
+      <w:pPr>
+        <w:pStyle w:val="Normal1"/>
         <w:numPr>
           <w:ilvl w:val="1"/>
           <w:numId w:val="10"/>
         </w:numPr>
         <w:ind w:left="1440" w:hanging="360"/>
-      </w:pPr>
-      <w:r>
-        <w:rPr>
-          <w:rtl w:val="0"/>
-        </w:rPr>
-        <w:t xml:space="preserve">Game restarts, you are taken back to the main menu</w:t>
-      </w:r>
-    </w:p>
-    <w:p>
-      <w:pPr>
+        <w:rPr/>
+      </w:pPr>
+      <w:r>
+        <w:rPr/>
+        <w:t>Game restarts, you are taken back to the main menu</w:t>
+      </w:r>
+    </w:p>
+    <w:p>
+      <w:pPr>
+        <w:pStyle w:val="Normal1"/>
         <w:numPr>
           <w:ilvl w:val="1"/>
           <w:numId w:val="10"/>
@@ -2006,34 +1872,31 @@
         </w:rPr>
       </w:pPr>
       <w:r>
-        <w:rPr>
-          <w:rtl w:val="0"/>
-        </w:rPr>
-        <w:t xml:space="preserve">On restart, the logo animation wont play, as logo should already be placed in the center</w:t>
-      </w:r>
-    </w:p>
-    <w:p>
-      <w:pPr>
-        <w:rPr/>
-      </w:pPr>
-      <w:r>
-        <w:rPr>
-          <w:rtl w:val="0"/>
-        </w:rPr>
-      </w:r>
-    </w:p>
-    <w:p>
-      <w:pPr>
-        <w:rPr/>
-      </w:pPr>
-      <w:r>
-        <w:rPr>
-          <w:rtl w:val="0"/>
-        </w:rPr>
-      </w:r>
-    </w:p>
-    <w:p>
-      <w:pPr>
+        <w:rPr/>
+        <w:t>On restart, the logo animation wont play, as logo should already be placed in the center</w:t>
+      </w:r>
+    </w:p>
+    <w:p>
+      <w:pPr>
+        <w:pStyle w:val="Normal1"/>
+        <w:rPr/>
+      </w:pPr>
+      <w:r>
+        <w:rPr/>
+      </w:r>
+    </w:p>
+    <w:p>
+      <w:pPr>
+        <w:pStyle w:val="Normal1"/>
+        <w:rPr/>
+      </w:pPr>
+      <w:r>
+        <w:rPr/>
+      </w:r>
+    </w:p>
+    <w:p>
+      <w:pPr>
+        <w:pStyle w:val="Normal1"/>
         <w:rPr>
           <w:u w:val="single"/>
         </w:rPr>
@@ -2041,64 +1904,58 @@
       <w:r>
         <w:rPr>
           <w:u w:val="single"/>
-          <w:rtl w:val="0"/>
-        </w:rPr>
-        <w:t xml:space="preserve">3: Game Over Functionality (O key)</w:t>
-      </w:r>
-    </w:p>
-    <w:p>
-      <w:pPr>
+        </w:rPr>
+        <w:t>3: Game Over Functionality (O key)</w:t>
+      </w:r>
+    </w:p>
+    <w:p>
+      <w:pPr>
+        <w:pStyle w:val="Normal1"/>
         <w:numPr>
           <w:ilvl w:val="0"/>
           <w:numId w:val="3"/>
         </w:numPr>
         <w:ind w:left="720" w:hanging="360"/>
-      </w:pPr>
-      <w:r>
-        <w:rPr>
-          <w:rtl w:val="0"/>
-        </w:rPr>
-        <w:t xml:space="preserve">Precondition</w:t>
-      </w:r>
-      <w:r>
-        <w:rPr>
-          <w:rtl w:val="0"/>
-        </w:rPr>
-        <w:t xml:space="preserve">:</w:t>
-      </w:r>
-    </w:p>
-    <w:p>
-      <w:pPr>
+        <w:rPr/>
+      </w:pPr>
+      <w:r>
+        <w:rPr/>
+        <w:t>Precondition:</w:t>
+      </w:r>
+    </w:p>
+    <w:p>
+      <w:pPr>
+        <w:pStyle w:val="Normal1"/>
         <w:numPr>
           <w:ilvl w:val="1"/>
           <w:numId w:val="3"/>
         </w:numPr>
         <w:ind w:left="1440" w:hanging="360"/>
-      </w:pPr>
-      <w:r>
-        <w:rPr>
-          <w:rtl w:val="0"/>
-        </w:rPr>
-        <w:t xml:space="preserve">Game mode active</w:t>
-      </w:r>
-    </w:p>
-    <w:p>
-      <w:pPr>
+        <w:rPr/>
+      </w:pPr>
+      <w:r>
+        <w:rPr/>
+        <w:t>Game mode active</w:t>
+      </w:r>
+    </w:p>
+    <w:p>
+      <w:pPr>
+        <w:pStyle w:val="Normal1"/>
         <w:numPr>
           <w:ilvl w:val="0"/>
           <w:numId w:val="3"/>
         </w:numPr>
         <w:ind w:left="720" w:hanging="360"/>
-      </w:pPr>
-      <w:r>
-        <w:rPr>
-          <w:rtl w:val="0"/>
-        </w:rPr>
-        <w:t xml:space="preserve">Test Steps:</w:t>
-      </w:r>
-    </w:p>
-    <w:p>
-      <w:pPr>
+        <w:rPr/>
+      </w:pPr>
+      <w:r>
+        <w:rPr/>
+        <w:t>Test Steps:</w:t>
+      </w:r>
+    </w:p>
+    <w:p>
+      <w:pPr>
+        <w:pStyle w:val="Normal1"/>
         <w:numPr>
           <w:ilvl w:val="0"/>
           <w:numId w:val="1"/>
@@ -2109,14 +1966,13 @@
         </w:rPr>
       </w:pPr>
       <w:r>
-        <w:rPr>
-          <w:rtl w:val="0"/>
-        </w:rPr>
-        <w:t xml:space="preserve">Press “O” key</w:t>
-      </w:r>
-    </w:p>
-    <w:p>
-      <w:pPr>
+        <w:rPr/>
+        <w:t>Press “O” key</w:t>
+      </w:r>
+    </w:p>
+    <w:p>
+      <w:pPr>
+        <w:pStyle w:val="Normal1"/>
         <w:numPr>
           <w:ilvl w:val="0"/>
           <w:numId w:val="1"/>
@@ -2127,14 +1983,13 @@
         </w:rPr>
       </w:pPr>
       <w:r>
-        <w:rPr>
-          <w:rtl w:val="0"/>
-        </w:rPr>
-        <w:t xml:space="preserve">Try any character action, try and clicks / key presses (except R key)</w:t>
-      </w:r>
-    </w:p>
-    <w:p>
-      <w:pPr>
+        <w:rPr/>
+        <w:t>Try any character action, try and clicks / key presses (except R key)</w:t>
+      </w:r>
+    </w:p>
+    <w:p>
+      <w:pPr>
+        <w:pStyle w:val="Normal1"/>
         <w:numPr>
           <w:ilvl w:val="0"/>
           <w:numId w:val="1"/>
@@ -2145,44 +2000,43 @@
         </w:rPr>
       </w:pPr>
       <w:r>
-        <w:rPr>
-          <w:rtl w:val="0"/>
-        </w:rPr>
-        <w:t xml:space="preserve">Press left mouse click or “R” key to restart game</w:t>
-      </w:r>
-    </w:p>
-    <w:p>
-      <w:pPr>
+        <w:rPr/>
+        <w:t>Press left mouse click or “R” key to restart game</w:t>
+      </w:r>
+    </w:p>
+    <w:p>
+      <w:pPr>
+        <w:pStyle w:val="Normal1"/>
         <w:numPr>
           <w:ilvl w:val="0"/>
           <w:numId w:val="10"/>
         </w:numPr>
         <w:ind w:left="720" w:hanging="360"/>
-      </w:pPr>
-      <w:r>
-        <w:rPr>
-          <w:rtl w:val="0"/>
-        </w:rPr>
-        <w:t xml:space="preserve">Expected Result:</w:t>
-      </w:r>
-    </w:p>
-    <w:p>
-      <w:pPr>
+        <w:rPr/>
+      </w:pPr>
+      <w:r>
+        <w:rPr/>
+        <w:t>Expected Result:</w:t>
+      </w:r>
+    </w:p>
+    <w:p>
+      <w:pPr>
+        <w:pStyle w:val="Normal1"/>
         <w:numPr>
           <w:ilvl w:val="1"/>
           <w:numId w:val="10"/>
         </w:numPr>
         <w:ind w:left="1440" w:hanging="360"/>
-      </w:pPr>
-      <w:r>
-        <w:rPr>
-          <w:rtl w:val="0"/>
-        </w:rPr>
-        <w:t xml:space="preserve">After pressing “O,” game over screen is displayed with a black background and message centered</w:t>
-      </w:r>
-    </w:p>
-    <w:p>
-      <w:pPr>
+        <w:rPr/>
+      </w:pPr>
+      <w:r>
+        <w:rPr/>
+        <w:t>After pressing “O,” game over screen is displayed with a black background and message centered</w:t>
+      </w:r>
+    </w:p>
+    <w:p>
+      <w:pPr>
+        <w:pStyle w:val="Normal1"/>
         <w:numPr>
           <w:ilvl w:val="1"/>
           <w:numId w:val="10"/>
@@ -2193,14 +2047,13 @@
         </w:rPr>
       </w:pPr>
       <w:r>
-        <w:rPr>
-          <w:rtl w:val="0"/>
-        </w:rPr>
-        <w:t xml:space="preserve">No actions should be possible, as character should not be displayed at all</w:t>
-      </w:r>
-    </w:p>
-    <w:p>
-      <w:pPr>
+        <w:rPr/>
+        <w:t>No actions should be possible, as character should not be displayed at all</w:t>
+      </w:r>
+    </w:p>
+    <w:p>
+      <w:pPr>
+        <w:pStyle w:val="Normal1"/>
         <w:numPr>
           <w:ilvl w:val="1"/>
           <w:numId w:val="10"/>
@@ -2211,33 +2064,223 @@
         </w:rPr>
       </w:pPr>
       <w:r>
-        <w:rPr>
-          <w:rtl w:val="0"/>
-        </w:rPr>
-        <w:t xml:space="preserve">Only possible action is pressing left mouse click or “R” key after which game should return to main menu</w:t>
-      </w:r>
-    </w:p>
-    <w:p>
-      <w:pPr>
-        <w:rPr/>
-      </w:pPr>
-      <w:r>
-        <w:rPr>
-          <w:rtl w:val="0"/>
-        </w:rPr>
+        <w:rPr/>
+        <w:t>Only possible action is pressing left mouse click or “R” key after which game should return to main menu</w:t>
+      </w:r>
+    </w:p>
+    <w:p>
+      <w:pPr>
+        <w:pStyle w:val="Normal1"/>
+        <w:rPr/>
+      </w:pPr>
+      <w:r>
+        <w:rPr/>
+      </w:r>
+    </w:p>
+    <w:p>
+      <w:pPr>
+        <w:pStyle w:val="Normal1"/>
+        <w:rPr>
+          <w:u w:val="single"/>
+        </w:rPr>
+      </w:pPr>
+      <w:r>
+        <w:rPr>
+          <w:u w:val="single"/>
+        </w:rPr>
+        <w:t>$</w:t>
+      </w:r>
+      <w:r>
+        <w:rPr>
+          <w:u w:val="single"/>
+        </w:rPr>
+        <w:t xml:space="preserve">: Game </w:t>
+      </w:r>
+      <w:r>
+        <w:rPr>
+          <w:u w:val="single"/>
+        </w:rPr>
+        <w:t>Quit</w:t>
+      </w:r>
+      <w:r>
+        <w:rPr>
+          <w:u w:val="single"/>
+        </w:rPr>
+        <w:t xml:space="preserve"> Functionality (</w:t>
+      </w:r>
+      <w:r>
+        <w:rPr>
+          <w:u w:val="single"/>
+        </w:rPr>
+        <w:t>Q</w:t>
+      </w:r>
+      <w:r>
+        <w:rPr>
+          <w:u w:val="single"/>
+        </w:rPr>
+        <w:t xml:space="preserve"> key)</w:t>
+      </w:r>
+    </w:p>
+    <w:p>
+      <w:pPr>
+        <w:pStyle w:val="Normal1"/>
+        <w:numPr>
+          <w:ilvl w:val="0"/>
+          <w:numId w:val="3"/>
+        </w:numPr>
+        <w:ind w:left="720" w:hanging="360"/>
+        <w:rPr/>
+      </w:pPr>
+      <w:r>
+        <w:rPr/>
+        <w:t>Precondition:</w:t>
+      </w:r>
+    </w:p>
+    <w:p>
+      <w:pPr>
+        <w:pStyle w:val="Normal1"/>
+        <w:numPr>
+          <w:ilvl w:val="1"/>
+          <w:numId w:val="3"/>
+        </w:numPr>
+        <w:ind w:left="1440" w:hanging="360"/>
+        <w:rPr/>
+      </w:pPr>
+      <w:r>
+        <w:rPr/>
+        <w:t>Any Game State</w:t>
+      </w:r>
+    </w:p>
+    <w:p>
+      <w:pPr>
+        <w:pStyle w:val="Normal1"/>
+        <w:numPr>
+          <w:ilvl w:val="0"/>
+          <w:numId w:val="3"/>
+        </w:numPr>
+        <w:ind w:left="720" w:hanging="360"/>
+        <w:rPr/>
+      </w:pPr>
+      <w:r>
+        <w:rPr/>
+        <w:t>Test Steps:</w:t>
+      </w:r>
+    </w:p>
+    <w:p>
+      <w:pPr>
+        <w:pStyle w:val="Normal1"/>
+        <w:numPr>
+          <w:ilvl w:val="0"/>
+          <w:numId w:val="1"/>
+        </w:numPr>
+        <w:ind w:left="1440" w:hanging="360"/>
+        <w:rPr>
+          <w:u w:val="none"/>
+        </w:rPr>
+      </w:pPr>
+      <w:r>
+        <w:rPr/>
+        <w:t>Press “</w:t>
+      </w:r>
+      <w:r>
+        <w:rPr/>
+        <w:t>Q</w:t>
+      </w:r>
+      <w:r>
+        <w:rPr/>
+        <w:t>” key</w:t>
+      </w:r>
+    </w:p>
+    <w:p>
+      <w:pPr>
+        <w:pStyle w:val="Normal1"/>
+        <w:numPr>
+          <w:ilvl w:val="0"/>
+          <w:numId w:val="10"/>
+        </w:numPr>
+        <w:ind w:left="720" w:hanging="360"/>
+        <w:rPr/>
+      </w:pPr>
+      <w:r>
+        <w:rPr/>
+        <w:t>Expected Result:</w:t>
+      </w:r>
+    </w:p>
+    <w:p>
+      <w:pPr>
+        <w:pStyle w:val="Normal1"/>
+        <w:numPr>
+          <w:ilvl w:val="1"/>
+          <w:numId w:val="10"/>
+        </w:numPr>
+        <w:ind w:left="1440" w:hanging="360"/>
+        <w:rPr/>
+      </w:pPr>
+      <w:r>
+        <w:rPr/>
+        <w:t>After pressing “</w:t>
+      </w:r>
+      <w:r>
+        <w:rPr/>
+        <w:t>Q</w:t>
+      </w:r>
+      <w:r>
+        <w:rPr/>
+        <w:t xml:space="preserve">”, </w:t>
+      </w:r>
+      <w:r>
+        <w:rPr/>
+        <w:t>start</w:t>
+      </w:r>
+      <w:r>
+        <w:rPr/>
+        <w:t xml:space="preserve"> screen is displayed with </w:t>
+      </w:r>
+      <w:r>
+        <w:rPr/>
+        <w:t>logo</w:t>
+      </w:r>
+      <w:r>
+        <w:rPr/>
+        <w:t xml:space="preserve"> centered </w:t>
+      </w:r>
+      <w:r>
+        <w:rPr/>
+        <w:t>along with UI buttons.</w:t>
+      </w:r>
+    </w:p>
+    <w:p>
+      <w:pPr>
+        <w:pStyle w:val="Normal1"/>
+        <w:numPr>
+          <w:ilvl w:val="1"/>
+          <w:numId w:val="10"/>
+        </w:numPr>
+        <w:ind w:left="1440" w:hanging="360"/>
+        <w:rPr>
+          <w:u w:val="none"/>
+        </w:rPr>
+      </w:pPr>
+      <w:r>
+        <w:rPr/>
+        <w:t>UI buttons must be clickable and perform original functionality.</w:t>
       </w:r>
     </w:p>
     <w:sectPr>
-      <w:pgSz w:h="15840" w:w="12240" w:orient="portrait"/>
-      <w:pgMar w:bottom="1440" w:top="1440" w:left="1440" w:right="1440" w:header="720" w:footer="720"/>
-      <w:pgNumType w:start="1"/>
+      <w:type w:val="nextPage"/>
+      <w:pgSz w:w="12240" w:h="15840"/>
+      <w:pgMar w:left="1440" w:right="1440" w:gutter="0" w:header="0" w:top="1440" w:footer="0" w:bottom="1440"/>
+      <w:pgNumType w:start="1" w:fmt="decimal"/>
+      <w:formProt w:val="false"/>
+      <w:textDirection w:val="lrTb"/>
+      <w:docGrid w:type="default" w:linePitch="100" w:charSpace="4096"/>
     </w:sectPr>
   </w:body>
 </w:document>
 </file>
 
 <file path=word/numbering.xml><?xml version="1.0" encoding="utf-8"?>
-<w:numbering xmlns:mc="http://schemas.openxmlformats.org/markup-compatibility/2006" xmlns:o="urn:schemas-microsoft-com:office:office" xmlns:r="http://schemas.openxmlformats.org/officeDocument/2006/relationships" xmlns:m="http://schemas.openxmlformats.org/officeDocument/2006/math" xmlns:v="urn:schemas-microsoft-com:vml" xmlns:wp="http://schemas.openxmlformats.org/drawingml/2006/wordprocessingDrawing" xmlns:w10="urn:schemas-microsoft-com:office:word" xmlns:w="http://schemas.openxmlformats.org/wordprocessingml/2006/main" xmlns:wne="http://schemas.microsoft.com/office/word/2006/wordml" xmlns:sl="http://schemas.openxmlformats.org/schemaLibrary/2006/main" xmlns:a="http://schemas.openxmlformats.org/drawingml/2006/main" xmlns:pic="http://schemas.openxmlformats.org/drawingml/2006/picture" xmlns:c="http://schemas.openxmlformats.org/drawingml/2006/chart" xmlns:lc="http://schemas.openxmlformats.org/drawingml/2006/lockedCanvas" xmlns:dgm="http://schemas.openxmlformats.org/drawingml/2006/diagram" xmlns:wps="http://schemas.microsoft.com/office/word/2010/wordprocessingShape" xmlns:wpg="http://schemas.microsoft.com/office/word/2010/wordprocessingGroup" xmlns:w14="http://schemas.microsoft.com/office/word/2010/wordml" xmlns:w15="http://schemas.microsoft.com/office/word/2012/wordml" xmlns:w16="http://schemas.microsoft.com/office/word/2018/wordml" xmlns:w16cex="http://schemas.microsoft.com/office/word/2018/wordml/cex" xmlns:w16cid="http://schemas.microsoft.com/office/word/2016/wordml/cid" xmlns="http://schemas.microsoft.com/office/tasks/2019/documenttasks" xmlns:cr="http://schemas.microsoft.com/office/comments/2020/reactions">
+<w:numbering xmlns:w="http://schemas.openxmlformats.org/wordprocessingml/2006/main" xmlns:o="urn:schemas-microsoft-com:office:office" xmlns:r="http://schemas.openxmlformats.org/officeDocument/2006/relationships" xmlns:v="urn:schemas-microsoft-com:vml" xmlns:mc="http://schemas.openxmlformats.org/markup-compatibility/2006" xmlns:w14="http://schemas.microsoft.com/office/word/2010/wordml" mc:Ignorable="w14">
   <w:abstractNum w:abstractNumId="1">
     <w:lvl w:ilvl="0">
       <w:start w:val="1"/>
@@ -2245,6 +2288,9 @@
       <w:lvlText w:val="%1."/>
       <w:lvlJc w:val="left"/>
       <w:pPr>
+        <w:tabs>
+          <w:tab w:val="num" w:pos="0"/>
+        </w:tabs>
         <w:ind w:left="1440" w:hanging="360"/>
       </w:pPr>
       <w:rPr>
@@ -2257,6 +2303,9 @@
       <w:lvlText w:val="%2."/>
       <w:lvlJc w:val="left"/>
       <w:pPr>
+        <w:tabs>
+          <w:tab w:val="num" w:pos="0"/>
+        </w:tabs>
         <w:ind w:left="2160" w:hanging="360"/>
       </w:pPr>
       <w:rPr>
@@ -2269,6 +2318,9 @@
       <w:lvlText w:val="%3."/>
       <w:lvlJc w:val="right"/>
       <w:pPr>
+        <w:tabs>
+          <w:tab w:val="num" w:pos="0"/>
+        </w:tabs>
         <w:ind w:left="2880" w:hanging="360"/>
       </w:pPr>
       <w:rPr>
@@ -2281,6 +2333,9 @@
       <w:lvlText w:val="%4."/>
       <w:lvlJc w:val="left"/>
       <w:pPr>
+        <w:tabs>
+          <w:tab w:val="num" w:pos="0"/>
+        </w:tabs>
         <w:ind w:left="3600" w:hanging="360"/>
       </w:pPr>
       <w:rPr>
@@ -2293,6 +2348,9 @@
       <w:lvlText w:val="%5."/>
       <w:lvlJc w:val="left"/>
       <w:pPr>
+        <w:tabs>
+          <w:tab w:val="num" w:pos="0"/>
+        </w:tabs>
         <w:ind w:left="4320" w:hanging="360"/>
       </w:pPr>
       <w:rPr>
@@ -2305,6 +2363,9 @@
       <w:lvlText w:val="%6."/>
       <w:lvlJc w:val="right"/>
       <w:pPr>
+        <w:tabs>
+          <w:tab w:val="num" w:pos="0"/>
+        </w:tabs>
         <w:ind w:left="5040" w:hanging="360"/>
       </w:pPr>
       <w:rPr>
@@ -2317,6 +2378,9 @@
       <w:lvlText w:val="%7."/>
       <w:lvlJc w:val="left"/>
       <w:pPr>
+        <w:tabs>
+          <w:tab w:val="num" w:pos="0"/>
+        </w:tabs>
         <w:ind w:left="5760" w:hanging="360"/>
       </w:pPr>
       <w:rPr>
@@ -2329,6 +2393,9 @@
       <w:lvlText w:val="%8."/>
       <w:lvlJc w:val="left"/>
       <w:pPr>
+        <w:tabs>
+          <w:tab w:val="num" w:pos="0"/>
+        </w:tabs>
         <w:ind w:left="6480" w:hanging="360"/>
       </w:pPr>
       <w:rPr>
@@ -2341,6 +2408,9 @@
       <w:lvlText w:val="%9."/>
       <w:lvlJc w:val="right"/>
       <w:pPr>
+        <w:tabs>
+          <w:tab w:val="num" w:pos="0"/>
+        </w:tabs>
         <w:ind w:left="7200" w:hanging="360"/>
       </w:pPr>
       <w:rPr>
@@ -2355,6 +2425,9 @@
       <w:lvlText w:val="%1."/>
       <w:lvlJc w:val="left"/>
       <w:pPr>
+        <w:tabs>
+          <w:tab w:val="num" w:pos="0"/>
+        </w:tabs>
         <w:ind w:left="1440" w:hanging="360"/>
       </w:pPr>
       <w:rPr>
@@ -2367,6 +2440,9 @@
       <w:lvlText w:val="%2."/>
       <w:lvlJc w:val="left"/>
       <w:pPr>
+        <w:tabs>
+          <w:tab w:val="num" w:pos="0"/>
+        </w:tabs>
         <w:ind w:left="2160" w:hanging="360"/>
       </w:pPr>
       <w:rPr>
@@ -2379,6 +2455,9 @@
       <w:lvlText w:val="%3."/>
       <w:lvlJc w:val="right"/>
       <w:pPr>
+        <w:tabs>
+          <w:tab w:val="num" w:pos="0"/>
+        </w:tabs>
         <w:ind w:left="2880" w:hanging="360"/>
       </w:pPr>
       <w:rPr>
@@ -2391,6 +2470,9 @@
       <w:lvlText w:val="%4."/>
       <w:lvlJc w:val="left"/>
       <w:pPr>
+        <w:tabs>
+          <w:tab w:val="num" w:pos="0"/>
+        </w:tabs>
         <w:ind w:left="3600" w:hanging="360"/>
       </w:pPr>
       <w:rPr>
@@ -2403,6 +2485,9 @@
       <w:lvlText w:val="%5."/>
       <w:lvlJc w:val="left"/>
       <w:pPr>
+        <w:tabs>
+          <w:tab w:val="num" w:pos="0"/>
+        </w:tabs>
         <w:ind w:left="4320" w:hanging="360"/>
       </w:pPr>
       <w:rPr>
@@ -2415,6 +2500,9 @@
       <w:lvlText w:val="%6."/>
       <w:lvlJc w:val="right"/>
       <w:pPr>
+        <w:tabs>
+          <w:tab w:val="num" w:pos="0"/>
+        </w:tabs>
         <w:ind w:left="5040" w:hanging="360"/>
       </w:pPr>
       <w:rPr>
@@ -2427,6 +2515,9 @@
       <w:lvlText w:val="%7."/>
       <w:lvlJc w:val="left"/>
       <w:pPr>
+        <w:tabs>
+          <w:tab w:val="num" w:pos="0"/>
+        </w:tabs>
         <w:ind w:left="5760" w:hanging="360"/>
       </w:pPr>
       <w:rPr>
@@ -2439,6 +2530,9 @@
       <w:lvlText w:val="%8."/>
       <w:lvlJc w:val="left"/>
       <w:pPr>
+        <w:tabs>
+          <w:tab w:val="num" w:pos="0"/>
+        </w:tabs>
         <w:ind w:left="6480" w:hanging="360"/>
       </w:pPr>
       <w:rPr>
@@ -2451,6 +2545,9 @@
       <w:lvlText w:val="%9."/>
       <w:lvlJc w:val="right"/>
       <w:pPr>
+        <w:tabs>
+          <w:tab w:val="num" w:pos="0"/>
+        </w:tabs>
         <w:ind w:left="7200" w:hanging="360"/>
       </w:pPr>
       <w:rPr>
@@ -2465,9 +2562,13 @@
       <w:lvlText w:val="-"/>
       <w:lvlJc w:val="left"/>
       <w:pPr>
+        <w:tabs>
+          <w:tab w:val="num" w:pos="0"/>
+        </w:tabs>
         <w:ind w:left="720" w:hanging="360"/>
       </w:pPr>
       <w:rPr>
+        <w:rFonts w:ascii="OpenSymbol" w:hAnsi="OpenSymbol" w:cs="OpenSymbol" w:hint="default"/>
         <w:u w:val="none"/>
       </w:rPr>
     </w:lvl>
@@ -2477,9 +2578,13 @@
       <w:lvlText w:val="-"/>
       <w:lvlJc w:val="left"/>
       <w:pPr>
-        <w:ind w:left="1440" w:hanging="360"/>
-      </w:pPr>
-      <w:rPr>
+        <w:tabs>
+          <w:tab w:val="num" w:pos="0"/>
+        </w:tabs>
+        <w:ind w:left="1440" w:hanging="360"/>
+      </w:pPr>
+      <w:rPr>
+        <w:rFonts w:ascii="OpenSymbol" w:hAnsi="OpenSymbol" w:cs="OpenSymbol" w:hint="default"/>
         <w:u w:val="none"/>
       </w:rPr>
     </w:lvl>
@@ -2489,9 +2594,13 @@
       <w:lvlText w:val="-"/>
       <w:lvlJc w:val="left"/>
       <w:pPr>
+        <w:tabs>
+          <w:tab w:val="num" w:pos="0"/>
+        </w:tabs>
         <w:ind w:left="2160" w:hanging="360"/>
       </w:pPr>
       <w:rPr>
+        <w:rFonts w:ascii="OpenSymbol" w:hAnsi="OpenSymbol" w:cs="OpenSymbol" w:hint="default"/>
         <w:u w:val="none"/>
       </w:rPr>
     </w:lvl>
@@ -2501,9 +2610,13 @@
       <w:lvlText w:val="-"/>
       <w:lvlJc w:val="left"/>
       <w:pPr>
+        <w:tabs>
+          <w:tab w:val="num" w:pos="0"/>
+        </w:tabs>
         <w:ind w:left="2880" w:hanging="360"/>
       </w:pPr>
       <w:rPr>
+        <w:rFonts w:ascii="OpenSymbol" w:hAnsi="OpenSymbol" w:cs="OpenSymbol" w:hint="default"/>
         <w:u w:val="none"/>
       </w:rPr>
     </w:lvl>
@@ -2513,9 +2626,13 @@
       <w:lvlText w:val="-"/>
       <w:lvlJc w:val="left"/>
       <w:pPr>
+        <w:tabs>
+          <w:tab w:val="num" w:pos="0"/>
+        </w:tabs>
         <w:ind w:left="3600" w:hanging="360"/>
       </w:pPr>
       <w:rPr>
+        <w:rFonts w:ascii="OpenSymbol" w:hAnsi="OpenSymbol" w:cs="OpenSymbol" w:hint="default"/>
         <w:u w:val="none"/>
       </w:rPr>
     </w:lvl>
@@ -2525,9 +2642,13 @@
       <w:lvlText w:val="-"/>
       <w:lvlJc w:val="left"/>
       <w:pPr>
+        <w:tabs>
+          <w:tab w:val="num" w:pos="0"/>
+        </w:tabs>
         <w:ind w:left="4320" w:hanging="360"/>
       </w:pPr>
       <w:rPr>
+        <w:rFonts w:ascii="OpenSymbol" w:hAnsi="OpenSymbol" w:cs="OpenSymbol" w:hint="default"/>
         <w:u w:val="none"/>
       </w:rPr>
     </w:lvl>
@@ -2537,9 +2658,13 @@
       <w:lvlText w:val="-"/>
       <w:lvlJc w:val="left"/>
       <w:pPr>
+        <w:tabs>
+          <w:tab w:val="num" w:pos="0"/>
+        </w:tabs>
         <w:ind w:left="5040" w:hanging="360"/>
       </w:pPr>
       <w:rPr>
+        <w:rFonts w:ascii="OpenSymbol" w:hAnsi="OpenSymbol" w:cs="OpenSymbol" w:hint="default"/>
         <w:u w:val="none"/>
       </w:rPr>
     </w:lvl>
@@ -2549,9 +2674,13 @@
       <w:lvlText w:val="-"/>
       <w:lvlJc w:val="left"/>
       <w:pPr>
+        <w:tabs>
+          <w:tab w:val="num" w:pos="0"/>
+        </w:tabs>
         <w:ind w:left="5760" w:hanging="360"/>
       </w:pPr>
       <w:rPr>
+        <w:rFonts w:ascii="OpenSymbol" w:hAnsi="OpenSymbol" w:cs="OpenSymbol" w:hint="default"/>
         <w:u w:val="none"/>
       </w:rPr>
     </w:lvl>
@@ -2561,9 +2690,13 @@
       <w:lvlText w:val="-"/>
       <w:lvlJc w:val="left"/>
       <w:pPr>
+        <w:tabs>
+          <w:tab w:val="num" w:pos="0"/>
+        </w:tabs>
         <w:ind w:left="6480" w:hanging="360"/>
       </w:pPr>
       <w:rPr>
+        <w:rFonts w:ascii="OpenSymbol" w:hAnsi="OpenSymbol" w:cs="OpenSymbol" w:hint="default"/>
         <w:u w:val="none"/>
       </w:rPr>
     </w:lvl>
@@ -2575,6 +2708,9 @@
       <w:lvlText w:val="%1."/>
       <w:lvlJc w:val="left"/>
       <w:pPr>
+        <w:tabs>
+          <w:tab w:val="num" w:pos="0"/>
+        </w:tabs>
         <w:ind w:left="1440" w:hanging="360"/>
       </w:pPr>
       <w:rPr>
@@ -2587,6 +2723,9 @@
       <w:lvlText w:val="%2."/>
       <w:lvlJc w:val="left"/>
       <w:pPr>
+        <w:tabs>
+          <w:tab w:val="num" w:pos="0"/>
+        </w:tabs>
         <w:ind w:left="2160" w:hanging="360"/>
       </w:pPr>
       <w:rPr>
@@ -2599,6 +2738,9 @@
       <w:lvlText w:val="%3."/>
       <w:lvlJc w:val="right"/>
       <w:pPr>
+        <w:tabs>
+          <w:tab w:val="num" w:pos="0"/>
+        </w:tabs>
         <w:ind w:left="2880" w:hanging="360"/>
       </w:pPr>
       <w:rPr>
@@ -2611,6 +2753,9 @@
       <w:lvlText w:val="%4."/>
       <w:lvlJc w:val="left"/>
       <w:pPr>
+        <w:tabs>
+          <w:tab w:val="num" w:pos="0"/>
+        </w:tabs>
         <w:ind w:left="3600" w:hanging="360"/>
       </w:pPr>
       <w:rPr>
@@ -2623,6 +2768,9 @@
       <w:lvlText w:val="%5."/>
       <w:lvlJc w:val="left"/>
       <w:pPr>
+        <w:tabs>
+          <w:tab w:val="num" w:pos="0"/>
+        </w:tabs>
         <w:ind w:left="4320" w:hanging="360"/>
       </w:pPr>
       <w:rPr>
@@ -2635,6 +2783,9 @@
       <w:lvlText w:val="%6."/>
       <w:lvlJc w:val="right"/>
       <w:pPr>
+        <w:tabs>
+          <w:tab w:val="num" w:pos="0"/>
+        </w:tabs>
         <w:ind w:left="5040" w:hanging="360"/>
       </w:pPr>
       <w:rPr>
@@ -2647,6 +2798,9 @@
       <w:lvlText w:val="%7."/>
       <w:lvlJc w:val="left"/>
       <w:pPr>
+        <w:tabs>
+          <w:tab w:val="num" w:pos="0"/>
+        </w:tabs>
         <w:ind w:left="5760" w:hanging="360"/>
       </w:pPr>
       <w:rPr>
@@ -2659,6 +2813,9 @@
       <w:lvlText w:val="%8."/>
       <w:lvlJc w:val="left"/>
       <w:pPr>
+        <w:tabs>
+          <w:tab w:val="num" w:pos="0"/>
+        </w:tabs>
         <w:ind w:left="6480" w:hanging="360"/>
       </w:pPr>
       <w:rPr>
@@ -2671,6 +2828,9 @@
       <w:lvlText w:val="%9."/>
       <w:lvlJc w:val="right"/>
       <w:pPr>
+        <w:tabs>
+          <w:tab w:val="num" w:pos="0"/>
+        </w:tabs>
         <w:ind w:left="7200" w:hanging="360"/>
       </w:pPr>
       <w:rPr>
@@ -2685,9 +2845,13 @@
       <w:lvlText w:val="-"/>
       <w:lvlJc w:val="left"/>
       <w:pPr>
+        <w:tabs>
+          <w:tab w:val="num" w:pos="0"/>
+        </w:tabs>
         <w:ind w:left="720" w:hanging="360"/>
       </w:pPr>
       <w:rPr>
+        <w:rFonts w:ascii="OpenSymbol" w:hAnsi="OpenSymbol" w:cs="OpenSymbol" w:hint="default"/>
         <w:u w:val="none"/>
       </w:rPr>
     </w:lvl>
@@ -2697,9 +2861,13 @@
       <w:lvlText w:val="-"/>
       <w:lvlJc w:val="left"/>
       <w:pPr>
-        <w:ind w:left="1440" w:hanging="360"/>
-      </w:pPr>
-      <w:rPr>
+        <w:tabs>
+          <w:tab w:val="num" w:pos="0"/>
+        </w:tabs>
+        <w:ind w:left="1440" w:hanging="360"/>
+      </w:pPr>
+      <w:rPr>
+        <w:rFonts w:ascii="OpenSymbol" w:hAnsi="OpenSymbol" w:cs="OpenSymbol" w:hint="default"/>
         <w:u w:val="none"/>
       </w:rPr>
     </w:lvl>
@@ -2709,9 +2877,13 @@
       <w:lvlText w:val="-"/>
       <w:lvlJc w:val="left"/>
       <w:pPr>
+        <w:tabs>
+          <w:tab w:val="num" w:pos="0"/>
+        </w:tabs>
         <w:ind w:left="2160" w:hanging="360"/>
       </w:pPr>
       <w:rPr>
+        <w:rFonts w:ascii="OpenSymbol" w:hAnsi="OpenSymbol" w:cs="OpenSymbol" w:hint="default"/>
         <w:u w:val="none"/>
       </w:rPr>
     </w:lvl>
@@ -2721,9 +2893,13 @@
       <w:lvlText w:val="-"/>
       <w:lvlJc w:val="left"/>
       <w:pPr>
+        <w:tabs>
+          <w:tab w:val="num" w:pos="0"/>
+        </w:tabs>
         <w:ind w:left="2880" w:hanging="360"/>
       </w:pPr>
       <w:rPr>
+        <w:rFonts w:ascii="OpenSymbol" w:hAnsi="OpenSymbol" w:cs="OpenSymbol" w:hint="default"/>
         <w:u w:val="none"/>
       </w:rPr>
     </w:lvl>
@@ -2733,9 +2909,13 @@
       <w:lvlText w:val="-"/>
       <w:lvlJc w:val="left"/>
       <w:pPr>
+        <w:tabs>
+          <w:tab w:val="num" w:pos="0"/>
+        </w:tabs>
         <w:ind w:left="3600" w:hanging="360"/>
       </w:pPr>
       <w:rPr>
+        <w:rFonts w:ascii="OpenSymbol" w:hAnsi="OpenSymbol" w:cs="OpenSymbol" w:hint="default"/>
         <w:u w:val="none"/>
       </w:rPr>
     </w:lvl>
@@ -2745,9 +2925,13 @@
       <w:lvlText w:val="-"/>
       <w:lvlJc w:val="left"/>
       <w:pPr>
+        <w:tabs>
+          <w:tab w:val="num" w:pos="0"/>
+        </w:tabs>
         <w:ind w:left="4320" w:hanging="360"/>
       </w:pPr>
       <w:rPr>
+        <w:rFonts w:ascii="OpenSymbol" w:hAnsi="OpenSymbol" w:cs="OpenSymbol" w:hint="default"/>
         <w:u w:val="none"/>
       </w:rPr>
     </w:lvl>
@@ -2757,9 +2941,13 @@
       <w:lvlText w:val="-"/>
       <w:lvlJc w:val="left"/>
       <w:pPr>
+        <w:tabs>
+          <w:tab w:val="num" w:pos="0"/>
+        </w:tabs>
         <w:ind w:left="5040" w:hanging="360"/>
       </w:pPr>
       <w:rPr>
+        <w:rFonts w:ascii="OpenSymbol" w:hAnsi="OpenSymbol" w:cs="OpenSymbol" w:hint="default"/>
         <w:u w:val="none"/>
       </w:rPr>
     </w:lvl>
@@ -2769,9 +2957,13 @@
       <w:lvlText w:val="-"/>
       <w:lvlJc w:val="left"/>
       <w:pPr>
+        <w:tabs>
+          <w:tab w:val="num" w:pos="0"/>
+        </w:tabs>
         <w:ind w:left="5760" w:hanging="360"/>
       </w:pPr>
       <w:rPr>
+        <w:rFonts w:ascii="OpenSymbol" w:hAnsi="OpenSymbol" w:cs="OpenSymbol" w:hint="default"/>
         <w:u w:val="none"/>
       </w:rPr>
     </w:lvl>
@@ -2781,9 +2973,13 @@
       <w:lvlText w:val="-"/>
       <w:lvlJc w:val="left"/>
       <w:pPr>
+        <w:tabs>
+          <w:tab w:val="num" w:pos="0"/>
+        </w:tabs>
         <w:ind w:left="6480" w:hanging="360"/>
       </w:pPr>
       <w:rPr>
+        <w:rFonts w:ascii="OpenSymbol" w:hAnsi="OpenSymbol" w:cs="OpenSymbol" w:hint="default"/>
         <w:u w:val="none"/>
       </w:rPr>
     </w:lvl>
@@ -2795,6 +2991,9 @@
       <w:lvlText w:val="%1."/>
       <w:lvlJc w:val="left"/>
       <w:pPr>
+        <w:tabs>
+          <w:tab w:val="num" w:pos="0"/>
+        </w:tabs>
         <w:ind w:left="1440" w:hanging="360"/>
       </w:pPr>
       <w:rPr>
@@ -2807,6 +3006,9 @@
       <w:lvlText w:val="%2."/>
       <w:lvlJc w:val="left"/>
       <w:pPr>
+        <w:tabs>
+          <w:tab w:val="num" w:pos="0"/>
+        </w:tabs>
         <w:ind w:left="2160" w:hanging="360"/>
       </w:pPr>
       <w:rPr>
@@ -2819,6 +3021,9 @@
       <w:lvlText w:val="%3."/>
       <w:lvlJc w:val="right"/>
       <w:pPr>
+        <w:tabs>
+          <w:tab w:val="num" w:pos="0"/>
+        </w:tabs>
         <w:ind w:left="2880" w:hanging="360"/>
       </w:pPr>
       <w:rPr>
@@ -2831,6 +3036,9 @@
       <w:lvlText w:val="%4."/>
       <w:lvlJc w:val="left"/>
       <w:pPr>
+        <w:tabs>
+          <w:tab w:val="num" w:pos="0"/>
+        </w:tabs>
         <w:ind w:left="3600" w:hanging="360"/>
       </w:pPr>
       <w:rPr>
@@ -2843,6 +3051,9 @@
       <w:lvlText w:val="%5."/>
       <w:lvlJc w:val="left"/>
       <w:pPr>
+        <w:tabs>
+          <w:tab w:val="num" w:pos="0"/>
+        </w:tabs>
         <w:ind w:left="4320" w:hanging="360"/>
       </w:pPr>
       <w:rPr>
@@ -2855,6 +3066,9 @@
       <w:lvlText w:val="%6."/>
       <w:lvlJc w:val="right"/>
       <w:pPr>
+        <w:tabs>
+          <w:tab w:val="num" w:pos="0"/>
+        </w:tabs>
         <w:ind w:left="5040" w:hanging="360"/>
       </w:pPr>
       <w:rPr>
@@ -2867,6 +3081,9 @@
       <w:lvlText w:val="%7."/>
       <w:lvlJc w:val="left"/>
       <w:pPr>
+        <w:tabs>
+          <w:tab w:val="num" w:pos="0"/>
+        </w:tabs>
         <w:ind w:left="5760" w:hanging="360"/>
       </w:pPr>
       <w:rPr>
@@ -2879,6 +3096,9 @@
       <w:lvlText w:val="%8."/>
       <w:lvlJc w:val="left"/>
       <w:pPr>
+        <w:tabs>
+          <w:tab w:val="num" w:pos="0"/>
+        </w:tabs>
         <w:ind w:left="6480" w:hanging="360"/>
       </w:pPr>
       <w:rPr>
@@ -2891,6 +3111,9 @@
       <w:lvlText w:val="%9."/>
       <w:lvlJc w:val="right"/>
       <w:pPr>
+        <w:tabs>
+          <w:tab w:val="num" w:pos="0"/>
+        </w:tabs>
         <w:ind w:left="7200" w:hanging="360"/>
       </w:pPr>
       <w:rPr>
@@ -2905,9 +3128,13 @@
       <w:lvlText w:val="-"/>
       <w:lvlJc w:val="left"/>
       <w:pPr>
+        <w:tabs>
+          <w:tab w:val="num" w:pos="0"/>
+        </w:tabs>
         <w:ind w:left="720" w:hanging="360"/>
       </w:pPr>
       <w:rPr>
+        <w:rFonts w:ascii="OpenSymbol" w:hAnsi="OpenSymbol" w:cs="OpenSymbol" w:hint="default"/>
         <w:u w:val="none"/>
       </w:rPr>
     </w:lvl>
@@ -2917,9 +3144,13 @@
       <w:lvlText w:val="-"/>
       <w:lvlJc w:val="left"/>
       <w:pPr>
-        <w:ind w:left="1440" w:hanging="360"/>
-      </w:pPr>
-      <w:rPr>
+        <w:tabs>
+          <w:tab w:val="num" w:pos="0"/>
+        </w:tabs>
+        <w:ind w:left="1440" w:hanging="360"/>
+      </w:pPr>
+      <w:rPr>
+        <w:rFonts w:ascii="OpenSymbol" w:hAnsi="OpenSymbol" w:cs="OpenSymbol" w:hint="default"/>
         <w:u w:val="none"/>
       </w:rPr>
     </w:lvl>
@@ -2929,9 +3160,13 @@
       <w:lvlText w:val="-"/>
       <w:lvlJc w:val="left"/>
       <w:pPr>
+        <w:tabs>
+          <w:tab w:val="num" w:pos="0"/>
+        </w:tabs>
         <w:ind w:left="2160" w:hanging="360"/>
       </w:pPr>
       <w:rPr>
+        <w:rFonts w:ascii="OpenSymbol" w:hAnsi="OpenSymbol" w:cs="OpenSymbol" w:hint="default"/>
         <w:u w:val="none"/>
       </w:rPr>
     </w:lvl>
@@ -2941,9 +3176,13 @@
       <w:lvlText w:val="-"/>
       <w:lvlJc w:val="left"/>
       <w:pPr>
+        <w:tabs>
+          <w:tab w:val="num" w:pos="0"/>
+        </w:tabs>
         <w:ind w:left="2880" w:hanging="360"/>
       </w:pPr>
       <w:rPr>
+        <w:rFonts w:ascii="OpenSymbol" w:hAnsi="OpenSymbol" w:cs="OpenSymbol" w:hint="default"/>
         <w:u w:val="none"/>
       </w:rPr>
     </w:lvl>
@@ -2953,9 +3192,13 @@
       <w:lvlText w:val="-"/>
       <w:lvlJc w:val="left"/>
       <w:pPr>
+        <w:tabs>
+          <w:tab w:val="num" w:pos="0"/>
+        </w:tabs>
         <w:ind w:left="3600" w:hanging="360"/>
       </w:pPr>
       <w:rPr>
+        <w:rFonts w:ascii="OpenSymbol" w:hAnsi="OpenSymbol" w:cs="OpenSymbol" w:hint="default"/>
         <w:u w:val="none"/>
       </w:rPr>
     </w:lvl>
@@ -2965,9 +3208,13 @@
       <w:lvlText w:val="-"/>
       <w:lvlJc w:val="left"/>
       <w:pPr>
+        <w:tabs>
+          <w:tab w:val="num" w:pos="0"/>
+        </w:tabs>
         <w:ind w:left="4320" w:hanging="360"/>
       </w:pPr>
       <w:rPr>
+        <w:rFonts w:ascii="OpenSymbol" w:hAnsi="OpenSymbol" w:cs="OpenSymbol" w:hint="default"/>
         <w:u w:val="none"/>
       </w:rPr>
     </w:lvl>
@@ -2977,9 +3224,13 @@
       <w:lvlText w:val="-"/>
       <w:lvlJc w:val="left"/>
       <w:pPr>
+        <w:tabs>
+          <w:tab w:val="num" w:pos="0"/>
+        </w:tabs>
         <w:ind w:left="5040" w:hanging="360"/>
       </w:pPr>
       <w:rPr>
+        <w:rFonts w:ascii="OpenSymbol" w:hAnsi="OpenSymbol" w:cs="OpenSymbol" w:hint="default"/>
         <w:u w:val="none"/>
       </w:rPr>
     </w:lvl>
@@ -2989,9 +3240,13 @@
       <w:lvlText w:val="-"/>
       <w:lvlJc w:val="left"/>
       <w:pPr>
+        <w:tabs>
+          <w:tab w:val="num" w:pos="0"/>
+        </w:tabs>
         <w:ind w:left="5760" w:hanging="360"/>
       </w:pPr>
       <w:rPr>
+        <w:rFonts w:ascii="OpenSymbol" w:hAnsi="OpenSymbol" w:cs="OpenSymbol" w:hint="default"/>
         <w:u w:val="none"/>
       </w:rPr>
     </w:lvl>
@@ -3001,9 +3256,13 @@
       <w:lvlText w:val="-"/>
       <w:lvlJc w:val="left"/>
       <w:pPr>
+        <w:tabs>
+          <w:tab w:val="num" w:pos="0"/>
+        </w:tabs>
         <w:ind w:left="6480" w:hanging="360"/>
       </w:pPr>
       <w:rPr>
+        <w:rFonts w:ascii="OpenSymbol" w:hAnsi="OpenSymbol" w:cs="OpenSymbol" w:hint="default"/>
         <w:u w:val="none"/>
       </w:rPr>
     </w:lvl>
@@ -3015,6 +3274,9 @@
       <w:lvlText w:val="%1."/>
       <w:lvlJc w:val="left"/>
       <w:pPr>
+        <w:tabs>
+          <w:tab w:val="num" w:pos="0"/>
+        </w:tabs>
         <w:ind w:left="1440" w:hanging="360"/>
       </w:pPr>
       <w:rPr>
@@ -3027,6 +3289,9 @@
       <w:lvlText w:val="%2."/>
       <w:lvlJc w:val="left"/>
       <w:pPr>
+        <w:tabs>
+          <w:tab w:val="num" w:pos="0"/>
+        </w:tabs>
         <w:ind w:left="2160" w:hanging="360"/>
       </w:pPr>
       <w:rPr>
@@ -3039,6 +3304,9 @@
       <w:lvlText w:val="%3."/>
       <w:lvlJc w:val="right"/>
       <w:pPr>
+        <w:tabs>
+          <w:tab w:val="num" w:pos="0"/>
+        </w:tabs>
         <w:ind w:left="2880" w:hanging="360"/>
       </w:pPr>
       <w:rPr>
@@ -3051,6 +3319,9 @@
       <w:lvlText w:val="%4."/>
       <w:lvlJc w:val="left"/>
       <w:pPr>
+        <w:tabs>
+          <w:tab w:val="num" w:pos="0"/>
+        </w:tabs>
         <w:ind w:left="3600" w:hanging="360"/>
       </w:pPr>
       <w:rPr>
@@ -3063,6 +3334,9 @@
       <w:lvlText w:val="%5."/>
       <w:lvlJc w:val="left"/>
       <w:pPr>
+        <w:tabs>
+          <w:tab w:val="num" w:pos="0"/>
+        </w:tabs>
         <w:ind w:left="4320" w:hanging="360"/>
       </w:pPr>
       <w:rPr>
@@ -3075,6 +3349,9 @@
       <w:lvlText w:val="%6."/>
       <w:lvlJc w:val="right"/>
       <w:pPr>
+        <w:tabs>
+          <w:tab w:val="num" w:pos="0"/>
+        </w:tabs>
         <w:ind w:left="5040" w:hanging="360"/>
       </w:pPr>
       <w:rPr>
@@ -3087,6 +3364,9 @@
       <w:lvlText w:val="%7."/>
       <w:lvlJc w:val="left"/>
       <w:pPr>
+        <w:tabs>
+          <w:tab w:val="num" w:pos="0"/>
+        </w:tabs>
         <w:ind w:left="5760" w:hanging="360"/>
       </w:pPr>
       <w:rPr>
@@ -3099,6 +3379,9 @@
       <w:lvlText w:val="%8."/>
       <w:lvlJc w:val="left"/>
       <w:pPr>
+        <w:tabs>
+          <w:tab w:val="num" w:pos="0"/>
+        </w:tabs>
         <w:ind w:left="6480" w:hanging="360"/>
       </w:pPr>
       <w:rPr>
@@ -3111,6 +3394,9 @@
       <w:lvlText w:val="%9."/>
       <w:lvlJc w:val="right"/>
       <w:pPr>
+        <w:tabs>
+          <w:tab w:val="num" w:pos="0"/>
+        </w:tabs>
         <w:ind w:left="7200" w:hanging="360"/>
       </w:pPr>
       <w:rPr>
@@ -3125,6 +3411,9 @@
       <w:lvlText w:val="%1."/>
       <w:lvlJc w:val="left"/>
       <w:pPr>
+        <w:tabs>
+          <w:tab w:val="num" w:pos="0"/>
+        </w:tabs>
         <w:ind w:left="1440" w:hanging="360"/>
       </w:pPr>
       <w:rPr>
@@ -3137,6 +3426,9 @@
       <w:lvlText w:val="%2."/>
       <w:lvlJc w:val="left"/>
       <w:pPr>
+        <w:tabs>
+          <w:tab w:val="num" w:pos="0"/>
+        </w:tabs>
         <w:ind w:left="2160" w:hanging="360"/>
       </w:pPr>
       <w:rPr>
@@ -3149,6 +3441,9 @@
       <w:lvlText w:val="%3."/>
       <w:lvlJc w:val="right"/>
       <w:pPr>
+        <w:tabs>
+          <w:tab w:val="num" w:pos="0"/>
+        </w:tabs>
         <w:ind w:left="2880" w:hanging="360"/>
       </w:pPr>
       <w:rPr>
@@ -3161,6 +3456,9 @@
       <w:lvlText w:val="%4."/>
       <w:lvlJc w:val="left"/>
       <w:pPr>
+        <w:tabs>
+          <w:tab w:val="num" w:pos="0"/>
+        </w:tabs>
         <w:ind w:left="3600" w:hanging="360"/>
       </w:pPr>
       <w:rPr>
@@ -3173,6 +3471,9 @@
       <w:lvlText w:val="%5."/>
       <w:lvlJc w:val="left"/>
       <w:pPr>
+        <w:tabs>
+          <w:tab w:val="num" w:pos="0"/>
+        </w:tabs>
         <w:ind w:left="4320" w:hanging="360"/>
       </w:pPr>
       <w:rPr>
@@ -3185,6 +3486,9 @@
       <w:lvlText w:val="%6."/>
       <w:lvlJc w:val="right"/>
       <w:pPr>
+        <w:tabs>
+          <w:tab w:val="num" w:pos="0"/>
+        </w:tabs>
         <w:ind w:left="5040" w:hanging="360"/>
       </w:pPr>
       <w:rPr>
@@ -3197,6 +3501,9 @@
       <w:lvlText w:val="%7."/>
       <w:lvlJc w:val="left"/>
       <w:pPr>
+        <w:tabs>
+          <w:tab w:val="num" w:pos="0"/>
+        </w:tabs>
         <w:ind w:left="5760" w:hanging="360"/>
       </w:pPr>
       <w:rPr>
@@ -3209,6 +3516,9 @@
       <w:lvlText w:val="%8."/>
       <w:lvlJc w:val="left"/>
       <w:pPr>
+        <w:tabs>
+          <w:tab w:val="num" w:pos="0"/>
+        </w:tabs>
         <w:ind w:left="6480" w:hanging="360"/>
       </w:pPr>
       <w:rPr>
@@ -3221,6 +3531,9 @@
       <w:lvlText w:val="%9."/>
       <w:lvlJc w:val="right"/>
       <w:pPr>
+        <w:tabs>
+          <w:tab w:val="num" w:pos="0"/>
+        </w:tabs>
         <w:ind w:left="7200" w:hanging="360"/>
       </w:pPr>
       <w:rPr>
@@ -3235,9 +3548,13 @@
       <w:lvlText w:val="-"/>
       <w:lvlJc w:val="left"/>
       <w:pPr>
+        <w:tabs>
+          <w:tab w:val="num" w:pos="0"/>
+        </w:tabs>
         <w:ind w:left="720" w:hanging="360"/>
       </w:pPr>
       <w:rPr>
+        <w:rFonts w:ascii="OpenSymbol" w:hAnsi="OpenSymbol" w:cs="OpenSymbol" w:hint="default"/>
         <w:u w:val="none"/>
       </w:rPr>
     </w:lvl>
@@ -3247,9 +3564,13 @@
       <w:lvlText w:val="-"/>
       <w:lvlJc w:val="left"/>
       <w:pPr>
-        <w:ind w:left="1440" w:hanging="360"/>
-      </w:pPr>
-      <w:rPr>
+        <w:tabs>
+          <w:tab w:val="num" w:pos="0"/>
+        </w:tabs>
+        <w:ind w:left="1440" w:hanging="360"/>
+      </w:pPr>
+      <w:rPr>
+        <w:rFonts w:ascii="OpenSymbol" w:hAnsi="OpenSymbol" w:cs="OpenSymbol" w:hint="default"/>
         <w:u w:val="none"/>
       </w:rPr>
     </w:lvl>
@@ -3259,9 +3580,13 @@
       <w:lvlText w:val="-"/>
       <w:lvlJc w:val="left"/>
       <w:pPr>
+        <w:tabs>
+          <w:tab w:val="num" w:pos="0"/>
+        </w:tabs>
         <w:ind w:left="2160" w:hanging="360"/>
       </w:pPr>
       <w:rPr>
+        <w:rFonts w:ascii="OpenSymbol" w:hAnsi="OpenSymbol" w:cs="OpenSymbol" w:hint="default"/>
         <w:u w:val="none"/>
       </w:rPr>
     </w:lvl>
@@ -3271,9 +3596,13 @@
       <w:lvlText w:val="-"/>
       <w:lvlJc w:val="left"/>
       <w:pPr>
+        <w:tabs>
+          <w:tab w:val="num" w:pos="0"/>
+        </w:tabs>
         <w:ind w:left="2880" w:hanging="360"/>
       </w:pPr>
       <w:rPr>
+        <w:rFonts w:ascii="OpenSymbol" w:hAnsi="OpenSymbol" w:cs="OpenSymbol" w:hint="default"/>
         <w:u w:val="none"/>
       </w:rPr>
     </w:lvl>
@@ -3283,9 +3612,13 @@
       <w:lvlText w:val="-"/>
       <w:lvlJc w:val="left"/>
       <w:pPr>
+        <w:tabs>
+          <w:tab w:val="num" w:pos="0"/>
+        </w:tabs>
         <w:ind w:left="3600" w:hanging="360"/>
       </w:pPr>
       <w:rPr>
+        <w:rFonts w:ascii="OpenSymbol" w:hAnsi="OpenSymbol" w:cs="OpenSymbol" w:hint="default"/>
         <w:u w:val="none"/>
       </w:rPr>
     </w:lvl>
@@ -3295,9 +3628,13 @@
       <w:lvlText w:val="-"/>
       <w:lvlJc w:val="left"/>
       <w:pPr>
+        <w:tabs>
+          <w:tab w:val="num" w:pos="0"/>
+        </w:tabs>
         <w:ind w:left="4320" w:hanging="360"/>
       </w:pPr>
       <w:rPr>
+        <w:rFonts w:ascii="OpenSymbol" w:hAnsi="OpenSymbol" w:cs="OpenSymbol" w:hint="default"/>
         <w:u w:val="none"/>
       </w:rPr>
     </w:lvl>
@@ -3307,9 +3644,13 @@
       <w:lvlText w:val="-"/>
       <w:lvlJc w:val="left"/>
       <w:pPr>
+        <w:tabs>
+          <w:tab w:val="num" w:pos="0"/>
+        </w:tabs>
         <w:ind w:left="5040" w:hanging="360"/>
       </w:pPr>
       <w:rPr>
+        <w:rFonts w:ascii="OpenSymbol" w:hAnsi="OpenSymbol" w:cs="OpenSymbol" w:hint="default"/>
         <w:u w:val="none"/>
       </w:rPr>
     </w:lvl>
@@ -3319,9 +3660,13 @@
       <w:lvlText w:val="-"/>
       <w:lvlJc w:val="left"/>
       <w:pPr>
+        <w:tabs>
+          <w:tab w:val="num" w:pos="0"/>
+        </w:tabs>
         <w:ind w:left="5760" w:hanging="360"/>
       </w:pPr>
       <w:rPr>
+        <w:rFonts w:ascii="OpenSymbol" w:hAnsi="OpenSymbol" w:cs="OpenSymbol" w:hint="default"/>
         <w:u w:val="none"/>
       </w:rPr>
     </w:lvl>
@@ -3331,9 +3676,13 @@
       <w:lvlText w:val="-"/>
       <w:lvlJc w:val="left"/>
       <w:pPr>
+        <w:tabs>
+          <w:tab w:val="num" w:pos="0"/>
+        </w:tabs>
         <w:ind w:left="6480" w:hanging="360"/>
       </w:pPr>
       <w:rPr>
+        <w:rFonts w:ascii="OpenSymbol" w:hAnsi="OpenSymbol" w:cs="OpenSymbol" w:hint="default"/>
         <w:u w:val="none"/>
       </w:rPr>
     </w:lvl>
@@ -3345,9 +3694,13 @@
       <w:lvlText w:val="-"/>
       <w:lvlJc w:val="left"/>
       <w:pPr>
+        <w:tabs>
+          <w:tab w:val="num" w:pos="0"/>
+        </w:tabs>
         <w:ind w:left="720" w:hanging="360"/>
       </w:pPr>
       <w:rPr>
+        <w:rFonts w:ascii="OpenSymbol" w:hAnsi="OpenSymbol" w:cs="OpenSymbol" w:hint="default"/>
         <w:u w:val="none"/>
       </w:rPr>
     </w:lvl>
@@ -3357,9 +3710,13 @@
       <w:lvlText w:val="-"/>
       <w:lvlJc w:val="left"/>
       <w:pPr>
-        <w:ind w:left="1440" w:hanging="360"/>
-      </w:pPr>
-      <w:rPr>
+        <w:tabs>
+          <w:tab w:val="num" w:pos="0"/>
+        </w:tabs>
+        <w:ind w:left="1440" w:hanging="360"/>
+      </w:pPr>
+      <w:rPr>
+        <w:rFonts w:ascii="OpenSymbol" w:hAnsi="OpenSymbol" w:cs="OpenSymbol" w:hint="default"/>
         <w:u w:val="none"/>
       </w:rPr>
     </w:lvl>
@@ -3369,9 +3726,13 @@
       <w:lvlText w:val="-"/>
       <w:lvlJc w:val="left"/>
       <w:pPr>
+        <w:tabs>
+          <w:tab w:val="num" w:pos="0"/>
+        </w:tabs>
         <w:ind w:left="2160" w:hanging="360"/>
       </w:pPr>
       <w:rPr>
+        <w:rFonts w:ascii="OpenSymbol" w:hAnsi="OpenSymbol" w:cs="OpenSymbol" w:hint="default"/>
         <w:u w:val="none"/>
       </w:rPr>
     </w:lvl>
@@ -3381,9 +3742,13 @@
       <w:lvlText w:val="-"/>
       <w:lvlJc w:val="left"/>
       <w:pPr>
+        <w:tabs>
+          <w:tab w:val="num" w:pos="0"/>
+        </w:tabs>
         <w:ind w:left="2880" w:hanging="360"/>
       </w:pPr>
       <w:rPr>
+        <w:rFonts w:ascii="OpenSymbol" w:hAnsi="OpenSymbol" w:cs="OpenSymbol" w:hint="default"/>
         <w:u w:val="none"/>
       </w:rPr>
     </w:lvl>
@@ -3393,9 +3758,13 @@
       <w:lvlText w:val="-"/>
       <w:lvlJc w:val="left"/>
       <w:pPr>
+        <w:tabs>
+          <w:tab w:val="num" w:pos="0"/>
+        </w:tabs>
         <w:ind w:left="3600" w:hanging="360"/>
       </w:pPr>
       <w:rPr>
+        <w:rFonts w:ascii="OpenSymbol" w:hAnsi="OpenSymbol" w:cs="OpenSymbol" w:hint="default"/>
         <w:u w:val="none"/>
       </w:rPr>
     </w:lvl>
@@ -3405,9 +3774,13 @@
       <w:lvlText w:val="-"/>
       <w:lvlJc w:val="left"/>
       <w:pPr>
+        <w:tabs>
+          <w:tab w:val="num" w:pos="0"/>
+        </w:tabs>
         <w:ind w:left="4320" w:hanging="360"/>
       </w:pPr>
       <w:rPr>
+        <w:rFonts w:ascii="OpenSymbol" w:hAnsi="OpenSymbol" w:cs="OpenSymbol" w:hint="default"/>
         <w:u w:val="none"/>
       </w:rPr>
     </w:lvl>
@@ -3417,9 +3790,13 @@
       <w:lvlText w:val="-"/>
       <w:lvlJc w:val="left"/>
       <w:pPr>
+        <w:tabs>
+          <w:tab w:val="num" w:pos="0"/>
+        </w:tabs>
         <w:ind w:left="5040" w:hanging="360"/>
       </w:pPr>
       <w:rPr>
+        <w:rFonts w:ascii="OpenSymbol" w:hAnsi="OpenSymbol" w:cs="OpenSymbol" w:hint="default"/>
         <w:u w:val="none"/>
       </w:rPr>
     </w:lvl>
@@ -3429,9 +3806,13 @@
       <w:lvlText w:val="-"/>
       <w:lvlJc w:val="left"/>
       <w:pPr>
+        <w:tabs>
+          <w:tab w:val="num" w:pos="0"/>
+        </w:tabs>
         <w:ind w:left="5760" w:hanging="360"/>
       </w:pPr>
       <w:rPr>
+        <w:rFonts w:ascii="OpenSymbol" w:hAnsi="OpenSymbol" w:cs="OpenSymbol" w:hint="default"/>
         <w:u w:val="none"/>
       </w:rPr>
     </w:lvl>
@@ -3441,9 +3822,13 @@
       <w:lvlText w:val="-"/>
       <w:lvlJc w:val="left"/>
       <w:pPr>
+        <w:tabs>
+          <w:tab w:val="num" w:pos="0"/>
+        </w:tabs>
         <w:ind w:left="6480" w:hanging="360"/>
       </w:pPr>
       <w:rPr>
+        <w:rFonts w:ascii="OpenSymbol" w:hAnsi="OpenSymbol" w:cs="OpenSymbol" w:hint="default"/>
         <w:u w:val="none"/>
       </w:rPr>
     </w:lvl>
@@ -3455,6 +3840,9 @@
       <w:lvlText w:val="%1."/>
       <w:lvlJc w:val="left"/>
       <w:pPr>
+        <w:tabs>
+          <w:tab w:val="num" w:pos="0"/>
+        </w:tabs>
         <w:ind w:left="1440" w:hanging="360"/>
       </w:pPr>
       <w:rPr>
@@ -3467,6 +3855,9 @@
       <w:lvlText w:val="%2."/>
       <w:lvlJc w:val="left"/>
       <w:pPr>
+        <w:tabs>
+          <w:tab w:val="num" w:pos="0"/>
+        </w:tabs>
         <w:ind w:left="2160" w:hanging="360"/>
       </w:pPr>
       <w:rPr>
@@ -3479,6 +3870,9 @@
       <w:lvlText w:val="%3."/>
       <w:lvlJc w:val="right"/>
       <w:pPr>
+        <w:tabs>
+          <w:tab w:val="num" w:pos="0"/>
+        </w:tabs>
         <w:ind w:left="2880" w:hanging="360"/>
       </w:pPr>
       <w:rPr>
@@ -3491,6 +3885,9 @@
       <w:lvlText w:val="%4."/>
       <w:lvlJc w:val="left"/>
       <w:pPr>
+        <w:tabs>
+          <w:tab w:val="num" w:pos="0"/>
+        </w:tabs>
         <w:ind w:left="3600" w:hanging="360"/>
       </w:pPr>
       <w:rPr>
@@ -3503,6 +3900,9 @@
       <w:lvlText w:val="%5."/>
       <w:lvlJc w:val="left"/>
       <w:pPr>
+        <w:tabs>
+          <w:tab w:val="num" w:pos="0"/>
+        </w:tabs>
         <w:ind w:left="4320" w:hanging="360"/>
       </w:pPr>
       <w:rPr>
@@ -3515,6 +3915,9 @@
       <w:lvlText w:val="%6."/>
       <w:lvlJc w:val="right"/>
       <w:pPr>
+        <w:tabs>
+          <w:tab w:val="num" w:pos="0"/>
+        </w:tabs>
         <w:ind w:left="5040" w:hanging="360"/>
       </w:pPr>
       <w:rPr>
@@ -3527,6 +3930,9 @@
       <w:lvlText w:val="%7."/>
       <w:lvlJc w:val="left"/>
       <w:pPr>
+        <w:tabs>
+          <w:tab w:val="num" w:pos="0"/>
+        </w:tabs>
         <w:ind w:left="5760" w:hanging="360"/>
       </w:pPr>
       <w:rPr>
@@ -3539,6 +3945,9 @@
       <w:lvlText w:val="%8."/>
       <w:lvlJc w:val="left"/>
       <w:pPr>
+        <w:tabs>
+          <w:tab w:val="num" w:pos="0"/>
+        </w:tabs>
         <w:ind w:left="6480" w:hanging="360"/>
       </w:pPr>
       <w:rPr>
@@ -3551,6 +3960,9 @@
       <w:lvlText w:val="%9."/>
       <w:lvlJc w:val="right"/>
       <w:pPr>
+        <w:tabs>
+          <w:tab w:val="num" w:pos="0"/>
+        </w:tabs>
         <w:ind w:left="7200" w:hanging="360"/>
       </w:pPr>
       <w:rPr>
@@ -3565,6 +3977,9 @@
       <w:lvlText w:val="%1."/>
       <w:lvlJc w:val="left"/>
       <w:pPr>
+        <w:tabs>
+          <w:tab w:val="num" w:pos="0"/>
+        </w:tabs>
         <w:ind w:left="1440" w:hanging="360"/>
       </w:pPr>
       <w:rPr>
@@ -3577,6 +3992,9 @@
       <w:lvlText w:val="%2."/>
       <w:lvlJc w:val="left"/>
       <w:pPr>
+        <w:tabs>
+          <w:tab w:val="num" w:pos="0"/>
+        </w:tabs>
         <w:ind w:left="2160" w:hanging="360"/>
       </w:pPr>
       <w:rPr>
@@ -3589,6 +4007,9 @@
       <w:lvlText w:val="%3."/>
       <w:lvlJc w:val="right"/>
       <w:pPr>
+        <w:tabs>
+          <w:tab w:val="num" w:pos="0"/>
+        </w:tabs>
         <w:ind w:left="2880" w:hanging="360"/>
       </w:pPr>
       <w:rPr>
@@ -3601,6 +4022,9 @@
       <w:lvlText w:val="%4."/>
       <w:lvlJc w:val="left"/>
       <w:pPr>
+        <w:tabs>
+          <w:tab w:val="num" w:pos="0"/>
+        </w:tabs>
         <w:ind w:left="3600" w:hanging="360"/>
       </w:pPr>
       <w:rPr>
@@ -3613,6 +4037,9 @@
       <w:lvlText w:val="%5."/>
       <w:lvlJc w:val="left"/>
       <w:pPr>
+        <w:tabs>
+          <w:tab w:val="num" w:pos="0"/>
+        </w:tabs>
         <w:ind w:left="4320" w:hanging="360"/>
       </w:pPr>
       <w:rPr>
@@ -3625,6 +4052,9 @@
       <w:lvlText w:val="%6."/>
       <w:lvlJc w:val="right"/>
       <w:pPr>
+        <w:tabs>
+          <w:tab w:val="num" w:pos="0"/>
+        </w:tabs>
         <w:ind w:left="5040" w:hanging="360"/>
       </w:pPr>
       <w:rPr>
@@ -3637,6 +4067,9 @@
       <w:lvlText w:val="%7."/>
       <w:lvlJc w:val="left"/>
       <w:pPr>
+        <w:tabs>
+          <w:tab w:val="num" w:pos="0"/>
+        </w:tabs>
         <w:ind w:left="5760" w:hanging="360"/>
       </w:pPr>
       <w:rPr>
@@ -3649,6 +4082,9 @@
       <w:lvlText w:val="%8."/>
       <w:lvlJc w:val="left"/>
       <w:pPr>
+        <w:tabs>
+          <w:tab w:val="num" w:pos="0"/>
+        </w:tabs>
         <w:ind w:left="6480" w:hanging="360"/>
       </w:pPr>
       <w:rPr>
@@ -3661,6 +4097,9 @@
       <w:lvlText w:val="%9."/>
       <w:lvlJc w:val="right"/>
       <w:pPr>
+        <w:tabs>
+          <w:tab w:val="num" w:pos="0"/>
+        </w:tabs>
         <w:ind w:left="7200" w:hanging="360"/>
       </w:pPr>
       <w:rPr>
@@ -3675,6 +4114,9 @@
       <w:lvlText w:val="%1."/>
       <w:lvlJc w:val="left"/>
       <w:pPr>
+        <w:tabs>
+          <w:tab w:val="num" w:pos="0"/>
+        </w:tabs>
         <w:ind w:left="1440" w:hanging="360"/>
       </w:pPr>
       <w:rPr>
@@ -3687,6 +4129,9 @@
       <w:lvlText w:val="%2."/>
       <w:lvlJc w:val="left"/>
       <w:pPr>
+        <w:tabs>
+          <w:tab w:val="num" w:pos="0"/>
+        </w:tabs>
         <w:ind w:left="2160" w:hanging="360"/>
       </w:pPr>
       <w:rPr>
@@ -3699,6 +4144,9 @@
       <w:lvlText w:val="%3."/>
       <w:lvlJc w:val="right"/>
       <w:pPr>
+        <w:tabs>
+          <w:tab w:val="num" w:pos="0"/>
+        </w:tabs>
         <w:ind w:left="2880" w:hanging="360"/>
       </w:pPr>
       <w:rPr>
@@ -3711,6 +4159,9 @@
       <w:lvlText w:val="%4."/>
       <w:lvlJc w:val="left"/>
       <w:pPr>
+        <w:tabs>
+          <w:tab w:val="num" w:pos="0"/>
+        </w:tabs>
         <w:ind w:left="3600" w:hanging="360"/>
       </w:pPr>
       <w:rPr>
@@ -3723,6 +4174,9 @@
       <w:lvlText w:val="%5."/>
       <w:lvlJc w:val="left"/>
       <w:pPr>
+        <w:tabs>
+          <w:tab w:val="num" w:pos="0"/>
+        </w:tabs>
         <w:ind w:left="4320" w:hanging="360"/>
       </w:pPr>
       <w:rPr>
@@ -3735,6 +4189,9 @@
       <w:lvlText w:val="%6."/>
       <w:lvlJc w:val="right"/>
       <w:pPr>
+        <w:tabs>
+          <w:tab w:val="num" w:pos="0"/>
+        </w:tabs>
         <w:ind w:left="5040" w:hanging="360"/>
       </w:pPr>
       <w:rPr>
@@ -3747,6 +4204,9 @@
       <w:lvlText w:val="%7."/>
       <w:lvlJc w:val="left"/>
       <w:pPr>
+        <w:tabs>
+          <w:tab w:val="num" w:pos="0"/>
+        </w:tabs>
         <w:ind w:left="5760" w:hanging="360"/>
       </w:pPr>
       <w:rPr>
@@ -3759,6 +4219,9 @@
       <w:lvlText w:val="%8."/>
       <w:lvlJc w:val="left"/>
       <w:pPr>
+        <w:tabs>
+          <w:tab w:val="num" w:pos="0"/>
+        </w:tabs>
         <w:ind w:left="6480" w:hanging="360"/>
       </w:pPr>
       <w:rPr>
@@ -3771,6 +4234,9 @@
       <w:lvlText w:val="%9."/>
       <w:lvlJc w:val="right"/>
       <w:pPr>
+        <w:tabs>
+          <w:tab w:val="num" w:pos="0"/>
+        </w:tabs>
         <w:ind w:left="7200" w:hanging="360"/>
       </w:pPr>
       <w:rPr>
@@ -3785,6 +4251,9 @@
       <w:lvlText w:val="%1."/>
       <w:lvlJc w:val="left"/>
       <w:pPr>
+        <w:tabs>
+          <w:tab w:val="num" w:pos="0"/>
+        </w:tabs>
         <w:ind w:left="1440" w:hanging="360"/>
       </w:pPr>
       <w:rPr>
@@ -3797,6 +4266,9 @@
       <w:lvlText w:val="%2."/>
       <w:lvlJc w:val="left"/>
       <w:pPr>
+        <w:tabs>
+          <w:tab w:val="num" w:pos="0"/>
+        </w:tabs>
         <w:ind w:left="2160" w:hanging="360"/>
       </w:pPr>
       <w:rPr>
@@ -3809,6 +4281,9 @@
       <w:lvlText w:val="%3."/>
       <w:lvlJc w:val="right"/>
       <w:pPr>
+        <w:tabs>
+          <w:tab w:val="num" w:pos="0"/>
+        </w:tabs>
         <w:ind w:left="2880" w:hanging="360"/>
       </w:pPr>
       <w:rPr>
@@ -3821,6 +4296,9 @@
       <w:lvlText w:val="%4."/>
       <w:lvlJc w:val="left"/>
       <w:pPr>
+        <w:tabs>
+          <w:tab w:val="num" w:pos="0"/>
+        </w:tabs>
         <w:ind w:left="3600" w:hanging="360"/>
       </w:pPr>
       <w:rPr>
@@ -3833,6 +4311,9 @@
       <w:lvlText w:val="%5."/>
       <w:lvlJc w:val="left"/>
       <w:pPr>
+        <w:tabs>
+          <w:tab w:val="num" w:pos="0"/>
+        </w:tabs>
         <w:ind w:left="4320" w:hanging="360"/>
       </w:pPr>
       <w:rPr>
@@ -3845,6 +4326,9 @@
       <w:lvlText w:val="%6."/>
       <w:lvlJc w:val="right"/>
       <w:pPr>
+        <w:tabs>
+          <w:tab w:val="num" w:pos="0"/>
+        </w:tabs>
         <w:ind w:left="5040" w:hanging="360"/>
       </w:pPr>
       <w:rPr>
@@ -3857,6 +4341,9 @@
       <w:lvlText w:val="%7."/>
       <w:lvlJc w:val="left"/>
       <w:pPr>
+        <w:tabs>
+          <w:tab w:val="num" w:pos="0"/>
+        </w:tabs>
         <w:ind w:left="5760" w:hanging="360"/>
       </w:pPr>
       <w:rPr>
@@ -3869,6 +4356,9 @@
       <w:lvlText w:val="%8."/>
       <w:lvlJc w:val="left"/>
       <w:pPr>
+        <w:tabs>
+          <w:tab w:val="num" w:pos="0"/>
+        </w:tabs>
         <w:ind w:left="6480" w:hanging="360"/>
       </w:pPr>
       <w:rPr>
@@ -3881,11 +4371,133 @@
       <w:lvlText w:val="%9."/>
       <w:lvlJc w:val="right"/>
       <w:pPr>
+        <w:tabs>
+          <w:tab w:val="num" w:pos="0"/>
+        </w:tabs>
         <w:ind w:left="7200" w:hanging="360"/>
       </w:pPr>
       <w:rPr>
         <w:u w:val="none"/>
       </w:rPr>
+    </w:lvl>
+  </w:abstractNum>
+  <w:abstractNum w:abstractNumId="16">
+    <w:lvl w:ilvl="0">
+      <w:start w:val="1"/>
+      <w:numFmt w:val="none"/>
+      <w:suff w:val="nothing"/>
+      <w:lvlText w:val=""/>
+      <w:lvlJc w:val="left"/>
+      <w:pPr>
+        <w:tabs>
+          <w:tab w:val="num" w:pos="0"/>
+        </w:tabs>
+        <w:ind w:left="0" w:hanging="0"/>
+      </w:pPr>
+    </w:lvl>
+    <w:lvl w:ilvl="1">
+      <w:start w:val="1"/>
+      <w:numFmt w:val="none"/>
+      <w:suff w:val="nothing"/>
+      <w:lvlText w:val=""/>
+      <w:lvlJc w:val="left"/>
+      <w:pPr>
+        <w:tabs>
+          <w:tab w:val="num" w:pos="0"/>
+        </w:tabs>
+        <w:ind w:left="0" w:hanging="0"/>
+      </w:pPr>
+    </w:lvl>
+    <w:lvl w:ilvl="2">
+      <w:start w:val="1"/>
+      <w:numFmt w:val="none"/>
+      <w:suff w:val="nothing"/>
+      <w:lvlText w:val=""/>
+      <w:lvlJc w:val="left"/>
+      <w:pPr>
+        <w:tabs>
+          <w:tab w:val="num" w:pos="0"/>
+        </w:tabs>
+        <w:ind w:left="0" w:hanging="0"/>
+      </w:pPr>
+    </w:lvl>
+    <w:lvl w:ilvl="3">
+      <w:start w:val="1"/>
+      <w:numFmt w:val="none"/>
+      <w:suff w:val="nothing"/>
+      <w:lvlText w:val=""/>
+      <w:lvlJc w:val="left"/>
+      <w:pPr>
+        <w:tabs>
+          <w:tab w:val="num" w:pos="0"/>
+        </w:tabs>
+        <w:ind w:left="0" w:hanging="0"/>
+      </w:pPr>
+    </w:lvl>
+    <w:lvl w:ilvl="4">
+      <w:start w:val="1"/>
+      <w:numFmt w:val="none"/>
+      <w:suff w:val="nothing"/>
+      <w:lvlText w:val=""/>
+      <w:lvlJc w:val="left"/>
+      <w:pPr>
+        <w:tabs>
+          <w:tab w:val="num" w:pos="0"/>
+        </w:tabs>
+        <w:ind w:left="0" w:hanging="0"/>
+      </w:pPr>
+    </w:lvl>
+    <w:lvl w:ilvl="5">
+      <w:start w:val="1"/>
+      <w:numFmt w:val="none"/>
+      <w:suff w:val="nothing"/>
+      <w:lvlText w:val=""/>
+      <w:lvlJc w:val="left"/>
+      <w:pPr>
+        <w:tabs>
+          <w:tab w:val="num" w:pos="0"/>
+        </w:tabs>
+        <w:ind w:left="0" w:hanging="0"/>
+      </w:pPr>
+    </w:lvl>
+    <w:lvl w:ilvl="6">
+      <w:start w:val="1"/>
+      <w:numFmt w:val="none"/>
+      <w:suff w:val="nothing"/>
+      <w:lvlText w:val=""/>
+      <w:lvlJc w:val="left"/>
+      <w:pPr>
+        <w:tabs>
+          <w:tab w:val="num" w:pos="0"/>
+        </w:tabs>
+        <w:ind w:left="0" w:hanging="0"/>
+      </w:pPr>
+    </w:lvl>
+    <w:lvl w:ilvl="7">
+      <w:start w:val="1"/>
+      <w:numFmt w:val="none"/>
+      <w:suff w:val="nothing"/>
+      <w:lvlText w:val=""/>
+      <w:lvlJc w:val="left"/>
+      <w:pPr>
+        <w:tabs>
+          <w:tab w:val="num" w:pos="0"/>
+        </w:tabs>
+        <w:ind w:left="0" w:hanging="0"/>
+      </w:pPr>
+    </w:lvl>
+    <w:lvl w:ilvl="8">
+      <w:start w:val="1"/>
+      <w:numFmt w:val="none"/>
+      <w:suff w:val="nothing"/>
+      <w:lvlText w:val=""/>
+      <w:lvlJc w:val="left"/>
+      <w:pPr>
+        <w:tabs>
+          <w:tab w:val="num" w:pos="0"/>
+        </w:tabs>
+        <w:ind w:left="0" w:hanging="0"/>
+      </w:pPr>
     </w:lvl>
   </w:abstractNum>
   <w:num w:numId="1">
@@ -3933,41 +4545,57 @@
   <w:num w:numId="15">
     <w:abstractNumId w:val="15"/>
   </w:num>
+  <w:num w:numId="16">
+    <w:abstractNumId w:val="16"/>
+  </w:num>
 </w:numbering>
 </file>
 
 <file path=word/styles.xml><?xml version="1.0" encoding="utf-8"?>
-<w:styles xmlns:mc="http://schemas.openxmlformats.org/markup-compatibility/2006" xmlns:o="urn:schemas-microsoft-com:office:office" xmlns:r="http://schemas.openxmlformats.org/officeDocument/2006/relationships" xmlns:m="http://schemas.openxmlformats.org/officeDocument/2006/math" xmlns:v="urn:schemas-microsoft-com:vml" xmlns:wp="http://schemas.openxmlformats.org/drawingml/2006/wordprocessingDrawing" xmlns:w10="urn:schemas-microsoft-com:office:word" xmlns:w="http://schemas.openxmlformats.org/wordprocessingml/2006/main" xmlns:wne="http://schemas.microsoft.com/office/word/2006/wordml" xmlns:sl="http://schemas.openxmlformats.org/schemaLibrary/2006/main" xmlns:a="http://schemas.openxmlformats.org/drawingml/2006/main" xmlns:pic="http://schemas.openxmlformats.org/drawingml/2006/picture" xmlns:c="http://schemas.openxmlformats.org/drawingml/2006/chart" xmlns:lc="http://schemas.openxmlformats.org/drawingml/2006/lockedCanvas" xmlns:dgm="http://schemas.openxmlformats.org/drawingml/2006/diagram" xmlns:wps="http://schemas.microsoft.com/office/word/2010/wordprocessingShape" xmlns:wpg="http://schemas.microsoft.com/office/word/2010/wordprocessingGroup" xmlns:w14="http://schemas.microsoft.com/office/word/2010/wordml" xmlns:w15="http://schemas.microsoft.com/office/word/2012/wordml" xmlns:w16="http://schemas.microsoft.com/office/word/2018/wordml" xmlns:w16cex="http://schemas.microsoft.com/office/word/2018/wordml/cex" xmlns:w16cid="http://schemas.microsoft.com/office/word/2016/wordml/cid" xmlns="http://schemas.microsoft.com/office/tasks/2019/documenttasks" xmlns:cr="http://schemas.microsoft.com/office/comments/2020/reactions">
+<w:styles xmlns:w="http://schemas.openxmlformats.org/wordprocessingml/2006/main" xmlns:w14="http://schemas.microsoft.com/office/word/2010/wordml" xmlns:mc="http://schemas.openxmlformats.org/markup-compatibility/2006" mc:Ignorable="w14">
   <w:docDefaults>
     <w:rPrDefault>
       <w:rPr>
-        <w:rFonts w:ascii="Arial" w:cs="Arial" w:eastAsia="Arial" w:hAnsi="Arial"/>
+        <w:rFonts w:ascii="Arial" w:hAnsi="Arial" w:eastAsia="Arial" w:cs="Arial"/>
         <w:sz w:val="22"/>
         <w:szCs w:val="22"/>
-        <w:lang w:val="en"/>
+        <w:lang w:val="en-US" w:eastAsia="zh-CN" w:bidi="hi-IN"/>
       </w:rPr>
     </w:rPrDefault>
     <w:pPrDefault>
       <w:pPr>
-        <w:spacing w:line="276" w:lineRule="auto"/>
+        <w:suppressAutoHyphens w:val="true"/>
       </w:pPr>
     </w:pPrDefault>
   </w:docDefaults>
-  <w:style w:type="paragraph" w:styleId="Normal" w:default="1">
-    <w:name w:val="normal"/>
-  </w:style>
-  <w:style w:type="table" w:styleId="TableNormal" w:default="1">
-    <w:name w:val="Table Normal"/>
+  <w:style w:type="paragraph" w:styleId="Normal">
+    <w:name w:val="Normal"/>
+    <w:qFormat/>
+    <w:pPr>
+      <w:widowControl/>
+      <w:bidi w:val="0"/>
+      <w:spacing w:lineRule="auto" w:line="276" w:before="0" w:after="0"/>
+      <w:jc w:val="left"/>
+    </w:pPr>
+    <w:rPr>
+      <w:rFonts w:ascii="Arial" w:hAnsi="Arial" w:eastAsia="Arial" w:cs="Arial"/>
+      <w:color w:val="auto"/>
+      <w:kern w:val="0"/>
+      <w:sz w:val="22"/>
+      <w:szCs w:val="22"/>
+      <w:lang w:val="en-US" w:eastAsia="zh-CN" w:bidi="hi-IN"/>
+    </w:rPr>
   </w:style>
   <w:style w:type="paragraph" w:styleId="Heading1">
-    <w:name w:val="heading 1"/>
-    <w:basedOn w:val="Normal"/>
-    <w:next w:val="Normal"/>
+    <w:name w:val="Heading 1"/>
+    <w:basedOn w:val="Normal1"/>
+    <w:next w:val="Normal1"/>
+    <w:qFormat/>
     <w:pPr>
-      <w:keepNext w:val="1"/>
-      <w:keepLines w:val="1"/>
-      <w:pageBreakBefore w:val="0"/>
-      <w:spacing w:after="120" w:before="400" w:lineRule="auto"/>
+      <w:keepNext w:val="true"/>
+      <w:keepLines/>
+      <w:pageBreakBefore w:val="false"/>
+      <w:spacing w:lineRule="auto" w:line="240" w:before="400" w:after="120"/>
     </w:pPr>
     <w:rPr>
       <w:sz w:val="40"/>
@@ -3975,47 +4603,50 @@
     </w:rPr>
   </w:style>
   <w:style w:type="paragraph" w:styleId="Heading2">
-    <w:name w:val="heading 2"/>
-    <w:basedOn w:val="Normal"/>
-    <w:next w:val="Normal"/>
+    <w:name w:val="Heading 2"/>
+    <w:basedOn w:val="Normal1"/>
+    <w:next w:val="Normal1"/>
+    <w:qFormat/>
     <w:pPr>
-      <w:keepNext w:val="1"/>
-      <w:keepLines w:val="1"/>
-      <w:pageBreakBefore w:val="0"/>
-      <w:spacing w:after="120" w:before="360" w:lineRule="auto"/>
+      <w:keepNext w:val="true"/>
+      <w:keepLines/>
+      <w:pageBreakBefore w:val="false"/>
+      <w:spacing w:lineRule="auto" w:line="240" w:before="360" w:after="120"/>
     </w:pPr>
     <w:rPr>
-      <w:b w:val="0"/>
+      <w:b w:val="false"/>
       <w:sz w:val="32"/>
       <w:szCs w:val="32"/>
     </w:rPr>
   </w:style>
   <w:style w:type="paragraph" w:styleId="Heading3">
-    <w:name w:val="heading 3"/>
-    <w:basedOn w:val="Normal"/>
-    <w:next w:val="Normal"/>
+    <w:name w:val="Heading 3"/>
+    <w:basedOn w:val="Normal1"/>
+    <w:next w:val="Normal1"/>
+    <w:qFormat/>
     <w:pPr>
-      <w:keepNext w:val="1"/>
-      <w:keepLines w:val="1"/>
-      <w:pageBreakBefore w:val="0"/>
-      <w:spacing w:after="80" w:before="320" w:lineRule="auto"/>
+      <w:keepNext w:val="true"/>
+      <w:keepLines/>
+      <w:pageBreakBefore w:val="false"/>
+      <w:spacing w:lineRule="auto" w:line="240" w:before="320" w:after="80"/>
     </w:pPr>
     <w:rPr>
-      <w:b w:val="0"/>
+      <w:b w:val="false"/>
       <w:color w:val="434343"/>
       <w:sz w:val="28"/>
       <w:szCs w:val="28"/>
     </w:rPr>
   </w:style>
   <w:style w:type="paragraph" w:styleId="Heading4">
-    <w:name w:val="heading 4"/>
-    <w:basedOn w:val="Normal"/>
-    <w:next w:val="Normal"/>
+    <w:name w:val="Heading 4"/>
+    <w:basedOn w:val="Normal1"/>
+    <w:next w:val="Normal1"/>
+    <w:qFormat/>
     <w:pPr>
-      <w:keepNext w:val="1"/>
-      <w:keepLines w:val="1"/>
-      <w:pageBreakBefore w:val="0"/>
-      <w:spacing w:after="80" w:before="280" w:lineRule="auto"/>
+      <w:keepNext w:val="true"/>
+      <w:keepLines/>
+      <w:pageBreakBefore w:val="false"/>
+      <w:spacing w:lineRule="auto" w:line="240" w:before="280" w:after="80"/>
     </w:pPr>
     <w:rPr>
       <w:color w:val="666666"/>
@@ -4024,14 +4655,15 @@
     </w:rPr>
   </w:style>
   <w:style w:type="paragraph" w:styleId="Heading5">
-    <w:name w:val="heading 5"/>
-    <w:basedOn w:val="Normal"/>
-    <w:next w:val="Normal"/>
+    <w:name w:val="Heading 5"/>
+    <w:basedOn w:val="Normal1"/>
+    <w:next w:val="Normal1"/>
+    <w:qFormat/>
     <w:pPr>
-      <w:keepNext w:val="1"/>
-      <w:keepLines w:val="1"/>
-      <w:pageBreakBefore w:val="0"/>
-      <w:spacing w:after="80" w:before="240" w:lineRule="auto"/>
+      <w:keepNext w:val="true"/>
+      <w:keepLines/>
+      <w:pageBreakBefore w:val="false"/>
+      <w:spacing w:lineRule="auto" w:line="240" w:before="240" w:after="80"/>
     </w:pPr>
     <w:rPr>
       <w:color w:val="666666"/>
@@ -4040,31 +4672,109 @@
     </w:rPr>
   </w:style>
   <w:style w:type="paragraph" w:styleId="Heading6">
-    <w:name w:val="heading 6"/>
-    <w:basedOn w:val="Normal"/>
-    <w:next w:val="Normal"/>
+    <w:name w:val="Heading 6"/>
+    <w:basedOn w:val="Normal1"/>
+    <w:next w:val="Normal1"/>
+    <w:qFormat/>
     <w:pPr>
-      <w:keepNext w:val="1"/>
-      <w:keepLines w:val="1"/>
-      <w:pageBreakBefore w:val="0"/>
-      <w:spacing w:after="80" w:before="240" w:lineRule="auto"/>
+      <w:keepNext w:val="true"/>
+      <w:keepLines/>
+      <w:pageBreakBefore w:val="false"/>
+      <w:spacing w:lineRule="auto" w:line="240" w:before="240" w:after="80"/>
     </w:pPr>
     <w:rPr>
-      <w:i w:val="1"/>
+      <w:i/>
       <w:color w:val="666666"/>
       <w:sz w:val="22"/>
       <w:szCs w:val="22"/>
     </w:rPr>
   </w:style>
+  <w:style w:type="paragraph" w:styleId="Heading">
+    <w:name w:val="Heading"/>
+    <w:basedOn w:val="Normal"/>
+    <w:next w:val="TextBody"/>
+    <w:qFormat/>
+    <w:pPr>
+      <w:keepNext w:val="true"/>
+      <w:spacing w:before="240" w:after="120"/>
+    </w:pPr>
+    <w:rPr>
+      <w:rFonts w:ascii="Liberation Sans" w:hAnsi="Liberation Sans" w:eastAsia="Noto Sans CJK SC" w:cs="Lohit Devanagari"/>
+      <w:sz w:val="28"/>
+      <w:szCs w:val="28"/>
+    </w:rPr>
+  </w:style>
+  <w:style w:type="paragraph" w:styleId="TextBody">
+    <w:name w:val="Body Text"/>
+    <w:basedOn w:val="Normal"/>
+    <w:pPr>
+      <w:spacing w:lineRule="auto" w:line="276" w:before="0" w:after="140"/>
+    </w:pPr>
+    <w:rPr/>
+  </w:style>
+  <w:style w:type="paragraph" w:styleId="List">
+    <w:name w:val="List"/>
+    <w:basedOn w:val="TextBody"/>
+    <w:pPr/>
+    <w:rPr>
+      <w:rFonts w:cs="Lohit Devanagari"/>
+    </w:rPr>
+  </w:style>
+  <w:style w:type="paragraph" w:styleId="Caption">
+    <w:name w:val="Caption"/>
+    <w:basedOn w:val="Normal"/>
+    <w:qFormat/>
+    <w:pPr>
+      <w:suppressLineNumbers/>
+      <w:spacing w:before="120" w:after="120"/>
+    </w:pPr>
+    <w:rPr>
+      <w:rFonts w:cs="Lohit Devanagari"/>
+      <w:i/>
+      <w:iCs/>
+      <w:sz w:val="24"/>
+      <w:szCs w:val="24"/>
+    </w:rPr>
+  </w:style>
+  <w:style w:type="paragraph" w:styleId="Index">
+    <w:name w:val="Index"/>
+    <w:basedOn w:val="Normal"/>
+    <w:qFormat/>
+    <w:pPr>
+      <w:suppressLineNumbers/>
+    </w:pPr>
+    <w:rPr>
+      <w:rFonts w:cs="Lohit Devanagari"/>
+    </w:rPr>
+  </w:style>
+  <w:style w:type="paragraph" w:styleId="Normal1" w:default="1">
+    <w:name w:val="LO-normal"/>
+    <w:qFormat/>
+    <w:pPr>
+      <w:widowControl/>
+      <w:bidi w:val="0"/>
+      <w:spacing w:lineRule="auto" w:line="276" w:before="0" w:after="0"/>
+      <w:jc w:val="left"/>
+    </w:pPr>
+    <w:rPr>
+      <w:rFonts w:ascii="Arial" w:hAnsi="Arial" w:eastAsia="Arial" w:cs="Arial"/>
+      <w:color w:val="auto"/>
+      <w:kern w:val="0"/>
+      <w:sz w:val="22"/>
+      <w:szCs w:val="22"/>
+      <w:lang w:val="en-US" w:eastAsia="zh-CN" w:bidi="hi-IN"/>
+    </w:rPr>
+  </w:style>
   <w:style w:type="paragraph" w:styleId="Title">
     <w:name w:val="Title"/>
-    <w:basedOn w:val="Normal"/>
-    <w:next w:val="Normal"/>
+    <w:basedOn w:val="Normal1"/>
+    <w:next w:val="Normal1"/>
+    <w:qFormat/>
     <w:pPr>
-      <w:keepNext w:val="1"/>
-      <w:keepLines w:val="1"/>
-      <w:pageBreakBefore w:val="0"/>
-      <w:spacing w:after="60" w:before="0" w:lineRule="auto"/>
+      <w:keepNext w:val="true"/>
+      <w:keepLines/>
+      <w:pageBreakBefore w:val="false"/>
+      <w:spacing w:lineRule="auto" w:line="240" w:before="0" w:after="60"/>
     </w:pPr>
     <w:rPr>
       <w:sz w:val="52"/>
@@ -4073,21 +4783,25 @@
   </w:style>
   <w:style w:type="paragraph" w:styleId="Subtitle">
     <w:name w:val="Subtitle"/>
-    <w:basedOn w:val="Normal"/>
-    <w:next w:val="Normal"/>
+    <w:basedOn w:val="Normal1"/>
+    <w:next w:val="Normal1"/>
+    <w:qFormat/>
     <w:pPr>
-      <w:keepNext w:val="1"/>
-      <w:keepLines w:val="1"/>
-      <w:pageBreakBefore w:val="0"/>
-      <w:spacing w:after="320" w:before="0" w:lineRule="auto"/>
+      <w:keepNext w:val="true"/>
+      <w:keepLines/>
+      <w:pageBreakBefore w:val="false"/>
+      <w:spacing w:lineRule="auto" w:line="240" w:before="0" w:after="320"/>
     </w:pPr>
     <w:rPr>
-      <w:rFonts w:ascii="Arial" w:cs="Arial" w:eastAsia="Arial" w:hAnsi="Arial"/>
-      <w:i w:val="0"/>
+      <w:rFonts w:ascii="Arial" w:hAnsi="Arial" w:eastAsia="Arial" w:cs="Arial"/>
+      <w:i w:val="false"/>
       <w:color w:val="666666"/>
       <w:sz w:val="30"/>
       <w:szCs w:val="30"/>
     </w:rPr>
+  </w:style>
+  <w:style w:type="table" w:default="1" w:styleId="TableNormal">
+    <w:name w:val="Table Normal"/>
   </w:style>
 </w:styles>
 </file>

--- a/doc/test-plan.docx
+++ b/doc/test-plan.docx
@@ -1370,7 +1370,7 @@
           <w:u w:val="single"/>
           <w:rtl w:val="0"/>
         </w:rPr>
-        <w:t xml:space="preserve">3: Enemy Interaction [needs to be updated with saurav’s new enemy branch]</w:t>
+        <w:t xml:space="preserve">3: Enemy Interaction [Spike Enemy]</w:t>
       </w:r>
     </w:p>
     <w:p>
@@ -1406,6 +1406,536 @@
         <w:rPr>
           <w:rtl w:val="0"/>
         </w:rPr>
+        <w:t xml:space="preserve">Gameplay has started </w:t>
+      </w:r>
+    </w:p>
+    <w:p>
+      <w:pPr>
+        <w:numPr>
+          <w:ilvl w:val="0"/>
+          <w:numId w:val="3"/>
+        </w:numPr>
+        <w:ind w:left="720" w:hanging="360"/>
+      </w:pPr>
+      <w:r>
+        <w:rPr>
+          <w:rtl w:val="0"/>
+        </w:rPr>
+        <w:t xml:space="preserve">Test Steps:</w:t>
+      </w:r>
+    </w:p>
+    <w:p>
+      <w:pPr>
+        <w:numPr>
+          <w:ilvl w:val="0"/>
+          <w:numId w:val="4"/>
+        </w:numPr>
+        <w:ind w:left="1440" w:hanging="360"/>
+        <w:rPr>
+          <w:u w:val="none"/>
+        </w:rPr>
+      </w:pPr>
+      <w:r>
+        <w:rPr>
+          <w:rtl w:val="0"/>
+        </w:rPr>
+        <w:t xml:space="preserve">Explore map and find enemies in map</w:t>
+      </w:r>
+    </w:p>
+    <w:p>
+      <w:pPr>
+        <w:numPr>
+          <w:ilvl w:val="0"/>
+          <w:numId w:val="4"/>
+        </w:numPr>
+        <w:ind w:left="1440" w:hanging="360"/>
+        <w:rPr>
+          <w:u w:val="none"/>
+        </w:rPr>
+      </w:pPr>
+      <w:r>
+        <w:rPr>
+          <w:rtl w:val="0"/>
+        </w:rPr>
+        <w:t xml:space="preserve">Observe enemies movement pattern from a distance, and notice tracking once you get close to enemy</w:t>
+      </w:r>
+    </w:p>
+    <w:p>
+      <w:pPr>
+        <w:numPr>
+          <w:ilvl w:val="0"/>
+          <w:numId w:val="4"/>
+        </w:numPr>
+        <w:ind w:left="1440" w:hanging="360"/>
+        <w:rPr>
+          <w:u w:val="none"/>
+        </w:rPr>
+      </w:pPr>
+      <w:r>
+        <w:rPr>
+          <w:rtl w:val="0"/>
+        </w:rPr>
+        <w:t xml:space="preserve">Dash into enemy sprite</w:t>
+      </w:r>
+    </w:p>
+    <w:p>
+      <w:pPr>
+        <w:numPr>
+          <w:ilvl w:val="0"/>
+          <w:numId w:val="10"/>
+        </w:numPr>
+        <w:ind w:left="720" w:hanging="360"/>
+      </w:pPr>
+      <w:r>
+        <w:rPr>
+          <w:rtl w:val="0"/>
+        </w:rPr>
+        <w:t xml:space="preserve">Expected Result:</w:t>
+      </w:r>
+    </w:p>
+    <w:p>
+      <w:pPr>
+        <w:numPr>
+          <w:ilvl w:val="1"/>
+          <w:numId w:val="10"/>
+        </w:numPr>
+        <w:ind w:left="1440" w:hanging="360"/>
+      </w:pPr>
+      <w:r>
+        <w:rPr>
+          <w:rtl w:val="0"/>
+        </w:rPr>
+        <w:t xml:space="preserve">When at a distance from enemy, will hover in patrol mode</w:t>
+      </w:r>
+    </w:p>
+    <w:p>
+      <w:pPr>
+        <w:numPr>
+          <w:ilvl w:val="1"/>
+          <w:numId w:val="10"/>
+        </w:numPr>
+        <w:ind w:left="1440" w:hanging="360"/>
+        <w:rPr>
+          <w:u w:val="none"/>
+        </w:rPr>
+      </w:pPr>
+      <w:r>
+        <w:rPr>
+          <w:rtl w:val="0"/>
+        </w:rPr>
+        <w:t xml:space="preserve">When in proximity to enemy, enemy will chase player</w:t>
+      </w:r>
+    </w:p>
+    <w:p>
+      <w:pPr>
+        <w:numPr>
+          <w:ilvl w:val="1"/>
+          <w:numId w:val="10"/>
+        </w:numPr>
+        <w:ind w:left="1440" w:hanging="360"/>
+        <w:rPr>
+          <w:u w:val="none"/>
+        </w:rPr>
+      </w:pPr>
+      <w:r>
+        <w:rPr>
+          <w:rtl w:val="0"/>
+        </w:rPr>
+        <w:t xml:space="preserve">When dashing into an enemy, the enemy is killed and a corresponding sound effect is played along with buff drop</w:t>
+      </w:r>
+    </w:p>
+    <w:p>
+      <w:pPr>
+        <w:rPr/>
+      </w:pPr>
+      <w:r>
+        <w:rPr>
+          <w:rtl w:val="0"/>
+        </w:rPr>
+      </w:r>
+    </w:p>
+    <w:p>
+      <w:pPr>
+        <w:rPr>
+          <w:u w:val="single"/>
+        </w:rPr>
+      </w:pPr>
+      <w:r>
+        <w:rPr>
+          <w:u w:val="single"/>
+          <w:rtl w:val="0"/>
+        </w:rPr>
+        <w:t xml:space="preserve">4: Enemy Interaction [Red Blood Cell (RBC)]</w:t>
+      </w:r>
+    </w:p>
+    <w:p>
+      <w:pPr>
+        <w:numPr>
+          <w:ilvl w:val="0"/>
+          <w:numId w:val="3"/>
+        </w:numPr>
+        <w:ind w:left="720" w:hanging="360"/>
+      </w:pPr>
+      <w:r>
+        <w:rPr>
+          <w:rtl w:val="0"/>
+        </w:rPr>
+        <w:t xml:space="preserve">Precondition:</w:t>
+      </w:r>
+    </w:p>
+    <w:p>
+      <w:pPr>
+        <w:numPr>
+          <w:ilvl w:val="1"/>
+          <w:numId w:val="3"/>
+        </w:numPr>
+        <w:ind w:left="1440" w:hanging="360"/>
+      </w:pPr>
+      <w:r>
+        <w:rPr>
+          <w:rtl w:val="0"/>
+        </w:rPr>
+        <w:t xml:space="preserve">Gameplay has started </w:t>
+      </w:r>
+    </w:p>
+    <w:p>
+      <w:pPr>
+        <w:numPr>
+          <w:ilvl w:val="0"/>
+          <w:numId w:val="3"/>
+        </w:numPr>
+        <w:ind w:left="720" w:hanging="360"/>
+      </w:pPr>
+      <w:r>
+        <w:rPr>
+          <w:rtl w:val="0"/>
+        </w:rPr>
+        <w:t xml:space="preserve">Test Steps:</w:t>
+      </w:r>
+    </w:p>
+    <w:p>
+      <w:pPr>
+        <w:numPr>
+          <w:ilvl w:val="0"/>
+          <w:numId w:val="4"/>
+        </w:numPr>
+        <w:ind w:left="1440" w:hanging="360"/>
+      </w:pPr>
+      <w:r>
+        <w:rPr>
+          <w:rtl w:val="0"/>
+        </w:rPr>
+        <w:t xml:space="preserve">Explore map and find enemies in map</w:t>
+      </w:r>
+    </w:p>
+    <w:p>
+      <w:pPr>
+        <w:numPr>
+          <w:ilvl w:val="0"/>
+          <w:numId w:val="4"/>
+        </w:numPr>
+        <w:ind w:left="1440" w:hanging="360"/>
+      </w:pPr>
+      <w:r>
+        <w:rPr>
+          <w:rtl w:val="0"/>
+        </w:rPr>
+        <w:t xml:space="preserve">Observe enemies movement pattern from a distance, and notice tracking once you get close to enemy</w:t>
+      </w:r>
+    </w:p>
+    <w:p>
+      <w:pPr>
+        <w:numPr>
+          <w:ilvl w:val="0"/>
+          <w:numId w:val="4"/>
+        </w:numPr>
+        <w:ind w:left="1440" w:hanging="360"/>
+      </w:pPr>
+      <w:r>
+        <w:rPr>
+          <w:rtl w:val="0"/>
+        </w:rPr>
+        <w:t xml:space="preserve">Dash into enemy sprite</w:t>
+      </w:r>
+    </w:p>
+    <w:p>
+      <w:pPr>
+        <w:numPr>
+          <w:ilvl w:val="0"/>
+          <w:numId w:val="10"/>
+        </w:numPr>
+        <w:ind w:left="720" w:hanging="360"/>
+      </w:pPr>
+      <w:r>
+        <w:rPr>
+          <w:rtl w:val="0"/>
+        </w:rPr>
+        <w:t xml:space="preserve">Expected Result:</w:t>
+      </w:r>
+    </w:p>
+    <w:p>
+      <w:pPr>
+        <w:numPr>
+          <w:ilvl w:val="1"/>
+          <w:numId w:val="10"/>
+        </w:numPr>
+        <w:ind w:left="1440" w:hanging="360"/>
+      </w:pPr>
+      <w:r>
+        <w:rPr>
+          <w:rtl w:val="0"/>
+        </w:rPr>
+        <w:t xml:space="preserve">When at a distance from the enemy, it will float around in a randomized direction every few seconds.</w:t>
+      </w:r>
+    </w:p>
+    <w:p>
+      <w:pPr>
+        <w:numPr>
+          <w:ilvl w:val="1"/>
+          <w:numId w:val="10"/>
+        </w:numPr>
+        <w:ind w:left="1440" w:hanging="360"/>
+      </w:pPr>
+      <w:r>
+        <w:rPr>
+          <w:rtl w:val="0"/>
+        </w:rPr>
+        <w:t xml:space="preserve">When in proximity to enemy, enemy will run away from character</w:t>
+      </w:r>
+    </w:p>
+    <w:p>
+      <w:pPr>
+        <w:numPr>
+          <w:ilvl w:val="1"/>
+          <w:numId w:val="10"/>
+        </w:numPr>
+        <w:ind w:left="1440" w:hanging="360"/>
+      </w:pPr>
+      <w:r>
+        <w:rPr>
+          <w:rtl w:val="0"/>
+        </w:rPr>
+        <w:t xml:space="preserve">When dashing into an enemy, the enemy is killed and a corresponding sound effect is played with buff drop</w:t>
+      </w:r>
+    </w:p>
+    <w:p>
+      <w:pPr>
+        <w:rPr>
+          <w:u w:val="single"/>
+        </w:rPr>
+      </w:pPr>
+      <w:r>
+        <w:rPr>
+          <w:u w:val="single"/>
+          <w:rtl w:val="0"/>
+        </w:rPr>
+        <w:t xml:space="preserve">5: Enemy Interaction [Bacteriophage]</w:t>
+      </w:r>
+    </w:p>
+    <w:p>
+      <w:pPr>
+        <w:numPr>
+          <w:ilvl w:val="0"/>
+          <w:numId w:val="3"/>
+        </w:numPr>
+        <w:ind w:left="720" w:hanging="360"/>
+      </w:pPr>
+      <w:r>
+        <w:rPr>
+          <w:rtl w:val="0"/>
+        </w:rPr>
+        <w:t xml:space="preserve">Precondition:</w:t>
+      </w:r>
+    </w:p>
+    <w:p>
+      <w:pPr>
+        <w:numPr>
+          <w:ilvl w:val="1"/>
+          <w:numId w:val="3"/>
+        </w:numPr>
+        <w:ind w:left="1440" w:hanging="360"/>
+      </w:pPr>
+      <w:r>
+        <w:rPr>
+          <w:rtl w:val="0"/>
+        </w:rPr>
+        <w:t xml:space="preserve">Gameplay has started </w:t>
+      </w:r>
+    </w:p>
+    <w:p>
+      <w:pPr>
+        <w:numPr>
+          <w:ilvl w:val="0"/>
+          <w:numId w:val="3"/>
+        </w:numPr>
+        <w:ind w:left="720" w:hanging="360"/>
+      </w:pPr>
+      <w:r>
+        <w:rPr>
+          <w:rtl w:val="0"/>
+        </w:rPr>
+        <w:t xml:space="preserve">Test Steps:</w:t>
+      </w:r>
+    </w:p>
+    <w:p>
+      <w:pPr>
+        <w:numPr>
+          <w:ilvl w:val="0"/>
+          <w:numId w:val="4"/>
+        </w:numPr>
+        <w:ind w:left="1440" w:hanging="360"/>
+      </w:pPr>
+      <w:r>
+        <w:rPr>
+          <w:rtl w:val="0"/>
+        </w:rPr>
+        <w:t xml:space="preserve">Explore map and find enemies in map</w:t>
+      </w:r>
+    </w:p>
+    <w:p>
+      <w:pPr>
+        <w:numPr>
+          <w:ilvl w:val="0"/>
+          <w:numId w:val="4"/>
+        </w:numPr>
+        <w:ind w:left="1440" w:hanging="360"/>
+      </w:pPr>
+      <w:r>
+        <w:rPr>
+          <w:rtl w:val="0"/>
+        </w:rPr>
+        <w:t xml:space="preserve">Observe enemies movement pattern from a distance, and notice tracking once you get close to enemy</w:t>
+      </w:r>
+    </w:p>
+    <w:p>
+      <w:pPr>
+        <w:numPr>
+          <w:ilvl w:val="0"/>
+          <w:numId w:val="4"/>
+        </w:numPr>
+        <w:ind w:left="1440" w:hanging="360"/>
+      </w:pPr>
+      <w:r>
+        <w:rPr>
+          <w:rtl w:val="0"/>
+        </w:rPr>
+        <w:t xml:space="preserve">Dash into enemy sprite</w:t>
+      </w:r>
+    </w:p>
+    <w:p>
+      <w:pPr>
+        <w:numPr>
+          <w:ilvl w:val="0"/>
+          <w:numId w:val="10"/>
+        </w:numPr>
+        <w:ind w:left="720" w:hanging="360"/>
+      </w:pPr>
+      <w:r>
+        <w:rPr>
+          <w:rtl w:val="0"/>
+        </w:rPr>
+        <w:t xml:space="preserve">Expected Result:</w:t>
+      </w:r>
+    </w:p>
+    <w:p>
+      <w:pPr>
+        <w:numPr>
+          <w:ilvl w:val="1"/>
+          <w:numId w:val="10"/>
+        </w:numPr>
+        <w:ind w:left="1440" w:hanging="360"/>
+      </w:pPr>
+      <w:r>
+        <w:rPr>
+          <w:rtl w:val="0"/>
+        </w:rPr>
+        <w:t xml:space="preserve">When at a distance from enemy, will be patrolling</w:t>
+      </w:r>
+    </w:p>
+    <w:p>
+      <w:pPr>
+        <w:numPr>
+          <w:ilvl w:val="1"/>
+          <w:numId w:val="10"/>
+        </w:numPr>
+        <w:ind w:left="1440" w:hanging="360"/>
+      </w:pPr>
+      <w:r>
+        <w:rPr>
+          <w:rtl w:val="0"/>
+        </w:rPr>
+        <w:t xml:space="preserve">When in proximity to enemy, enemy will orbit around player shooting projectiles</w:t>
+      </w:r>
+    </w:p>
+    <w:p>
+      <w:pPr>
+        <w:numPr>
+          <w:ilvl w:val="1"/>
+          <w:numId w:val="10"/>
+        </w:numPr>
+        <w:ind w:left="1440" w:hanging="360"/>
+      </w:pPr>
+      <w:r>
+        <w:rPr>
+          <w:rtl w:val="0"/>
+        </w:rPr>
+        <w:t xml:space="preserve">When dashing into an enemy, the enemy is killed and a corresponding sound effect is played along with buff drop</w:t>
+      </w:r>
+    </w:p>
+    <w:p>
+      <w:pPr>
+        <w:rPr/>
+      </w:pPr>
+      <w:r>
+        <w:rPr>
+          <w:rtl w:val="0"/>
+        </w:rPr>
+      </w:r>
+    </w:p>
+    <w:p>
+      <w:pPr>
+        <w:rPr>
+          <w:u w:val="single"/>
+        </w:rPr>
+      </w:pPr>
+      <w:r>
+        <w:rPr>
+          <w:u w:val="single"/>
+          <w:rtl w:val="0"/>
+        </w:rPr>
+        <w:t xml:space="preserve">6. Wall Interaction / Collision</w:t>
+      </w:r>
+    </w:p>
+    <w:p>
+      <w:pPr>
+        <w:numPr>
+          <w:ilvl w:val="0"/>
+          <w:numId w:val="11"/>
+        </w:numPr>
+        <w:ind w:left="720" w:hanging="360"/>
+        <w:rPr>
+          <w:u w:val="none"/>
+        </w:rPr>
+      </w:pPr>
+      <w:r>
+        <w:rPr>
+          <w:rtl w:val="0"/>
+        </w:rPr>
+        <w:t xml:space="preserve">Precondition</w:t>
+      </w:r>
+    </w:p>
+    <w:p>
+      <w:pPr>
+        <w:numPr>
+          <w:ilvl w:val="1"/>
+          <w:numId w:val="11"/>
+        </w:numPr>
+        <w:ind w:left="1440" w:hanging="360"/>
+      </w:pPr>
+      <w:r>
+        <w:rPr>
+          <w:rtl w:val="0"/>
+        </w:rPr>
         <w:t xml:space="preserve">Gameplay has started after logo and intro cutscene</w:t>
       </w:r>
     </w:p>
@@ -1413,292 +1943,90 @@
       <w:pPr>
         <w:numPr>
           <w:ilvl w:val="0"/>
-          <w:numId w:val="3"/>
+          <w:numId w:val="11"/>
         </w:numPr>
         <w:ind w:left="720" w:hanging="360"/>
-      </w:pPr>
-      <w:r>
-        <w:rPr>
-          <w:rtl w:val="0"/>
-        </w:rPr>
-        <w:t xml:space="preserve">Test Steps:</w:t>
-      </w:r>
-    </w:p>
-    <w:p>
-      <w:pPr>
-        <w:numPr>
-          <w:ilvl w:val="0"/>
-          <w:numId w:val="4"/>
-        </w:numPr>
-        <w:ind w:left="1440" w:hanging="360"/>
-        <w:rPr>
-          <w:u w:val="none"/>
-        </w:rPr>
-      </w:pPr>
-      <w:r>
-        <w:rPr>
-          <w:rtl w:val="0"/>
-        </w:rPr>
-        <w:t xml:space="preserve">Explore map and find enemies in map</w:t>
-      </w:r>
-    </w:p>
-    <w:p>
-      <w:pPr>
-        <w:numPr>
-          <w:ilvl w:val="0"/>
-          <w:numId w:val="4"/>
-        </w:numPr>
-        <w:ind w:left="1440" w:hanging="360"/>
-        <w:rPr>
-          <w:u w:val="none"/>
-        </w:rPr>
-      </w:pPr>
-      <w:r>
-        <w:rPr>
-          <w:rtl w:val="0"/>
-        </w:rPr>
-        <w:t xml:space="preserve">Observe enemies movement pattern from a distance, and notice tracking once you get close to enemy</w:t>
-      </w:r>
-    </w:p>
-    <w:p>
-      <w:pPr>
-        <w:numPr>
-          <w:ilvl w:val="0"/>
-          <w:numId w:val="4"/>
-        </w:numPr>
-        <w:ind w:left="1440" w:hanging="360"/>
-        <w:rPr>
-          <w:u w:val="none"/>
-        </w:rPr>
-      </w:pPr>
-      <w:r>
-        <w:rPr>
-          <w:rtl w:val="0"/>
-        </w:rPr>
-        <w:t xml:space="preserve">Dash into enemy sprite</w:t>
-      </w:r>
-    </w:p>
-    <w:p>
-      <w:pPr>
-        <w:numPr>
-          <w:ilvl w:val="0"/>
-          <w:numId w:val="10"/>
+        <w:rPr>
+          <w:u w:val="none"/>
+        </w:rPr>
+      </w:pPr>
+      <w:r>
+        <w:rPr>
+          <w:rtl w:val="0"/>
+        </w:rPr>
+        <w:t xml:space="preserve">Test Steps</w:t>
+      </w:r>
+    </w:p>
+    <w:p>
+      <w:pPr>
+        <w:numPr>
+          <w:ilvl w:val="1"/>
+          <w:numId w:val="11"/>
+        </w:numPr>
+        <w:ind w:left="1440" w:hanging="360"/>
+        <w:rPr>
+          <w:u w:val="none"/>
+        </w:rPr>
+      </w:pPr>
+      <w:r>
+        <w:rPr>
+          <w:rtl w:val="0"/>
+        </w:rPr>
+        <w:t xml:space="preserve">Dash in one direction until you see a wall</w:t>
+      </w:r>
+    </w:p>
+    <w:p>
+      <w:pPr>
+        <w:numPr>
+          <w:ilvl w:val="1"/>
+          <w:numId w:val="11"/>
+        </w:numPr>
+        <w:ind w:left="1440" w:hanging="360"/>
+        <w:rPr>
+          <w:u w:val="none"/>
+        </w:rPr>
+      </w:pPr>
+      <w:r>
+        <w:rPr>
+          <w:rtl w:val="0"/>
+        </w:rPr>
+        <w:t xml:space="preserve">Dash into the wall</w:t>
+      </w:r>
+    </w:p>
+    <w:p>
+      <w:pPr>
+        <w:numPr>
+          <w:ilvl w:val="0"/>
+          <w:numId w:val="11"/>
         </w:numPr>
         <w:ind w:left="720" w:hanging="360"/>
-      </w:pPr>
-      <w:r>
-        <w:rPr>
-          <w:rtl w:val="0"/>
-        </w:rPr>
-        <w:t xml:space="preserve">Expected Result:</w:t>
-      </w:r>
-    </w:p>
-    <w:p>
-      <w:pPr>
-        <w:numPr>
-          <w:ilvl w:val="1"/>
-          <w:numId w:val="10"/>
-        </w:numPr>
-        <w:ind w:left="1440" w:hanging="360"/>
-      </w:pPr>
-      <w:r>
-        <w:rPr>
-          <w:rtl w:val="0"/>
-        </w:rPr>
-        <w:t xml:space="preserve">When at a distance from enemy, will move in a left and right motion</w:t>
-      </w:r>
-    </w:p>
-    <w:p>
-      <w:pPr>
-        <w:numPr>
-          <w:ilvl w:val="1"/>
-          <w:numId w:val="10"/>
-        </w:numPr>
-        <w:ind w:left="1440" w:hanging="360"/>
-        <w:rPr>
-          <w:u w:val="none"/>
-        </w:rPr>
-      </w:pPr>
-      <w:r>
-        <w:rPr>
-          <w:rtl w:val="0"/>
-        </w:rPr>
-        <w:t xml:space="preserve">When in proximity to enemy, enemy will move towards character</w:t>
-      </w:r>
-    </w:p>
-    <w:p>
-      <w:pPr>
-        <w:numPr>
-          <w:ilvl w:val="1"/>
-          <w:numId w:val="10"/>
-        </w:numPr>
-        <w:ind w:left="1440" w:hanging="360"/>
-        <w:rPr>
-          <w:u w:val="none"/>
-        </w:rPr>
-      </w:pPr>
-      <w:r>
-        <w:rPr>
-          <w:rtl w:val="0"/>
-        </w:rPr>
-        <w:t xml:space="preserve">When dashing into an enemy, the enemy is killed and a corresponding sound effect is played</w:t>
-      </w:r>
-    </w:p>
-    <w:p>
-      <w:pPr>
-        <w:rPr/>
-      </w:pPr>
-      <w:r>
-        <w:rPr>
-          <w:rtl w:val="0"/>
-        </w:rPr>
-      </w:r>
-    </w:p>
-    <w:p>
-      <w:pPr>
-        <w:rPr/>
-      </w:pPr>
-      <w:r>
-        <w:rPr>
-          <w:rtl w:val="0"/>
-        </w:rPr>
-      </w:r>
-    </w:p>
-    <w:p>
-      <w:pPr>
-        <w:rPr>
-          <w:u w:val="single"/>
-        </w:rPr>
-      </w:pPr>
-      <w:r>
-        <w:rPr>
-          <w:u w:val="single"/>
-          <w:rtl w:val="0"/>
-        </w:rPr>
-        <w:t xml:space="preserve">4. Wall Interaction / Collision</w:t>
-      </w:r>
-    </w:p>
-    <w:p>
-      <w:pPr>
-        <w:numPr>
-          <w:ilvl w:val="0"/>
+        <w:rPr>
+          <w:u w:val="none"/>
+        </w:rPr>
+      </w:pPr>
+      <w:r>
+        <w:rPr>
+          <w:rtl w:val="0"/>
+        </w:rPr>
+        <w:t xml:space="preserve">Expected Result</w:t>
+      </w:r>
+    </w:p>
+    <w:p>
+      <w:pPr>
+        <w:numPr>
+          <w:ilvl w:val="1"/>
           <w:numId w:val="11"/>
         </w:numPr>
-        <w:ind w:left="720" w:hanging="360"/>
-        <w:rPr>
-          <w:u w:val="none"/>
-        </w:rPr>
-      </w:pPr>
-      <w:r>
-        <w:rPr>
-          <w:rtl w:val="0"/>
-        </w:rPr>
-        <w:t xml:space="preserve">Precondition</w:t>
-      </w:r>
-    </w:p>
-    <w:p>
-      <w:pPr>
-        <w:numPr>
-          <w:ilvl w:val="1"/>
-          <w:numId w:val="11"/>
-        </w:numPr>
-        <w:ind w:left="1440" w:hanging="360"/>
-      </w:pPr>
-      <w:r>
-        <w:rPr>
-          <w:rtl w:val="0"/>
-        </w:rPr>
-        <w:t xml:space="preserve">Gameplay has started after logo and intro cutscene</w:t>
-      </w:r>
-    </w:p>
-    <w:p>
-      <w:pPr>
-        <w:numPr>
-          <w:ilvl w:val="0"/>
-          <w:numId w:val="11"/>
-        </w:numPr>
-        <w:ind w:left="720" w:hanging="360"/>
-        <w:rPr>
-          <w:u w:val="none"/>
-        </w:rPr>
-      </w:pPr>
-      <w:r>
-        <w:rPr>
-          <w:rtl w:val="0"/>
-        </w:rPr>
-        <w:t xml:space="preserve">Test Steps</w:t>
-      </w:r>
-    </w:p>
-    <w:p>
-      <w:pPr>
-        <w:numPr>
-          <w:ilvl w:val="1"/>
-          <w:numId w:val="11"/>
-        </w:numPr>
-        <w:ind w:left="1440" w:hanging="360"/>
-        <w:rPr>
-          <w:u w:val="none"/>
-        </w:rPr>
-      </w:pPr>
-      <w:r>
-        <w:rPr>
-          <w:rtl w:val="0"/>
-        </w:rPr>
-        <w:t xml:space="preserve">Dash in one direction until you see a wall</w:t>
-      </w:r>
-    </w:p>
-    <w:p>
-      <w:pPr>
-        <w:numPr>
-          <w:ilvl w:val="1"/>
-          <w:numId w:val="11"/>
-        </w:numPr>
-        <w:ind w:left="1440" w:hanging="360"/>
-        <w:rPr>
-          <w:u w:val="none"/>
-        </w:rPr>
-      </w:pPr>
-      <w:r>
-        <w:rPr>
-          <w:rtl w:val="0"/>
-        </w:rPr>
-        <w:t xml:space="preserve">Dash into the wall</w:t>
-      </w:r>
-    </w:p>
-    <w:p>
-      <w:pPr>
-        <w:numPr>
-          <w:ilvl w:val="0"/>
-          <w:numId w:val="11"/>
-        </w:numPr>
-        <w:ind w:left="720" w:hanging="360"/>
-        <w:rPr>
-          <w:u w:val="none"/>
-        </w:rPr>
-      </w:pPr>
-      <w:r>
-        <w:rPr>
-          <w:rtl w:val="0"/>
-        </w:rPr>
-        <w:t xml:space="preserve">Expected Result</w:t>
-      </w:r>
-    </w:p>
-    <w:p>
-      <w:pPr>
-        <w:numPr>
-          <w:ilvl w:val="1"/>
-          <w:numId w:val="11"/>
-        </w:numPr>
-        <w:ind w:left="1440" w:hanging="360"/>
-        <w:rPr>
-          <w:u w:val="none"/>
-        </w:rPr>
-      </w:pPr>
-      <w:r>
-        <w:rPr>
-          <w:rtl w:val="0"/>
-        </w:rPr>
-        <w:t xml:space="preserve">Player should not be able to enter the wall area</w:t>
+        <w:ind w:left="1440" w:hanging="360"/>
+        <w:rPr>
+          <w:u w:val="none"/>
+        </w:rPr>
+      </w:pPr>
+      <w:r>
+        <w:rPr>
+          <w:rtl w:val="0"/>
+        </w:rPr>
+        <w:t xml:space="preserve">Player should not be able to enter the wall area (be clamped in wall)</w:t>
       </w:r>
     </w:p>
     <w:p>
@@ -1736,14 +2064,10 @@
         </w:rPr>
         <w:t xml:space="preserve">Eg - If the wall is horizontal, the player won’t be able to move upwards into it, but depending on dash angle, the horizontal component of their speed is preserved</w:t>
       </w:r>
-      <w:r>
-        <w:rPr>
-          <w:rtl w:val="0"/>
-        </w:rPr>
-      </w:r>
-    </w:p>
-    <w:p>
-      <w:pPr>
+    </w:p>
+    <w:p>
+      <w:pPr>
+        <w:ind w:left="2160" w:firstLine="0"/>
         <w:rPr/>
       </w:pPr>
       <w:r>
@@ -1754,12 +2078,343 @@
     </w:p>
     <w:p>
       <w:pPr>
+        <w:rPr>
+          <w:u w:val="single"/>
+        </w:rPr>
+      </w:pPr>
+      <w:r>
+        <w:rPr>
+          <w:u w:val="single"/>
+          <w:rtl w:val="0"/>
+        </w:rPr>
+        <w:t xml:space="preserve">7. Player Enemy Interaction for Damage</w:t>
+      </w:r>
+    </w:p>
+    <w:p>
+      <w:pPr>
+        <w:numPr>
+          <w:ilvl w:val="0"/>
+          <w:numId w:val="11"/>
+        </w:numPr>
+        <w:ind w:left="720" w:hanging="360"/>
+      </w:pPr>
+      <w:r>
+        <w:rPr>
+          <w:rtl w:val="0"/>
+        </w:rPr>
+        <w:t xml:space="preserve">Precondition</w:t>
+      </w:r>
+    </w:p>
+    <w:p>
+      <w:pPr>
+        <w:numPr>
+          <w:ilvl w:val="1"/>
+          <w:numId w:val="11"/>
+        </w:numPr>
+        <w:ind w:left="1440" w:hanging="360"/>
+      </w:pPr>
+      <w:r>
+        <w:rPr>
+          <w:rtl w:val="0"/>
+        </w:rPr>
+        <w:t xml:space="preserve">Gameplay has started after logo and intro cutscene</w:t>
+      </w:r>
+    </w:p>
+    <w:p>
+      <w:pPr>
+        <w:numPr>
+          <w:ilvl w:val="0"/>
+          <w:numId w:val="11"/>
+        </w:numPr>
+        <w:ind w:left="720" w:hanging="360"/>
+      </w:pPr>
+      <w:r>
+        <w:rPr>
+          <w:rtl w:val="0"/>
+        </w:rPr>
+        <w:t xml:space="preserve">Test Steps</w:t>
+      </w:r>
+    </w:p>
+    <w:p>
+      <w:pPr>
+        <w:numPr>
+          <w:ilvl w:val="1"/>
+          <w:numId w:val="11"/>
+        </w:numPr>
+        <w:ind w:left="1440" w:hanging="360"/>
+      </w:pPr>
+      <w:r>
+        <w:rPr>
+          <w:rtl w:val="0"/>
+        </w:rPr>
+        <w:t xml:space="preserve">Explore map and find enemies in map</w:t>
+      </w:r>
+    </w:p>
+    <w:p>
+      <w:pPr>
+        <w:numPr>
+          <w:ilvl w:val="1"/>
+          <w:numId w:val="11"/>
+        </w:numPr>
+        <w:ind w:left="1440" w:hanging="360"/>
+        <w:rPr>
+          <w:u w:val="none"/>
+        </w:rPr>
+      </w:pPr>
+      <w:r>
+        <w:rPr>
+          <w:rtl w:val="0"/>
+        </w:rPr>
+        <w:t xml:space="preserve">Get close in attack range so enemies start attack</w:t>
+      </w:r>
+    </w:p>
+    <w:p>
+      <w:pPr>
+        <w:numPr>
+          <w:ilvl w:val="0"/>
+          <w:numId w:val="11"/>
+        </w:numPr>
+        <w:ind w:left="720" w:hanging="360"/>
+      </w:pPr>
+      <w:r>
+        <w:rPr>
+          <w:rtl w:val="0"/>
+        </w:rPr>
+        <w:t xml:space="preserve">Expected Result</w:t>
+      </w:r>
+    </w:p>
+    <w:p>
+      <w:pPr>
+        <w:numPr>
+          <w:ilvl w:val="1"/>
+          <w:numId w:val="11"/>
+        </w:numPr>
+        <w:ind w:left="1440" w:hanging="360"/>
+      </w:pPr>
+      <w:r>
+        <w:rPr>
+          <w:rtl w:val="0"/>
+        </w:rPr>
+        <w:t xml:space="preserve">For attack-able enemies, when they attack, player HP should reduce</w:t>
+      </w:r>
+    </w:p>
+    <w:p>
+      <w:pPr>
+        <w:numPr>
+          <w:ilvl w:val="1"/>
+          <w:numId w:val="11"/>
+        </w:numPr>
+        <w:ind w:left="1440" w:hanging="360"/>
+        <w:rPr>
+          <w:u w:val="none"/>
+        </w:rPr>
+      </w:pPr>
+      <w:r>
+        <w:rPr>
+          <w:rtl w:val="0"/>
+        </w:rPr>
+        <w:t xml:space="preserve">When player HP reaches 0, gameplay should shift to gameover screen showing text relevant to game over</w:t>
+      </w:r>
+    </w:p>
+    <w:p>
+      <w:pPr>
+        <w:numPr>
+          <w:ilvl w:val="2"/>
+          <w:numId w:val="11"/>
+        </w:numPr>
+        <w:ind w:left="2160" w:hanging="360"/>
+        <w:rPr>
+          <w:u w:val="none"/>
+        </w:rPr>
+      </w:pPr>
+      <w:r>
+        <w:rPr>
+          <w:rtl w:val="0"/>
+        </w:rPr>
+        <w:t xml:space="preserve">Game should not be playable after reaching 0 HP</w:t>
+      </w:r>
+    </w:p>
+    <w:p>
+      <w:pPr>
+        <w:numPr>
+          <w:ilvl w:val="2"/>
+          <w:numId w:val="11"/>
+        </w:numPr>
+        <w:ind w:left="2160" w:hanging="360"/>
+        <w:rPr>
+          <w:u w:val="none"/>
+        </w:rPr>
+      </w:pPr>
+      <w:r>
+        <w:rPr>
+          <w:rtl w:val="0"/>
+        </w:rPr>
+        <w:t xml:space="preserve">Enemy damage should be inflicted</w:t>
+      </w:r>
+    </w:p>
+    <w:p>
+      <w:pPr>
         <w:rPr/>
       </w:pPr>
       <w:r>
         <w:rPr>
           <w:rtl w:val="0"/>
         </w:rPr>
+      </w:r>
+    </w:p>
+    <w:p>
+      <w:pPr>
+        <w:rPr>
+          <w:u w:val="single"/>
+        </w:rPr>
+      </w:pPr>
+      <w:r>
+        <w:rPr>
+          <w:u w:val="single"/>
+          <w:rtl w:val="0"/>
+        </w:rPr>
+        <w:t xml:space="preserve">8. Buff System</w:t>
+      </w:r>
+    </w:p>
+    <w:p>
+      <w:pPr>
+        <w:numPr>
+          <w:ilvl w:val="0"/>
+          <w:numId w:val="11"/>
+        </w:numPr>
+        <w:ind w:left="720" w:hanging="360"/>
+      </w:pPr>
+      <w:r>
+        <w:rPr>
+          <w:rtl w:val="0"/>
+        </w:rPr>
+        <w:t xml:space="preserve">Precondition</w:t>
+      </w:r>
+    </w:p>
+    <w:p>
+      <w:pPr>
+        <w:numPr>
+          <w:ilvl w:val="1"/>
+          <w:numId w:val="11"/>
+        </w:numPr>
+        <w:ind w:left="1440" w:hanging="360"/>
+      </w:pPr>
+      <w:r>
+        <w:rPr>
+          <w:rtl w:val="0"/>
+        </w:rPr>
+        <w:t xml:space="preserve">Gameplay has started after logo and intro cutscene</w:t>
+      </w:r>
+    </w:p>
+    <w:p>
+      <w:pPr>
+        <w:numPr>
+          <w:ilvl w:val="0"/>
+          <w:numId w:val="11"/>
+        </w:numPr>
+        <w:ind w:left="720" w:hanging="360"/>
+      </w:pPr>
+      <w:r>
+        <w:rPr>
+          <w:rtl w:val="0"/>
+        </w:rPr>
+        <w:t xml:space="preserve">Test Steps</w:t>
+      </w:r>
+    </w:p>
+    <w:p>
+      <w:pPr>
+        <w:numPr>
+          <w:ilvl w:val="1"/>
+          <w:numId w:val="11"/>
+        </w:numPr>
+        <w:ind w:left="1440" w:hanging="360"/>
+      </w:pPr>
+      <w:r>
+        <w:rPr>
+          <w:rtl w:val="0"/>
+        </w:rPr>
+        <w:t xml:space="preserve">Explore map and find enemies in map</w:t>
+      </w:r>
+    </w:p>
+    <w:p>
+      <w:pPr>
+        <w:numPr>
+          <w:ilvl w:val="1"/>
+          <w:numId w:val="11"/>
+        </w:numPr>
+        <w:ind w:left="1440" w:hanging="360"/>
+      </w:pPr>
+      <w:r>
+        <w:rPr>
+          <w:rtl w:val="0"/>
+        </w:rPr>
+        <w:t xml:space="preserve">Attack enemies to collect buffs</w:t>
+      </w:r>
+    </w:p>
+    <w:p>
+      <w:pPr>
+        <w:numPr>
+          <w:ilvl w:val="0"/>
+          <w:numId w:val="11"/>
+        </w:numPr>
+        <w:ind w:left="720" w:hanging="360"/>
+      </w:pPr>
+      <w:r>
+        <w:rPr>
+          <w:rtl w:val="0"/>
+        </w:rPr>
+        <w:t xml:space="preserve">Expected Result</w:t>
+      </w:r>
+    </w:p>
+    <w:p>
+      <w:pPr>
+        <w:numPr>
+          <w:ilvl w:val="1"/>
+          <w:numId w:val="11"/>
+        </w:numPr>
+        <w:ind w:left="1440" w:hanging="360"/>
+      </w:pPr>
+      <w:r>
+        <w:rPr>
+          <w:rtl w:val="0"/>
+        </w:rPr>
+        <w:t xml:space="preserve">When enemies die, they should drop buffs</w:t>
+      </w:r>
+    </w:p>
+    <w:p>
+      <w:pPr>
+        <w:numPr>
+          <w:ilvl w:val="1"/>
+          <w:numId w:val="11"/>
+        </w:numPr>
+        <w:ind w:left="1440" w:hanging="360"/>
+        <w:rPr>
+          <w:u w:val="none"/>
+        </w:rPr>
+      </w:pPr>
+      <w:r>
+        <w:rPr>
+          <w:rtl w:val="0"/>
+        </w:rPr>
+        <w:t xml:space="preserve">Buff UI should be placed on screen to indicate a buff dropped</w:t>
+      </w:r>
+    </w:p>
+    <w:p>
+      <w:pPr>
+        <w:numPr>
+          <w:ilvl w:val="1"/>
+          <w:numId w:val="11"/>
+        </w:numPr>
+        <w:ind w:left="1440" w:hanging="360"/>
+        <w:rPr>
+          <w:u w:val="none"/>
+        </w:rPr>
+      </w:pPr>
+      <w:r>
+        <w:rPr>
+          <w:rtl w:val="0"/>
+        </w:rPr>
+        <w:t xml:space="preserve">Upon collecting a buff, the corresponding status changes should be applied</w:t>
       </w:r>
     </w:p>
     <w:p>
